--- a/Output/Tables/table1.abbreviated_mITT_QCEasytrial.docx
+++ b/Output/Tables/table1.abbreviated_mITT_QCEasytrial.docx
@@ -24,7 +24,7 @@
       </w:tblGrid>
       <w:tr>
         <w:trPr>
-          <w:trHeight w:val="821" w:hRule="auto"/>
+          <w:trHeight w:val="780" w:hRule="auto"/>
           <w:tblHeader/>
         </w:trPr>
         header 1
@@ -112,7 +112,7 @@
                 <w:szCs w:val="22"/>
                 <w:color w:val="000000"/>
               </w:rPr>
-              <w:t xml:space="preserve">Pingvin</w:t>
+              <w:t xml:space="preserve">control</w:t>
             </w:r>
             <w:r>
               <w:rPr>
@@ -180,7 +180,7 @@
                 <w:szCs w:val="22"/>
                 <w:color w:val="000000"/>
               </w:rPr>
-              <w:t xml:space="preserve">Søløve</w:t>
+              <w:t xml:space="preserve">exercise</w:t>
             </w:r>
             <w:r>
               <w:rPr>
@@ -1320,51 +1320,51 @@
                 <w:szCs w:val="22"/>
                 <w:color w:val="000000"/>
               </w:rPr>
-              <w:t xml:space="preserve">22 (84.6%)</w:t>
-            </w:r>
-          </w:p>
-        </w:tc>
-        <w:tc>
-          <w:tcPr>
-            <w:tcBorders>
-              <w:bottom w:val="none" w:sz="0" w:space="0" w:color="000000"/>
-              <w:top w:val="none" w:sz="0" w:space="0" w:color="000000"/>
-              <w:left w:val="none" w:sz="0" w:space="0" w:color="000000"/>
-              <w:right w:val="none" w:sz="0" w:space="0" w:color="000000"/>
-            </w:tcBorders>
-            <w:shd w:val="clear" w:color="auto" w:fill="FFFFFF"/>
-            <w:tcMar>
-              <w:top w:w="0" w:type="dxa"/>
-              <w:bottom w:w="0" w:type="dxa"/>
-              <w:left w:w="0" w:type="dxa"/>
-              <w:right w:w="0" w:type="dxa"/>
-            </w:tcMar>
-            <w:vAlign w:val="center"/>
-          </w:tcPr>
-          <w:p>
-            <w:pPr>
-              <w:pStyle w:val="Normal"/>
-              <w:jc w:val="center"/>
-              <w:pBdr>
-                <w:bottom w:val="none" w:sz="0" w:space="0" w:color="000000"/>
-                <w:top w:val="none" w:sz="0" w:space="0" w:color="000000"/>
-                <w:left w:val="none" w:sz="0" w:space="0" w:color="000000"/>
-                <w:right w:val="none" w:sz="0" w:space="0" w:color="000000"/>
-              </w:pBdr>
-              <w:spacing w:after="100" w:before="100" w:line="240"/>
-              <w:ind w:left="100" w:right="100" w:firstLine="0" w:firstLineChars="0"/>
-            </w:pPr>
-            <w:r>
-              <w:rPr>
-                <w:rFonts w:ascii="Arial" w:hAnsi="Arial" w:eastAsia="Arial" w:cs="Arial"/>
-                <w:i w:val="false"/>
-                <w:b w:val="false"/>
-                <w:u w:val="none"/>
-                <w:sz w:val="22"/>
-                <w:szCs w:val="22"/>
-                <w:color w:val="000000"/>
-              </w:rPr>
-              <w:t xml:space="preserve">44 (83.0%)</w:t>
+              <w:t xml:space="preserve">23 (88.5%)</w:t>
+            </w:r>
+          </w:p>
+        </w:tc>
+        <w:tc>
+          <w:tcPr>
+            <w:tcBorders>
+              <w:bottom w:val="none" w:sz="0" w:space="0" w:color="000000"/>
+              <w:top w:val="none" w:sz="0" w:space="0" w:color="000000"/>
+              <w:left w:val="none" w:sz="0" w:space="0" w:color="000000"/>
+              <w:right w:val="none" w:sz="0" w:space="0" w:color="000000"/>
+            </w:tcBorders>
+            <w:shd w:val="clear" w:color="auto" w:fill="FFFFFF"/>
+            <w:tcMar>
+              <w:top w:w="0" w:type="dxa"/>
+              <w:bottom w:w="0" w:type="dxa"/>
+              <w:left w:w="0" w:type="dxa"/>
+              <w:right w:w="0" w:type="dxa"/>
+            </w:tcMar>
+            <w:vAlign w:val="center"/>
+          </w:tcPr>
+          <w:p>
+            <w:pPr>
+              <w:pStyle w:val="Normal"/>
+              <w:jc w:val="center"/>
+              <w:pBdr>
+                <w:bottom w:val="none" w:sz="0" w:space="0" w:color="000000"/>
+                <w:top w:val="none" w:sz="0" w:space="0" w:color="000000"/>
+                <w:left w:val="none" w:sz="0" w:space="0" w:color="000000"/>
+                <w:right w:val="none" w:sz="0" w:space="0" w:color="000000"/>
+              </w:pBdr>
+              <w:spacing w:after="100" w:before="100" w:line="240"/>
+              <w:ind w:left="100" w:right="100" w:firstLine="0" w:firstLineChars="0"/>
+            </w:pPr>
+            <w:r>
+              <w:rPr>
+                <w:rFonts w:ascii="Arial" w:hAnsi="Arial" w:eastAsia="Arial" w:cs="Arial"/>
+                <w:i w:val="false"/>
+                <w:b w:val="false"/>
+                <w:u w:val="none"/>
+                <w:sz w:val="22"/>
+                <w:szCs w:val="22"/>
+                <w:color w:val="000000"/>
+              </w:rPr>
+              <w:t xml:space="preserve">45 (84.9%)</w:t>
             </w:r>
           </w:p>
         </w:tc>
@@ -2230,51 +2230,51 @@
                 <w:szCs w:val="22"/>
                 <w:color w:val="000000"/>
               </w:rPr>
-              <w:t xml:space="preserve">73.0 [62.1, 77.4]</w:t>
-            </w:r>
-          </w:p>
-        </w:tc>
-        <w:tc>
-          <w:tcPr>
-            <w:tcBorders>
-              <w:bottom w:val="none" w:sz="0" w:space="0" w:color="000000"/>
-              <w:top w:val="none" w:sz="0" w:space="0" w:color="000000"/>
-              <w:left w:val="none" w:sz="0" w:space="0" w:color="000000"/>
-              <w:right w:val="none" w:sz="0" w:space="0" w:color="000000"/>
-            </w:tcBorders>
-            <w:shd w:val="clear" w:color="auto" w:fill="FFFFFF"/>
-            <w:tcMar>
-              <w:top w:w="0" w:type="dxa"/>
-              <w:bottom w:w="0" w:type="dxa"/>
-              <w:left w:w="0" w:type="dxa"/>
-              <w:right w:w="0" w:type="dxa"/>
-            </w:tcMar>
-            <w:vAlign w:val="center"/>
-          </w:tcPr>
-          <w:p>
-            <w:pPr>
-              <w:pStyle w:val="Normal"/>
-              <w:jc w:val="center"/>
-              <w:pBdr>
-                <w:bottom w:val="none" w:sz="0" w:space="0" w:color="000000"/>
-                <w:top w:val="none" w:sz="0" w:space="0" w:color="000000"/>
-                <w:left w:val="none" w:sz="0" w:space="0" w:color="000000"/>
-                <w:right w:val="none" w:sz="0" w:space="0" w:color="000000"/>
-              </w:pBdr>
-              <w:spacing w:after="100" w:before="100" w:line="240"/>
-              <w:ind w:left="100" w:right="100" w:firstLine="0" w:firstLineChars="0"/>
-            </w:pPr>
-            <w:r>
-              <w:rPr>
-                <w:rFonts w:ascii="Arial" w:hAnsi="Arial" w:eastAsia="Arial" w:cs="Arial"/>
-                <w:i w:val="false"/>
-                <w:b w:val="false"/>
-                <w:u w:val="none"/>
-                <w:sz w:val="22"/>
-                <w:szCs w:val="22"/>
-                <w:color w:val="000000"/>
-              </w:rPr>
-              <w:t xml:space="preserve">69.3 [60.4, 78.0]</w:t>
+              <w:t xml:space="preserve">73.2 [62.1, 77.0]</w:t>
+            </w:r>
+          </w:p>
+        </w:tc>
+        <w:tc>
+          <w:tcPr>
+            <w:tcBorders>
+              <w:bottom w:val="none" w:sz="0" w:space="0" w:color="000000"/>
+              <w:top w:val="none" w:sz="0" w:space="0" w:color="000000"/>
+              <w:left w:val="none" w:sz="0" w:space="0" w:color="000000"/>
+              <w:right w:val="none" w:sz="0" w:space="0" w:color="000000"/>
+            </w:tcBorders>
+            <w:shd w:val="clear" w:color="auto" w:fill="FFFFFF"/>
+            <w:tcMar>
+              <w:top w:w="0" w:type="dxa"/>
+              <w:bottom w:w="0" w:type="dxa"/>
+              <w:left w:w="0" w:type="dxa"/>
+              <w:right w:w="0" w:type="dxa"/>
+            </w:tcMar>
+            <w:vAlign w:val="center"/>
+          </w:tcPr>
+          <w:p>
+            <w:pPr>
+              <w:pStyle w:val="Normal"/>
+              <w:jc w:val="center"/>
+              <w:pBdr>
+                <w:bottom w:val="none" w:sz="0" w:space="0" w:color="000000"/>
+                <w:top w:val="none" w:sz="0" w:space="0" w:color="000000"/>
+                <w:left w:val="none" w:sz="0" w:space="0" w:color="000000"/>
+                <w:right w:val="none" w:sz="0" w:space="0" w:color="000000"/>
+              </w:pBdr>
+              <w:spacing w:after="100" w:before="100" w:line="240"/>
+              <w:ind w:left="100" w:right="100" w:firstLine="0" w:firstLineChars="0"/>
+            </w:pPr>
+            <w:r>
+              <w:rPr>
+                <w:rFonts w:ascii="Arial" w:hAnsi="Arial" w:eastAsia="Arial" w:cs="Arial"/>
+                <w:i w:val="false"/>
+                <w:b w:val="false"/>
+                <w:u w:val="none"/>
+                <w:sz w:val="22"/>
+                <w:szCs w:val="22"/>
+                <w:color w:val="000000"/>
+              </w:rPr>
+              <w:t xml:space="preserve">69.4 [60.4, 77.4]</w:t>
             </w:r>
           </w:p>
         </w:tc>
@@ -2324,7 +2324,7 @@
                 <w:szCs w:val="22"/>
                 <w:color w:val="000000"/>
               </w:rPr>
-              <w:t xml:space="preserve">Waist/Height Ratio at baseline</w:t>
+              <w:t xml:space="preserve">Waist/Height Ratio at baseline (cm)</w:t>
             </w:r>
           </w:p>
         </w:tc>
@@ -2412,51 +2412,51 @@
                 <w:szCs w:val="22"/>
                 <w:color w:val="000000"/>
               </w:rPr>
-              <w:t xml:space="preserve">0.496 [0.448, 0.529]</w:t>
-            </w:r>
-          </w:p>
-        </w:tc>
-        <w:tc>
-          <w:tcPr>
-            <w:tcBorders>
-              <w:bottom w:val="none" w:sz="0" w:space="0" w:color="000000"/>
-              <w:top w:val="none" w:sz="0" w:space="0" w:color="000000"/>
-              <w:left w:val="none" w:sz="0" w:space="0" w:color="000000"/>
-              <w:right w:val="none" w:sz="0" w:space="0" w:color="000000"/>
-            </w:tcBorders>
-            <w:shd w:val="clear" w:color="auto" w:fill="FFFFFF"/>
-            <w:tcMar>
-              <w:top w:w="0" w:type="dxa"/>
-              <w:bottom w:w="0" w:type="dxa"/>
-              <w:left w:w="0" w:type="dxa"/>
-              <w:right w:w="0" w:type="dxa"/>
-            </w:tcMar>
-            <w:vAlign w:val="center"/>
-          </w:tcPr>
-          <w:p>
-            <w:pPr>
-              <w:pStyle w:val="Normal"/>
-              <w:jc w:val="center"/>
-              <w:pBdr>
-                <w:bottom w:val="none" w:sz="0" w:space="0" w:color="000000"/>
-                <w:top w:val="none" w:sz="0" w:space="0" w:color="000000"/>
-                <w:left w:val="none" w:sz="0" w:space="0" w:color="000000"/>
-                <w:right w:val="none" w:sz="0" w:space="0" w:color="000000"/>
-              </w:pBdr>
-              <w:spacing w:after="100" w:before="100" w:line="240"/>
-              <w:ind w:left="100" w:right="100" w:firstLine="0" w:firstLineChars="0"/>
-            </w:pPr>
-            <w:r>
-              <w:rPr>
-                <w:rFonts w:ascii="Arial" w:hAnsi="Arial" w:eastAsia="Arial" w:cs="Arial"/>
-                <w:i w:val="false"/>
-                <w:b w:val="false"/>
-                <w:u w:val="none"/>
-                <w:sz w:val="22"/>
-                <w:szCs w:val="22"/>
-                <w:color w:val="000000"/>
-              </w:rPr>
-              <w:t xml:space="preserve">0.473 [0.439, 0.525]</w:t>
+              <w:t xml:space="preserve">0.497 [0.450, 0.526]</w:t>
+            </w:r>
+          </w:p>
+        </w:tc>
+        <w:tc>
+          <w:tcPr>
+            <w:tcBorders>
+              <w:bottom w:val="none" w:sz="0" w:space="0" w:color="000000"/>
+              <w:top w:val="none" w:sz="0" w:space="0" w:color="000000"/>
+              <w:left w:val="none" w:sz="0" w:space="0" w:color="000000"/>
+              <w:right w:val="none" w:sz="0" w:space="0" w:color="000000"/>
+            </w:tcBorders>
+            <w:shd w:val="clear" w:color="auto" w:fill="FFFFFF"/>
+            <w:tcMar>
+              <w:top w:w="0" w:type="dxa"/>
+              <w:bottom w:w="0" w:type="dxa"/>
+              <w:left w:w="0" w:type="dxa"/>
+              <w:right w:w="0" w:type="dxa"/>
+            </w:tcMar>
+            <w:vAlign w:val="center"/>
+          </w:tcPr>
+          <w:p>
+            <w:pPr>
+              <w:pStyle w:val="Normal"/>
+              <w:jc w:val="center"/>
+              <w:pBdr>
+                <w:bottom w:val="none" w:sz="0" w:space="0" w:color="000000"/>
+                <w:top w:val="none" w:sz="0" w:space="0" w:color="000000"/>
+                <w:left w:val="none" w:sz="0" w:space="0" w:color="000000"/>
+                <w:right w:val="none" w:sz="0" w:space="0" w:color="000000"/>
+              </w:pBdr>
+              <w:spacing w:after="100" w:before="100" w:line="240"/>
+              <w:ind w:left="100" w:right="100" w:firstLine="0" w:firstLineChars="0"/>
+            </w:pPr>
+            <w:r>
+              <w:rPr>
+                <w:rFonts w:ascii="Arial" w:hAnsi="Arial" w:eastAsia="Arial" w:cs="Arial"/>
+                <w:i w:val="false"/>
+                <w:b w:val="false"/>
+                <w:u w:val="none"/>
+                <w:sz w:val="22"/>
+                <w:szCs w:val="22"/>
+                <w:color w:val="000000"/>
+              </w:rPr>
+              <w:t xml:space="preserve">0.474 [0.439, 0.525]</w:t>
             </w:r>
           </w:p>
         </w:tc>
@@ -2594,51 +2594,51 @@
                 <w:szCs w:val="22"/>
                 <w:color w:val="000000"/>
               </w:rPr>
-              <w:t xml:space="preserve">24.7 [23.7, 26.4]</w:t>
-            </w:r>
-          </w:p>
-        </w:tc>
-        <w:tc>
-          <w:tcPr>
-            <w:tcBorders>
-              <w:bottom w:val="none" w:sz="0" w:space="0" w:color="000000"/>
-              <w:top w:val="none" w:sz="0" w:space="0" w:color="000000"/>
-              <w:left w:val="none" w:sz="0" w:space="0" w:color="000000"/>
-              <w:right w:val="none" w:sz="0" w:space="0" w:color="000000"/>
-            </w:tcBorders>
-            <w:shd w:val="clear" w:color="auto" w:fill="FFFFFF"/>
-            <w:tcMar>
-              <w:top w:w="0" w:type="dxa"/>
-              <w:bottom w:w="0" w:type="dxa"/>
-              <w:left w:w="0" w:type="dxa"/>
-              <w:right w:w="0" w:type="dxa"/>
-            </w:tcMar>
-            <w:vAlign w:val="center"/>
-          </w:tcPr>
-          <w:p>
-            <w:pPr>
-              <w:pStyle w:val="Normal"/>
-              <w:jc w:val="center"/>
-              <w:pBdr>
-                <w:bottom w:val="none" w:sz="0" w:space="0" w:color="000000"/>
-                <w:top w:val="none" w:sz="0" w:space="0" w:color="000000"/>
-                <w:left w:val="none" w:sz="0" w:space="0" w:color="000000"/>
-                <w:right w:val="none" w:sz="0" w:space="0" w:color="000000"/>
-              </w:pBdr>
-              <w:spacing w:after="100" w:before="100" w:line="240"/>
-              <w:ind w:left="100" w:right="100" w:firstLine="0" w:firstLineChars="0"/>
-            </w:pPr>
-            <w:r>
-              <w:rPr>
-                <w:rFonts w:ascii="Arial" w:hAnsi="Arial" w:eastAsia="Arial" w:cs="Arial"/>
-                <w:i w:val="false"/>
-                <w:b w:val="false"/>
-                <w:u w:val="none"/>
-                <w:sz w:val="22"/>
-                <w:szCs w:val="22"/>
-                <w:color w:val="000000"/>
-              </w:rPr>
-              <w:t xml:space="preserve">24.2 [21.9, 27.0]</w:t>
+              <w:t xml:space="preserve">25.3 [23.8, 26.7]</w:t>
+            </w:r>
+          </w:p>
+        </w:tc>
+        <w:tc>
+          <w:tcPr>
+            <w:tcBorders>
+              <w:bottom w:val="none" w:sz="0" w:space="0" w:color="000000"/>
+              <w:top w:val="none" w:sz="0" w:space="0" w:color="000000"/>
+              <w:left w:val="none" w:sz="0" w:space="0" w:color="000000"/>
+              <w:right w:val="none" w:sz="0" w:space="0" w:color="000000"/>
+            </w:tcBorders>
+            <w:shd w:val="clear" w:color="auto" w:fill="FFFFFF"/>
+            <w:tcMar>
+              <w:top w:w="0" w:type="dxa"/>
+              <w:bottom w:w="0" w:type="dxa"/>
+              <w:left w:w="0" w:type="dxa"/>
+              <w:right w:w="0" w:type="dxa"/>
+            </w:tcMar>
+            <w:vAlign w:val="center"/>
+          </w:tcPr>
+          <w:p>
+            <w:pPr>
+              <w:pStyle w:val="Normal"/>
+              <w:jc w:val="center"/>
+              <w:pBdr>
+                <w:bottom w:val="none" w:sz="0" w:space="0" w:color="000000"/>
+                <w:top w:val="none" w:sz="0" w:space="0" w:color="000000"/>
+                <w:left w:val="none" w:sz="0" w:space="0" w:color="000000"/>
+                <w:right w:val="none" w:sz="0" w:space="0" w:color="000000"/>
+              </w:pBdr>
+              <w:spacing w:after="100" w:before="100" w:line="240"/>
+              <w:ind w:left="100" w:right="100" w:firstLine="0" w:firstLineChars="0"/>
+            </w:pPr>
+            <w:r>
+              <w:rPr>
+                <w:rFonts w:ascii="Arial" w:hAnsi="Arial" w:eastAsia="Arial" w:cs="Arial"/>
+                <w:i w:val="false"/>
+                <w:b w:val="false"/>
+                <w:u w:val="none"/>
+                <w:sz w:val="22"/>
+                <w:szCs w:val="22"/>
+                <w:color w:val="000000"/>
+              </w:rPr>
+              <w:t xml:space="preserve">24.3 [21.9, 27.3]</w:t>
             </w:r>
           </w:p>
         </w:tc>
@@ -2776,51 +2776,51 @@
                 <w:szCs w:val="22"/>
                 <w:color w:val="000000"/>
               </w:rPr>
-              <w:t xml:space="preserve">105 [50.0, 235]</w:t>
-            </w:r>
-          </w:p>
-        </w:tc>
-        <w:tc>
-          <w:tcPr>
-            <w:tcBorders>
-              <w:bottom w:val="none" w:sz="0" w:space="0" w:color="000000"/>
-              <w:top w:val="none" w:sz="0" w:space="0" w:color="000000"/>
-              <w:left w:val="none" w:sz="0" w:space="0" w:color="000000"/>
-              <w:right w:val="none" w:sz="0" w:space="0" w:color="000000"/>
-            </w:tcBorders>
-            <w:shd w:val="clear" w:color="auto" w:fill="FFFFFF"/>
-            <w:tcMar>
-              <w:top w:w="0" w:type="dxa"/>
-              <w:bottom w:w="0" w:type="dxa"/>
-              <w:left w:w="0" w:type="dxa"/>
-              <w:right w:w="0" w:type="dxa"/>
-            </w:tcMar>
-            <w:vAlign w:val="center"/>
-          </w:tcPr>
-          <w:p>
-            <w:pPr>
-              <w:pStyle w:val="Normal"/>
-              <w:jc w:val="center"/>
-              <w:pBdr>
-                <w:bottom w:val="none" w:sz="0" w:space="0" w:color="000000"/>
-                <w:top w:val="none" w:sz="0" w:space="0" w:color="000000"/>
-                <w:left w:val="none" w:sz="0" w:space="0" w:color="000000"/>
-                <w:right w:val="none" w:sz="0" w:space="0" w:color="000000"/>
-              </w:pBdr>
-              <w:spacing w:after="100" w:before="100" w:line="240"/>
-              <w:ind w:left="100" w:right="100" w:firstLine="0" w:firstLineChars="0"/>
-            </w:pPr>
-            <w:r>
-              <w:rPr>
-                <w:rFonts w:ascii="Arial" w:hAnsi="Arial" w:eastAsia="Arial" w:cs="Arial"/>
-                <w:i w:val="false"/>
-                <w:b w:val="false"/>
-                <w:u w:val="none"/>
-                <w:sz w:val="22"/>
-                <w:szCs w:val="22"/>
-                <w:color w:val="000000"/>
-              </w:rPr>
-              <w:t xml:space="preserve">104 [49.8, 210]</w:t>
+              <w:t xml:space="preserve">101 [50.0, 231]</w:t>
+            </w:r>
+          </w:p>
+        </w:tc>
+        <w:tc>
+          <w:tcPr>
+            <w:tcBorders>
+              <w:bottom w:val="none" w:sz="0" w:space="0" w:color="000000"/>
+              <w:top w:val="none" w:sz="0" w:space="0" w:color="000000"/>
+              <w:left w:val="none" w:sz="0" w:space="0" w:color="000000"/>
+              <w:right w:val="none" w:sz="0" w:space="0" w:color="000000"/>
+            </w:tcBorders>
+            <w:shd w:val="clear" w:color="auto" w:fill="FFFFFF"/>
+            <w:tcMar>
+              <w:top w:w="0" w:type="dxa"/>
+              <w:bottom w:w="0" w:type="dxa"/>
+              <w:left w:w="0" w:type="dxa"/>
+              <w:right w:w="0" w:type="dxa"/>
+            </w:tcMar>
+            <w:vAlign w:val="center"/>
+          </w:tcPr>
+          <w:p>
+            <w:pPr>
+              <w:pStyle w:val="Normal"/>
+              <w:jc w:val="center"/>
+              <w:pBdr>
+                <w:bottom w:val="none" w:sz="0" w:space="0" w:color="000000"/>
+                <w:top w:val="none" w:sz="0" w:space="0" w:color="000000"/>
+                <w:left w:val="none" w:sz="0" w:space="0" w:color="000000"/>
+                <w:right w:val="none" w:sz="0" w:space="0" w:color="000000"/>
+              </w:pBdr>
+              <w:spacing w:after="100" w:before="100" w:line="240"/>
+              <w:ind w:left="100" w:right="100" w:firstLine="0" w:firstLineChars="0"/>
+            </w:pPr>
+            <w:r>
+              <w:rPr>
+                <w:rFonts w:ascii="Arial" w:hAnsi="Arial" w:eastAsia="Arial" w:cs="Arial"/>
+                <w:i w:val="false"/>
+                <w:b w:val="false"/>
+                <w:u w:val="none"/>
+                <w:sz w:val="22"/>
+                <w:szCs w:val="22"/>
+                <w:color w:val="000000"/>
+              </w:rPr>
+              <w:t xml:space="preserve">102 [49.0, 206]</w:t>
             </w:r>
           </w:p>
         </w:tc>
@@ -3002,7 +3002,7 @@
                 <w:szCs w:val="22"/>
                 <w:color w:val="000000"/>
               </w:rPr>
-              <w:t xml:space="preserve">6.00 [3.25, 8.00]</w:t>
+              <w:t xml:space="preserve">6.00 [3.50, 8.00]</w:t>
             </w:r>
           </w:p>
         </w:tc>
@@ -3140,7 +3140,7 @@
                 <w:szCs w:val="22"/>
                 <w:color w:val="000000"/>
               </w:rPr>
-              <w:t xml:space="preserve">20.0 [17.0, 27.0]</w:t>
+              <w:t xml:space="preserve">20.5 [17.0, 27.0]</w:t>
             </w:r>
           </w:p>
         </w:tc>
@@ -3234,139 +3234,139 @@
                 <w:szCs w:val="22"/>
                 <w:color w:val="000000"/>
               </w:rPr>
-              <w:t xml:space="preserve">Aerobic Capacity Test 1</w:t>
-            </w:r>
-          </w:p>
-        </w:tc>
-        <w:tc>
-          <w:tcPr>
-            <w:tcBorders>
-              <w:bottom w:val="none" w:sz="0" w:space="0" w:color="000000"/>
-              <w:top w:val="none" w:sz="0" w:space="0" w:color="000000"/>
-              <w:left w:val="none" w:sz="0" w:space="0" w:color="000000"/>
-              <w:right w:val="none" w:sz="0" w:space="0" w:color="000000"/>
-            </w:tcBorders>
-            <w:shd w:val="clear" w:color="auto" w:fill="FFFFFF"/>
-            <w:tcMar>
-              <w:top w:w="0" w:type="dxa"/>
-              <w:bottom w:w="0" w:type="dxa"/>
-              <w:left w:w="0" w:type="dxa"/>
-              <w:right w:w="0" w:type="dxa"/>
-            </w:tcMar>
-            <w:vAlign w:val="center"/>
-          </w:tcPr>
-          <w:p>
-            <w:pPr>
-              <w:pStyle w:val="Normal"/>
-              <w:jc w:val="center"/>
-              <w:pBdr>
-                <w:bottom w:val="none" w:sz="0" w:space="0" w:color="000000"/>
-                <w:top w:val="none" w:sz="0" w:space="0" w:color="000000"/>
-                <w:left w:val="none" w:sz="0" w:space="0" w:color="000000"/>
-                <w:right w:val="none" w:sz="0" w:space="0" w:color="000000"/>
-              </w:pBdr>
-              <w:spacing w:after="100" w:before="100" w:line="240"/>
-              <w:ind w:left="100" w:right="100" w:firstLine="0" w:firstLineChars="0"/>
-            </w:pPr>
-            <w:r>
-              <w:rPr>
-                <w:rFonts w:ascii="Arial" w:hAnsi="Arial" w:eastAsia="Arial" w:cs="Arial"/>
-                <w:i w:val="false"/>
-                <w:b w:val="false"/>
-                <w:u w:val="none"/>
-                <w:sz w:val="22"/>
-                <w:szCs w:val="22"/>
-                <w:color w:val="000000"/>
-              </w:rPr>
-              <w:t xml:space="preserve">29.0 (5.57)</w:t>
-            </w:r>
-          </w:p>
-        </w:tc>
-        <w:tc>
-          <w:tcPr>
-            <w:tcBorders>
-              <w:bottom w:val="none" w:sz="0" w:space="0" w:color="000000"/>
-              <w:top w:val="none" w:sz="0" w:space="0" w:color="000000"/>
-              <w:left w:val="none" w:sz="0" w:space="0" w:color="000000"/>
-              <w:right w:val="none" w:sz="0" w:space="0" w:color="000000"/>
-            </w:tcBorders>
-            <w:shd w:val="clear" w:color="auto" w:fill="FFFFFF"/>
-            <w:tcMar>
-              <w:top w:w="0" w:type="dxa"/>
-              <w:bottom w:w="0" w:type="dxa"/>
-              <w:left w:w="0" w:type="dxa"/>
-              <w:right w:w="0" w:type="dxa"/>
-            </w:tcMar>
-            <w:vAlign w:val="center"/>
-          </w:tcPr>
-          <w:p>
-            <w:pPr>
-              <w:pStyle w:val="Normal"/>
-              <w:jc w:val="center"/>
-              <w:pBdr>
-                <w:bottom w:val="none" w:sz="0" w:space="0" w:color="000000"/>
-                <w:top w:val="none" w:sz="0" w:space="0" w:color="000000"/>
-                <w:left w:val="none" w:sz="0" w:space="0" w:color="000000"/>
-                <w:right w:val="none" w:sz="0" w:space="0" w:color="000000"/>
-              </w:pBdr>
-              <w:spacing w:after="100" w:before="100" w:line="240"/>
-              <w:ind w:left="100" w:right="100" w:firstLine="0" w:firstLineChars="0"/>
-            </w:pPr>
-            <w:r>
-              <w:rPr>
-                <w:rFonts w:ascii="Arial" w:hAnsi="Arial" w:eastAsia="Arial" w:cs="Arial"/>
-                <w:i w:val="false"/>
-                <w:b w:val="false"/>
-                <w:u w:val="none"/>
-                <w:sz w:val="22"/>
-                <w:szCs w:val="22"/>
-                <w:color w:val="000000"/>
-              </w:rPr>
-              <w:t xml:space="preserve">27.9 (8.72)</w:t>
-            </w:r>
-          </w:p>
-        </w:tc>
-        <w:tc>
-          <w:tcPr>
-            <w:tcBorders>
-              <w:bottom w:val="none" w:sz="0" w:space="0" w:color="000000"/>
-              <w:top w:val="none" w:sz="0" w:space="0" w:color="000000"/>
-              <w:left w:val="none" w:sz="0" w:space="0" w:color="000000"/>
-              <w:right w:val="none" w:sz="0" w:space="0" w:color="000000"/>
-            </w:tcBorders>
-            <w:shd w:val="clear" w:color="auto" w:fill="FFFFFF"/>
-            <w:tcMar>
-              <w:top w:w="0" w:type="dxa"/>
-              <w:bottom w:w="0" w:type="dxa"/>
-              <w:left w:w="0" w:type="dxa"/>
-              <w:right w:w="0" w:type="dxa"/>
-            </w:tcMar>
-            <w:vAlign w:val="center"/>
-          </w:tcPr>
-          <w:p>
-            <w:pPr>
-              <w:pStyle w:val="Normal"/>
-              <w:jc w:val="center"/>
-              <w:pBdr>
-                <w:bottom w:val="none" w:sz="0" w:space="0" w:color="000000"/>
-                <w:top w:val="none" w:sz="0" w:space="0" w:color="000000"/>
-                <w:left w:val="none" w:sz="0" w:space="0" w:color="000000"/>
-                <w:right w:val="none" w:sz="0" w:space="0" w:color="000000"/>
-              </w:pBdr>
-              <w:spacing w:after="100" w:before="100" w:line="240"/>
-              <w:ind w:left="100" w:right="100" w:firstLine="0" w:firstLineChars="0"/>
-            </w:pPr>
-            <w:r>
-              <w:rPr>
-                <w:rFonts w:ascii="Arial" w:hAnsi="Arial" w:eastAsia="Arial" w:cs="Arial"/>
-                <w:i w:val="false"/>
-                <w:b w:val="false"/>
-                <w:u w:val="none"/>
-                <w:sz w:val="22"/>
-                <w:szCs w:val="22"/>
-                <w:color w:val="000000"/>
-              </w:rPr>
-              <w:t xml:space="preserve">28.5 (7.26)</w:t>
+              <w:t xml:space="preserve">Aerobic Capacity - Baseline</w:t>
+            </w:r>
+          </w:p>
+        </w:tc>
+        <w:tc>
+          <w:tcPr>
+            <w:tcBorders>
+              <w:bottom w:val="none" w:sz="0" w:space="0" w:color="000000"/>
+              <w:top w:val="none" w:sz="0" w:space="0" w:color="000000"/>
+              <w:left w:val="none" w:sz="0" w:space="0" w:color="000000"/>
+              <w:right w:val="none" w:sz="0" w:space="0" w:color="000000"/>
+            </w:tcBorders>
+            <w:shd w:val="clear" w:color="auto" w:fill="FFFFFF"/>
+            <w:tcMar>
+              <w:top w:w="0" w:type="dxa"/>
+              <w:bottom w:w="0" w:type="dxa"/>
+              <w:left w:w="0" w:type="dxa"/>
+              <w:right w:w="0" w:type="dxa"/>
+            </w:tcMar>
+            <w:vAlign w:val="center"/>
+          </w:tcPr>
+          <w:p>
+            <w:pPr>
+              <w:pStyle w:val="Normal"/>
+              <w:jc w:val="center"/>
+              <w:pBdr>
+                <w:bottom w:val="none" w:sz="0" w:space="0" w:color="000000"/>
+                <w:top w:val="none" w:sz="0" w:space="0" w:color="000000"/>
+                <w:left w:val="none" w:sz="0" w:space="0" w:color="000000"/>
+                <w:right w:val="none" w:sz="0" w:space="0" w:color="000000"/>
+              </w:pBdr>
+              <w:spacing w:after="100" w:before="100" w:line="240"/>
+              <w:ind w:left="100" w:right="100" w:firstLine="0" w:firstLineChars="0"/>
+            </w:pPr>
+            <w:r>
+              <w:rPr>
+                <w:rFonts w:ascii="Arial" w:hAnsi="Arial" w:eastAsia="Arial" w:cs="Arial"/>
+                <w:i w:val="false"/>
+                <w:b w:val="false"/>
+                <w:u w:val="none"/>
+                <w:sz w:val="22"/>
+                <w:szCs w:val="22"/>
+                <w:color w:val="000000"/>
+              </w:rPr>
+              <w:t xml:space="preserve">27.4 (5.37)</w:t>
+            </w:r>
+          </w:p>
+        </w:tc>
+        <w:tc>
+          <w:tcPr>
+            <w:tcBorders>
+              <w:bottom w:val="none" w:sz="0" w:space="0" w:color="000000"/>
+              <w:top w:val="none" w:sz="0" w:space="0" w:color="000000"/>
+              <w:left w:val="none" w:sz="0" w:space="0" w:color="000000"/>
+              <w:right w:val="none" w:sz="0" w:space="0" w:color="000000"/>
+            </w:tcBorders>
+            <w:shd w:val="clear" w:color="auto" w:fill="FFFFFF"/>
+            <w:tcMar>
+              <w:top w:w="0" w:type="dxa"/>
+              <w:bottom w:w="0" w:type="dxa"/>
+              <w:left w:w="0" w:type="dxa"/>
+              <w:right w:w="0" w:type="dxa"/>
+            </w:tcMar>
+            <w:vAlign w:val="center"/>
+          </w:tcPr>
+          <w:p>
+            <w:pPr>
+              <w:pStyle w:val="Normal"/>
+              <w:jc w:val="center"/>
+              <w:pBdr>
+                <w:bottom w:val="none" w:sz="0" w:space="0" w:color="000000"/>
+                <w:top w:val="none" w:sz="0" w:space="0" w:color="000000"/>
+                <w:left w:val="none" w:sz="0" w:space="0" w:color="000000"/>
+                <w:right w:val="none" w:sz="0" w:space="0" w:color="000000"/>
+              </w:pBdr>
+              <w:spacing w:after="100" w:before="100" w:line="240"/>
+              <w:ind w:left="100" w:right="100" w:firstLine="0" w:firstLineChars="0"/>
+            </w:pPr>
+            <w:r>
+              <w:rPr>
+                <w:rFonts w:ascii="Arial" w:hAnsi="Arial" w:eastAsia="Arial" w:cs="Arial"/>
+                <w:i w:val="false"/>
+                <w:b w:val="false"/>
+                <w:u w:val="none"/>
+                <w:sz w:val="22"/>
+                <w:szCs w:val="22"/>
+                <w:color w:val="000000"/>
+              </w:rPr>
+              <w:t xml:space="preserve">26.0 (6.70)</w:t>
+            </w:r>
+          </w:p>
+        </w:tc>
+        <w:tc>
+          <w:tcPr>
+            <w:tcBorders>
+              <w:bottom w:val="none" w:sz="0" w:space="0" w:color="000000"/>
+              <w:top w:val="none" w:sz="0" w:space="0" w:color="000000"/>
+              <w:left w:val="none" w:sz="0" w:space="0" w:color="000000"/>
+              <w:right w:val="none" w:sz="0" w:space="0" w:color="000000"/>
+            </w:tcBorders>
+            <w:shd w:val="clear" w:color="auto" w:fill="FFFFFF"/>
+            <w:tcMar>
+              <w:top w:w="0" w:type="dxa"/>
+              <w:bottom w:w="0" w:type="dxa"/>
+              <w:left w:w="0" w:type="dxa"/>
+              <w:right w:w="0" w:type="dxa"/>
+            </w:tcMar>
+            <w:vAlign w:val="center"/>
+          </w:tcPr>
+          <w:p>
+            <w:pPr>
+              <w:pStyle w:val="Normal"/>
+              <w:jc w:val="center"/>
+              <w:pBdr>
+                <w:bottom w:val="none" w:sz="0" w:space="0" w:color="000000"/>
+                <w:top w:val="none" w:sz="0" w:space="0" w:color="000000"/>
+                <w:left w:val="none" w:sz="0" w:space="0" w:color="000000"/>
+                <w:right w:val="none" w:sz="0" w:space="0" w:color="000000"/>
+              </w:pBdr>
+              <w:spacing w:after="100" w:before="100" w:line="240"/>
+              <w:ind w:left="100" w:right="100" w:firstLine="0" w:firstLineChars="0"/>
+            </w:pPr>
+            <w:r>
+              <w:rPr>
+                <w:rFonts w:ascii="Arial" w:hAnsi="Arial" w:eastAsia="Arial" w:cs="Arial"/>
+                <w:i w:val="false"/>
+                <w:b w:val="false"/>
+                <w:u w:val="none"/>
+                <w:sz w:val="22"/>
+                <w:szCs w:val="22"/>
+                <w:color w:val="000000"/>
+              </w:rPr>
+              <w:t xml:space="preserve">26.7 (6.02)</w:t>
             </w:r>
           </w:p>
         </w:tc>
@@ -3416,139 +3416,139 @@
                 <w:szCs w:val="22"/>
                 <w:color w:val="000000"/>
               </w:rPr>
-              <w:t xml:space="preserve">HRmax at Test 1</w:t>
-            </w:r>
-          </w:p>
-        </w:tc>
-        <w:tc>
-          <w:tcPr>
-            <w:tcBorders>
-              <w:bottom w:val="none" w:sz="0" w:space="0" w:color="000000"/>
-              <w:top w:val="none" w:sz="0" w:space="0" w:color="000000"/>
-              <w:left w:val="none" w:sz="0" w:space="0" w:color="000000"/>
-              <w:right w:val="none" w:sz="0" w:space="0" w:color="000000"/>
-            </w:tcBorders>
-            <w:shd w:val="clear" w:color="auto" w:fill="FFFFFF"/>
-            <w:tcMar>
-              <w:top w:w="0" w:type="dxa"/>
-              <w:bottom w:w="0" w:type="dxa"/>
-              <w:left w:w="0" w:type="dxa"/>
-              <w:right w:w="0" w:type="dxa"/>
-            </w:tcMar>
-            <w:vAlign w:val="center"/>
-          </w:tcPr>
-          <w:p>
-            <w:pPr>
-              <w:pStyle w:val="Normal"/>
-              <w:jc w:val="center"/>
-              <w:pBdr>
-                <w:bottom w:val="none" w:sz="0" w:space="0" w:color="000000"/>
-                <w:top w:val="none" w:sz="0" w:space="0" w:color="000000"/>
-                <w:left w:val="none" w:sz="0" w:space="0" w:color="000000"/>
-                <w:right w:val="none" w:sz="0" w:space="0" w:color="000000"/>
-              </w:pBdr>
-              <w:spacing w:after="100" w:before="100" w:line="240"/>
-              <w:ind w:left="100" w:right="100" w:firstLine="0" w:firstLineChars="0"/>
-            </w:pPr>
-            <w:r>
-              <w:rPr>
-                <w:rFonts w:ascii="Arial" w:hAnsi="Arial" w:eastAsia="Arial" w:cs="Arial"/>
-                <w:i w:val="false"/>
-                <w:b w:val="false"/>
-                <w:u w:val="none"/>
-                <w:sz w:val="22"/>
-                <w:szCs w:val="22"/>
-                <w:color w:val="000000"/>
-              </w:rPr>
-              <w:t xml:space="preserve">179 [170, 191]</w:t>
-            </w:r>
-          </w:p>
-        </w:tc>
-        <w:tc>
-          <w:tcPr>
-            <w:tcBorders>
-              <w:bottom w:val="none" w:sz="0" w:space="0" w:color="000000"/>
-              <w:top w:val="none" w:sz="0" w:space="0" w:color="000000"/>
-              <w:left w:val="none" w:sz="0" w:space="0" w:color="000000"/>
-              <w:right w:val="none" w:sz="0" w:space="0" w:color="000000"/>
-            </w:tcBorders>
-            <w:shd w:val="clear" w:color="auto" w:fill="FFFFFF"/>
-            <w:tcMar>
-              <w:top w:w="0" w:type="dxa"/>
-              <w:bottom w:w="0" w:type="dxa"/>
-              <w:left w:w="0" w:type="dxa"/>
-              <w:right w:w="0" w:type="dxa"/>
-            </w:tcMar>
-            <w:vAlign w:val="center"/>
-          </w:tcPr>
-          <w:p>
-            <w:pPr>
-              <w:pStyle w:val="Normal"/>
-              <w:jc w:val="center"/>
-              <w:pBdr>
-                <w:bottom w:val="none" w:sz="0" w:space="0" w:color="000000"/>
-                <w:top w:val="none" w:sz="0" w:space="0" w:color="000000"/>
-                <w:left w:val="none" w:sz="0" w:space="0" w:color="000000"/>
-                <w:right w:val="none" w:sz="0" w:space="0" w:color="000000"/>
-              </w:pBdr>
-              <w:spacing w:after="100" w:before="100" w:line="240"/>
-              <w:ind w:left="100" w:right="100" w:firstLine="0" w:firstLineChars="0"/>
-            </w:pPr>
-            <w:r>
-              <w:rPr>
-                <w:rFonts w:ascii="Arial" w:hAnsi="Arial" w:eastAsia="Arial" w:cs="Arial"/>
-                <w:i w:val="false"/>
-                <w:b w:val="false"/>
-                <w:u w:val="none"/>
-                <w:sz w:val="22"/>
-                <w:szCs w:val="22"/>
-                <w:color w:val="000000"/>
-              </w:rPr>
-              <w:t xml:space="preserve">168 [155, 178]</w:t>
-            </w:r>
-          </w:p>
-        </w:tc>
-        <w:tc>
-          <w:tcPr>
-            <w:tcBorders>
-              <w:bottom w:val="none" w:sz="0" w:space="0" w:color="000000"/>
-              <w:top w:val="none" w:sz="0" w:space="0" w:color="000000"/>
-              <w:left w:val="none" w:sz="0" w:space="0" w:color="000000"/>
-              <w:right w:val="none" w:sz="0" w:space="0" w:color="000000"/>
-            </w:tcBorders>
-            <w:shd w:val="clear" w:color="auto" w:fill="FFFFFF"/>
-            <w:tcMar>
-              <w:top w:w="0" w:type="dxa"/>
-              <w:bottom w:w="0" w:type="dxa"/>
-              <w:left w:w="0" w:type="dxa"/>
-              <w:right w:w="0" w:type="dxa"/>
-            </w:tcMar>
-            <w:vAlign w:val="center"/>
-          </w:tcPr>
-          <w:p>
-            <w:pPr>
-              <w:pStyle w:val="Normal"/>
-              <w:jc w:val="center"/>
-              <w:pBdr>
-                <w:bottom w:val="none" w:sz="0" w:space="0" w:color="000000"/>
-                <w:top w:val="none" w:sz="0" w:space="0" w:color="000000"/>
-                <w:left w:val="none" w:sz="0" w:space="0" w:color="000000"/>
-                <w:right w:val="none" w:sz="0" w:space="0" w:color="000000"/>
-              </w:pBdr>
-              <w:spacing w:after="100" w:before="100" w:line="240"/>
-              <w:ind w:left="100" w:right="100" w:firstLine="0" w:firstLineChars="0"/>
-            </w:pPr>
-            <w:r>
-              <w:rPr>
-                <w:rFonts w:ascii="Arial" w:hAnsi="Arial" w:eastAsia="Arial" w:cs="Arial"/>
-                <w:i w:val="false"/>
-                <w:b w:val="false"/>
-                <w:u w:val="none"/>
-                <w:sz w:val="22"/>
-                <w:szCs w:val="22"/>
-                <w:color w:val="000000"/>
-              </w:rPr>
-              <w:t xml:space="preserve">174 [159, 186]</w:t>
+              <w:t xml:space="preserve">HRmax - Baseline</w:t>
+            </w:r>
+          </w:p>
+        </w:tc>
+        <w:tc>
+          <w:tcPr>
+            <w:tcBorders>
+              <w:bottom w:val="none" w:sz="0" w:space="0" w:color="000000"/>
+              <w:top w:val="none" w:sz="0" w:space="0" w:color="000000"/>
+              <w:left w:val="none" w:sz="0" w:space="0" w:color="000000"/>
+              <w:right w:val="none" w:sz="0" w:space="0" w:color="000000"/>
+            </w:tcBorders>
+            <w:shd w:val="clear" w:color="auto" w:fill="FFFFFF"/>
+            <w:tcMar>
+              <w:top w:w="0" w:type="dxa"/>
+              <w:bottom w:w="0" w:type="dxa"/>
+              <w:left w:w="0" w:type="dxa"/>
+              <w:right w:w="0" w:type="dxa"/>
+            </w:tcMar>
+            <w:vAlign w:val="center"/>
+          </w:tcPr>
+          <w:p>
+            <w:pPr>
+              <w:pStyle w:val="Normal"/>
+              <w:jc w:val="center"/>
+              <w:pBdr>
+                <w:bottom w:val="none" w:sz="0" w:space="0" w:color="000000"/>
+                <w:top w:val="none" w:sz="0" w:space="0" w:color="000000"/>
+                <w:left w:val="none" w:sz="0" w:space="0" w:color="000000"/>
+                <w:right w:val="none" w:sz="0" w:space="0" w:color="000000"/>
+              </w:pBdr>
+              <w:spacing w:after="100" w:before="100" w:line="240"/>
+              <w:ind w:left="100" w:right="100" w:firstLine="0" w:firstLineChars="0"/>
+            </w:pPr>
+            <w:r>
+              <w:rPr>
+                <w:rFonts w:ascii="Arial" w:hAnsi="Arial" w:eastAsia="Arial" w:cs="Arial"/>
+                <w:i w:val="false"/>
+                <w:b w:val="false"/>
+                <w:u w:val="none"/>
+                <w:sz w:val="22"/>
+                <w:szCs w:val="22"/>
+                <w:color w:val="000000"/>
+              </w:rPr>
+              <w:t xml:space="preserve">178 [169, 184]</w:t>
+            </w:r>
+          </w:p>
+        </w:tc>
+        <w:tc>
+          <w:tcPr>
+            <w:tcBorders>
+              <w:bottom w:val="none" w:sz="0" w:space="0" w:color="000000"/>
+              <w:top w:val="none" w:sz="0" w:space="0" w:color="000000"/>
+              <w:left w:val="none" w:sz="0" w:space="0" w:color="000000"/>
+              <w:right w:val="none" w:sz="0" w:space="0" w:color="000000"/>
+            </w:tcBorders>
+            <w:shd w:val="clear" w:color="auto" w:fill="FFFFFF"/>
+            <w:tcMar>
+              <w:top w:w="0" w:type="dxa"/>
+              <w:bottom w:w="0" w:type="dxa"/>
+              <w:left w:w="0" w:type="dxa"/>
+              <w:right w:w="0" w:type="dxa"/>
+            </w:tcMar>
+            <w:vAlign w:val="center"/>
+          </w:tcPr>
+          <w:p>
+            <w:pPr>
+              <w:pStyle w:val="Normal"/>
+              <w:jc w:val="center"/>
+              <w:pBdr>
+                <w:bottom w:val="none" w:sz="0" w:space="0" w:color="000000"/>
+                <w:top w:val="none" w:sz="0" w:space="0" w:color="000000"/>
+                <w:left w:val="none" w:sz="0" w:space="0" w:color="000000"/>
+                <w:right w:val="none" w:sz="0" w:space="0" w:color="000000"/>
+              </w:pBdr>
+              <w:spacing w:after="100" w:before="100" w:line="240"/>
+              <w:ind w:left="100" w:right="100" w:firstLine="0" w:firstLineChars="0"/>
+            </w:pPr>
+            <w:r>
+              <w:rPr>
+                <w:rFonts w:ascii="Arial" w:hAnsi="Arial" w:eastAsia="Arial" w:cs="Arial"/>
+                <w:i w:val="false"/>
+                <w:b w:val="false"/>
+                <w:u w:val="none"/>
+                <w:sz w:val="22"/>
+                <w:szCs w:val="22"/>
+                <w:color w:val="000000"/>
+              </w:rPr>
+              <w:t xml:space="preserve">169 [155, 180]</w:t>
+            </w:r>
+          </w:p>
+        </w:tc>
+        <w:tc>
+          <w:tcPr>
+            <w:tcBorders>
+              <w:bottom w:val="none" w:sz="0" w:space="0" w:color="000000"/>
+              <w:top w:val="none" w:sz="0" w:space="0" w:color="000000"/>
+              <w:left w:val="none" w:sz="0" w:space="0" w:color="000000"/>
+              <w:right w:val="none" w:sz="0" w:space="0" w:color="000000"/>
+            </w:tcBorders>
+            <w:shd w:val="clear" w:color="auto" w:fill="FFFFFF"/>
+            <w:tcMar>
+              <w:top w:w="0" w:type="dxa"/>
+              <w:bottom w:w="0" w:type="dxa"/>
+              <w:left w:w="0" w:type="dxa"/>
+              <w:right w:w="0" w:type="dxa"/>
+            </w:tcMar>
+            <w:vAlign w:val="center"/>
+          </w:tcPr>
+          <w:p>
+            <w:pPr>
+              <w:pStyle w:val="Normal"/>
+              <w:jc w:val="center"/>
+              <w:pBdr>
+                <w:bottom w:val="none" w:sz="0" w:space="0" w:color="000000"/>
+                <w:top w:val="none" w:sz="0" w:space="0" w:color="000000"/>
+                <w:left w:val="none" w:sz="0" w:space="0" w:color="000000"/>
+                <w:right w:val="none" w:sz="0" w:space="0" w:color="000000"/>
+              </w:pBdr>
+              <w:spacing w:after="100" w:before="100" w:line="240"/>
+              <w:ind w:left="100" w:right="100" w:firstLine="0" w:firstLineChars="0"/>
+            </w:pPr>
+            <w:r>
+              <w:rPr>
+                <w:rFonts w:ascii="Arial" w:hAnsi="Arial" w:eastAsia="Arial" w:cs="Arial"/>
+                <w:i w:val="false"/>
+                <w:b w:val="false"/>
+                <w:u w:val="none"/>
+                <w:sz w:val="22"/>
+                <w:szCs w:val="22"/>
+                <w:color w:val="000000"/>
+              </w:rPr>
+              <w:t xml:space="preserve">174 [157, 181]</w:t>
             </w:r>
           </w:p>
         </w:tc>
@@ -3598,139 +3598,139 @@
                 <w:szCs w:val="22"/>
                 <w:color w:val="000000"/>
               </w:rPr>
-              <w:t xml:space="preserve">Borg-Scale Test 1</w:t>
-            </w:r>
-          </w:p>
-        </w:tc>
-        <w:tc>
-          <w:tcPr>
-            <w:tcBorders>
-              <w:bottom w:val="none" w:sz="0" w:space="0" w:color="000000"/>
-              <w:top w:val="none" w:sz="0" w:space="0" w:color="000000"/>
-              <w:left w:val="none" w:sz="0" w:space="0" w:color="000000"/>
-              <w:right w:val="none" w:sz="0" w:space="0" w:color="000000"/>
-            </w:tcBorders>
-            <w:shd w:val="clear" w:color="auto" w:fill="FFFFFF"/>
-            <w:tcMar>
-              <w:top w:w="0" w:type="dxa"/>
-              <w:bottom w:w="0" w:type="dxa"/>
-              <w:left w:w="0" w:type="dxa"/>
-              <w:right w:w="0" w:type="dxa"/>
-            </w:tcMar>
-            <w:vAlign w:val="center"/>
-          </w:tcPr>
-          <w:p>
-            <w:pPr>
-              <w:pStyle w:val="Normal"/>
-              <w:jc w:val="center"/>
-              <w:pBdr>
-                <w:bottom w:val="none" w:sz="0" w:space="0" w:color="000000"/>
-                <w:top w:val="none" w:sz="0" w:space="0" w:color="000000"/>
-                <w:left w:val="none" w:sz="0" w:space="0" w:color="000000"/>
-                <w:right w:val="none" w:sz="0" w:space="0" w:color="000000"/>
-              </w:pBdr>
-              <w:spacing w:after="100" w:before="100" w:line="240"/>
-              <w:ind w:left="100" w:right="100" w:firstLine="0" w:firstLineChars="0"/>
-            </w:pPr>
-            <w:r>
-              <w:rPr>
-                <w:rFonts w:ascii="Arial" w:hAnsi="Arial" w:eastAsia="Arial" w:cs="Arial"/>
-                <w:i w:val="false"/>
-                <w:b w:val="false"/>
-                <w:u w:val="none"/>
-                <w:sz w:val="22"/>
-                <w:szCs w:val="22"/>
-                <w:color w:val="000000"/>
-              </w:rPr>
-              <w:t xml:space="preserve">17.0 [17.0, 19.0]</w:t>
-            </w:r>
-          </w:p>
-        </w:tc>
-        <w:tc>
-          <w:tcPr>
-            <w:tcBorders>
-              <w:bottom w:val="none" w:sz="0" w:space="0" w:color="000000"/>
-              <w:top w:val="none" w:sz="0" w:space="0" w:color="000000"/>
-              <w:left w:val="none" w:sz="0" w:space="0" w:color="000000"/>
-              <w:right w:val="none" w:sz="0" w:space="0" w:color="000000"/>
-            </w:tcBorders>
-            <w:shd w:val="clear" w:color="auto" w:fill="FFFFFF"/>
-            <w:tcMar>
-              <w:top w:w="0" w:type="dxa"/>
-              <w:bottom w:w="0" w:type="dxa"/>
-              <w:left w:w="0" w:type="dxa"/>
-              <w:right w:w="0" w:type="dxa"/>
-            </w:tcMar>
-            <w:vAlign w:val="center"/>
-          </w:tcPr>
-          <w:p>
-            <w:pPr>
-              <w:pStyle w:val="Normal"/>
-              <w:jc w:val="center"/>
-              <w:pBdr>
-                <w:bottom w:val="none" w:sz="0" w:space="0" w:color="000000"/>
-                <w:top w:val="none" w:sz="0" w:space="0" w:color="000000"/>
-                <w:left w:val="none" w:sz="0" w:space="0" w:color="000000"/>
-                <w:right w:val="none" w:sz="0" w:space="0" w:color="000000"/>
-              </w:pBdr>
-              <w:spacing w:after="100" w:before="100" w:line="240"/>
-              <w:ind w:left="100" w:right="100" w:firstLine="0" w:firstLineChars="0"/>
-            </w:pPr>
-            <w:r>
-              <w:rPr>
-                <w:rFonts w:ascii="Arial" w:hAnsi="Arial" w:eastAsia="Arial" w:cs="Arial"/>
-                <w:i w:val="false"/>
-                <w:b w:val="false"/>
-                <w:u w:val="none"/>
-                <w:sz w:val="22"/>
-                <w:szCs w:val="22"/>
-                <w:color w:val="000000"/>
-              </w:rPr>
-              <w:t xml:space="preserve">17.0 [16.3, 18.0]</w:t>
-            </w:r>
-          </w:p>
-        </w:tc>
-        <w:tc>
-          <w:tcPr>
-            <w:tcBorders>
-              <w:bottom w:val="none" w:sz="0" w:space="0" w:color="000000"/>
-              <w:top w:val="none" w:sz="0" w:space="0" w:color="000000"/>
-              <w:left w:val="none" w:sz="0" w:space="0" w:color="000000"/>
-              <w:right w:val="none" w:sz="0" w:space="0" w:color="000000"/>
-            </w:tcBorders>
-            <w:shd w:val="clear" w:color="auto" w:fill="FFFFFF"/>
-            <w:tcMar>
-              <w:top w:w="0" w:type="dxa"/>
-              <w:bottom w:w="0" w:type="dxa"/>
-              <w:left w:w="0" w:type="dxa"/>
-              <w:right w:w="0" w:type="dxa"/>
-            </w:tcMar>
-            <w:vAlign w:val="center"/>
-          </w:tcPr>
-          <w:p>
-            <w:pPr>
-              <w:pStyle w:val="Normal"/>
-              <w:jc w:val="center"/>
-              <w:pBdr>
-                <w:bottom w:val="none" w:sz="0" w:space="0" w:color="000000"/>
-                <w:top w:val="none" w:sz="0" w:space="0" w:color="000000"/>
-                <w:left w:val="none" w:sz="0" w:space="0" w:color="000000"/>
-                <w:right w:val="none" w:sz="0" w:space="0" w:color="000000"/>
-              </w:pBdr>
-              <w:spacing w:after="100" w:before="100" w:line="240"/>
-              <w:ind w:left="100" w:right="100" w:firstLine="0" w:firstLineChars="0"/>
-            </w:pPr>
-            <w:r>
-              <w:rPr>
-                <w:rFonts w:ascii="Arial" w:hAnsi="Arial" w:eastAsia="Arial" w:cs="Arial"/>
-                <w:i w:val="false"/>
-                <w:b w:val="false"/>
-                <w:u w:val="none"/>
-                <w:sz w:val="22"/>
-                <w:szCs w:val="22"/>
-                <w:color w:val="000000"/>
-              </w:rPr>
-              <w:t xml:space="preserve">17.0 [17.0, 18.0]</w:t>
+              <w:t xml:space="preserve">Borg-Scale - Baseline</w:t>
+            </w:r>
+          </w:p>
+        </w:tc>
+        <w:tc>
+          <w:tcPr>
+            <w:tcBorders>
+              <w:bottom w:val="none" w:sz="0" w:space="0" w:color="000000"/>
+              <w:top w:val="none" w:sz="0" w:space="0" w:color="000000"/>
+              <w:left w:val="none" w:sz="0" w:space="0" w:color="000000"/>
+              <w:right w:val="none" w:sz="0" w:space="0" w:color="000000"/>
+            </w:tcBorders>
+            <w:shd w:val="clear" w:color="auto" w:fill="FFFFFF"/>
+            <w:tcMar>
+              <w:top w:w="0" w:type="dxa"/>
+              <w:bottom w:w="0" w:type="dxa"/>
+              <w:left w:w="0" w:type="dxa"/>
+              <w:right w:w="0" w:type="dxa"/>
+            </w:tcMar>
+            <w:vAlign w:val="center"/>
+          </w:tcPr>
+          <w:p>
+            <w:pPr>
+              <w:pStyle w:val="Normal"/>
+              <w:jc w:val="center"/>
+              <w:pBdr>
+                <w:bottom w:val="none" w:sz="0" w:space="0" w:color="000000"/>
+                <w:top w:val="none" w:sz="0" w:space="0" w:color="000000"/>
+                <w:left w:val="none" w:sz="0" w:space="0" w:color="000000"/>
+                <w:right w:val="none" w:sz="0" w:space="0" w:color="000000"/>
+              </w:pBdr>
+              <w:spacing w:after="100" w:before="100" w:line="240"/>
+              <w:ind w:left="100" w:right="100" w:firstLine="0" w:firstLineChars="0"/>
+            </w:pPr>
+            <w:r>
+              <w:rPr>
+                <w:rFonts w:ascii="Arial" w:hAnsi="Arial" w:eastAsia="Arial" w:cs="Arial"/>
+                <w:i w:val="false"/>
+                <w:b w:val="false"/>
+                <w:u w:val="none"/>
+                <w:sz w:val="22"/>
+                <w:szCs w:val="22"/>
+                <w:color w:val="000000"/>
+              </w:rPr>
+              <w:t xml:space="preserve">18.0 [17.0, 19.0]</w:t>
+            </w:r>
+          </w:p>
+        </w:tc>
+        <w:tc>
+          <w:tcPr>
+            <w:tcBorders>
+              <w:bottom w:val="none" w:sz="0" w:space="0" w:color="000000"/>
+              <w:top w:val="none" w:sz="0" w:space="0" w:color="000000"/>
+              <w:left w:val="none" w:sz="0" w:space="0" w:color="000000"/>
+              <w:right w:val="none" w:sz="0" w:space="0" w:color="000000"/>
+            </w:tcBorders>
+            <w:shd w:val="clear" w:color="auto" w:fill="FFFFFF"/>
+            <w:tcMar>
+              <w:top w:w="0" w:type="dxa"/>
+              <w:bottom w:w="0" w:type="dxa"/>
+              <w:left w:w="0" w:type="dxa"/>
+              <w:right w:w="0" w:type="dxa"/>
+            </w:tcMar>
+            <w:vAlign w:val="center"/>
+          </w:tcPr>
+          <w:p>
+            <w:pPr>
+              <w:pStyle w:val="Normal"/>
+              <w:jc w:val="center"/>
+              <w:pBdr>
+                <w:bottom w:val="none" w:sz="0" w:space="0" w:color="000000"/>
+                <w:top w:val="none" w:sz="0" w:space="0" w:color="000000"/>
+                <w:left w:val="none" w:sz="0" w:space="0" w:color="000000"/>
+                <w:right w:val="none" w:sz="0" w:space="0" w:color="000000"/>
+              </w:pBdr>
+              <w:spacing w:after="100" w:before="100" w:line="240"/>
+              <w:ind w:left="100" w:right="100" w:firstLine="0" w:firstLineChars="0"/>
+            </w:pPr>
+            <w:r>
+              <w:rPr>
+                <w:rFonts w:ascii="Arial" w:hAnsi="Arial" w:eastAsia="Arial" w:cs="Arial"/>
+                <w:i w:val="false"/>
+                <w:b w:val="false"/>
+                <w:u w:val="none"/>
+                <w:sz w:val="22"/>
+                <w:szCs w:val="22"/>
+                <w:color w:val="000000"/>
+              </w:rPr>
+              <w:t xml:space="preserve">18.0 [16.0, 19.0]</w:t>
+            </w:r>
+          </w:p>
+        </w:tc>
+        <w:tc>
+          <w:tcPr>
+            <w:tcBorders>
+              <w:bottom w:val="none" w:sz="0" w:space="0" w:color="000000"/>
+              <w:top w:val="none" w:sz="0" w:space="0" w:color="000000"/>
+              <w:left w:val="none" w:sz="0" w:space="0" w:color="000000"/>
+              <w:right w:val="none" w:sz="0" w:space="0" w:color="000000"/>
+            </w:tcBorders>
+            <w:shd w:val="clear" w:color="auto" w:fill="FFFFFF"/>
+            <w:tcMar>
+              <w:top w:w="0" w:type="dxa"/>
+              <w:bottom w:w="0" w:type="dxa"/>
+              <w:left w:w="0" w:type="dxa"/>
+              <w:right w:w="0" w:type="dxa"/>
+            </w:tcMar>
+            <w:vAlign w:val="center"/>
+          </w:tcPr>
+          <w:p>
+            <w:pPr>
+              <w:pStyle w:val="Normal"/>
+              <w:jc w:val="center"/>
+              <w:pBdr>
+                <w:bottom w:val="none" w:sz="0" w:space="0" w:color="000000"/>
+                <w:top w:val="none" w:sz="0" w:space="0" w:color="000000"/>
+                <w:left w:val="none" w:sz="0" w:space="0" w:color="000000"/>
+                <w:right w:val="none" w:sz="0" w:space="0" w:color="000000"/>
+              </w:pBdr>
+              <w:spacing w:after="100" w:before="100" w:line="240"/>
+              <w:ind w:left="100" w:right="100" w:firstLine="0" w:firstLineChars="0"/>
+            </w:pPr>
+            <w:r>
+              <w:rPr>
+                <w:rFonts w:ascii="Arial" w:hAnsi="Arial" w:eastAsia="Arial" w:cs="Arial"/>
+                <w:i w:val="false"/>
+                <w:b w:val="false"/>
+                <w:u w:val="none"/>
+                <w:sz w:val="22"/>
+                <w:szCs w:val="22"/>
+                <w:color w:val="000000"/>
+              </w:rPr>
+              <w:t xml:space="preserve">18.0 [17.0, 19.0]</w:t>
             </w:r>
           </w:p>
         </w:tc>
@@ -3780,139 +3780,321 @@
                 <w:szCs w:val="22"/>
                 <w:color w:val="000000"/>
               </w:rPr>
-              <w:t xml:space="preserve">Maximal Wattage Test 1 (Watt)</w:t>
-            </w:r>
-          </w:p>
-        </w:tc>
-        <w:tc>
-          <w:tcPr>
-            <w:tcBorders>
-              <w:bottom w:val="none" w:sz="0" w:space="0" w:color="000000"/>
-              <w:top w:val="none" w:sz="0" w:space="0" w:color="000000"/>
-              <w:left w:val="none" w:sz="0" w:space="0" w:color="000000"/>
-              <w:right w:val="none" w:sz="0" w:space="0" w:color="000000"/>
-            </w:tcBorders>
-            <w:shd w:val="clear" w:color="auto" w:fill="FFFFFF"/>
-            <w:tcMar>
-              <w:top w:w="0" w:type="dxa"/>
-              <w:bottom w:w="0" w:type="dxa"/>
-              <w:left w:w="0" w:type="dxa"/>
-              <w:right w:w="0" w:type="dxa"/>
-            </w:tcMar>
-            <w:vAlign w:val="center"/>
-          </w:tcPr>
-          <w:p>
-            <w:pPr>
-              <w:pStyle w:val="Normal"/>
-              <w:jc w:val="center"/>
-              <w:pBdr>
-                <w:bottom w:val="none" w:sz="0" w:space="0" w:color="000000"/>
-                <w:top w:val="none" w:sz="0" w:space="0" w:color="000000"/>
-                <w:left w:val="none" w:sz="0" w:space="0" w:color="000000"/>
-                <w:right w:val="none" w:sz="0" w:space="0" w:color="000000"/>
-              </w:pBdr>
-              <w:spacing w:after="100" w:before="100" w:line="240"/>
-              <w:ind w:left="100" w:right="100" w:firstLine="0" w:firstLineChars="0"/>
-            </w:pPr>
-            <w:r>
-              <w:rPr>
-                <w:rFonts w:ascii="Arial" w:hAnsi="Arial" w:eastAsia="Arial" w:cs="Arial"/>
-                <w:i w:val="false"/>
-                <w:b w:val="false"/>
-                <w:u w:val="none"/>
-                <w:sz w:val="22"/>
-                <w:szCs w:val="22"/>
-                <w:color w:val="000000"/>
-              </w:rPr>
-              <w:t xml:space="preserve">184 [142, 196]</w:t>
-            </w:r>
-          </w:p>
-        </w:tc>
-        <w:tc>
-          <w:tcPr>
-            <w:tcBorders>
-              <w:bottom w:val="none" w:sz="0" w:space="0" w:color="000000"/>
-              <w:top w:val="none" w:sz="0" w:space="0" w:color="000000"/>
-              <w:left w:val="none" w:sz="0" w:space="0" w:color="000000"/>
-              <w:right w:val="none" w:sz="0" w:space="0" w:color="000000"/>
-            </w:tcBorders>
-            <w:shd w:val="clear" w:color="auto" w:fill="FFFFFF"/>
-            <w:tcMar>
-              <w:top w:w="0" w:type="dxa"/>
-              <w:bottom w:w="0" w:type="dxa"/>
-              <w:left w:w="0" w:type="dxa"/>
-              <w:right w:w="0" w:type="dxa"/>
-            </w:tcMar>
-            <w:vAlign w:val="center"/>
-          </w:tcPr>
-          <w:p>
-            <w:pPr>
-              <w:pStyle w:val="Normal"/>
-              <w:jc w:val="center"/>
-              <w:pBdr>
-                <w:bottom w:val="none" w:sz="0" w:space="0" w:color="000000"/>
-                <w:top w:val="none" w:sz="0" w:space="0" w:color="000000"/>
-                <w:left w:val="none" w:sz="0" w:space="0" w:color="000000"/>
-                <w:right w:val="none" w:sz="0" w:space="0" w:color="000000"/>
-              </w:pBdr>
-              <w:spacing w:after="100" w:before="100" w:line="240"/>
-              <w:ind w:left="100" w:right="100" w:firstLine="0" w:firstLineChars="0"/>
-            </w:pPr>
-            <w:r>
-              <w:rPr>
-                <w:rFonts w:ascii="Arial" w:hAnsi="Arial" w:eastAsia="Arial" w:cs="Arial"/>
-                <w:i w:val="false"/>
-                <w:b w:val="false"/>
-                <w:u w:val="none"/>
-                <w:sz w:val="22"/>
-                <w:szCs w:val="22"/>
-                <w:color w:val="000000"/>
-              </w:rPr>
-              <w:t xml:space="preserve">159 [129, 212]</w:t>
-            </w:r>
-          </w:p>
-        </w:tc>
-        <w:tc>
-          <w:tcPr>
-            <w:tcBorders>
-              <w:bottom w:val="none" w:sz="0" w:space="0" w:color="000000"/>
-              <w:top w:val="none" w:sz="0" w:space="0" w:color="000000"/>
-              <w:left w:val="none" w:sz="0" w:space="0" w:color="000000"/>
-              <w:right w:val="none" w:sz="0" w:space="0" w:color="000000"/>
-            </w:tcBorders>
-            <w:shd w:val="clear" w:color="auto" w:fill="FFFFFF"/>
-            <w:tcMar>
-              <w:top w:w="0" w:type="dxa"/>
-              <w:bottom w:w="0" w:type="dxa"/>
-              <w:left w:w="0" w:type="dxa"/>
-              <w:right w:w="0" w:type="dxa"/>
-            </w:tcMar>
-            <w:vAlign w:val="center"/>
-          </w:tcPr>
-          <w:p>
-            <w:pPr>
-              <w:pStyle w:val="Normal"/>
-              <w:jc w:val="center"/>
-              <w:pBdr>
-                <w:bottom w:val="none" w:sz="0" w:space="0" w:color="000000"/>
-                <w:top w:val="none" w:sz="0" w:space="0" w:color="000000"/>
-                <w:left w:val="none" w:sz="0" w:space="0" w:color="000000"/>
-                <w:right w:val="none" w:sz="0" w:space="0" w:color="000000"/>
-              </w:pBdr>
-              <w:spacing w:after="100" w:before="100" w:line="240"/>
-              <w:ind w:left="100" w:right="100" w:firstLine="0" w:firstLineChars="0"/>
-            </w:pPr>
-            <w:r>
-              <w:rPr>
-                <w:rFonts w:ascii="Arial" w:hAnsi="Arial" w:eastAsia="Arial" w:cs="Arial"/>
-                <w:i w:val="false"/>
-                <w:b w:val="false"/>
-                <w:u w:val="none"/>
-                <w:sz w:val="22"/>
-                <w:szCs w:val="22"/>
-                <w:color w:val="000000"/>
-              </w:rPr>
-              <w:t xml:space="preserve">172 [131, 201]</w:t>
+              <w:t xml:space="preserve">Maximal Wattage - Baseline (Watt)</w:t>
+            </w:r>
+          </w:p>
+        </w:tc>
+        <w:tc>
+          <w:tcPr>
+            <w:tcBorders>
+              <w:bottom w:val="none" w:sz="0" w:space="0" w:color="000000"/>
+              <w:top w:val="none" w:sz="0" w:space="0" w:color="000000"/>
+              <w:left w:val="none" w:sz="0" w:space="0" w:color="000000"/>
+              <w:right w:val="none" w:sz="0" w:space="0" w:color="000000"/>
+            </w:tcBorders>
+            <w:shd w:val="clear" w:color="auto" w:fill="FFFFFF"/>
+            <w:tcMar>
+              <w:top w:w="0" w:type="dxa"/>
+              <w:bottom w:w="0" w:type="dxa"/>
+              <w:left w:w="0" w:type="dxa"/>
+              <w:right w:w="0" w:type="dxa"/>
+            </w:tcMar>
+            <w:vAlign w:val="center"/>
+          </w:tcPr>
+          <w:p>
+            <w:pPr>
+              <w:pStyle w:val="Normal"/>
+              <w:jc w:val="center"/>
+              <w:pBdr>
+                <w:bottom w:val="none" w:sz="0" w:space="0" w:color="000000"/>
+                <w:top w:val="none" w:sz="0" w:space="0" w:color="000000"/>
+                <w:left w:val="none" w:sz="0" w:space="0" w:color="000000"/>
+                <w:right w:val="none" w:sz="0" w:space="0" w:color="000000"/>
+              </w:pBdr>
+              <w:spacing w:after="100" w:before="100" w:line="240"/>
+              <w:ind w:left="100" w:right="100" w:firstLine="0" w:firstLineChars="0"/>
+            </w:pPr>
+            <w:r>
+              <w:rPr>
+                <w:rFonts w:ascii="Arial" w:hAnsi="Arial" w:eastAsia="Arial" w:cs="Arial"/>
+                <w:i w:val="false"/>
+                <w:b w:val="false"/>
+                <w:u w:val="none"/>
+                <w:sz w:val="22"/>
+                <w:szCs w:val="22"/>
+                <w:color w:val="000000"/>
+              </w:rPr>
+              <w:t xml:space="preserve">181 [156, 199]</w:t>
+            </w:r>
+          </w:p>
+        </w:tc>
+        <w:tc>
+          <w:tcPr>
+            <w:tcBorders>
+              <w:bottom w:val="none" w:sz="0" w:space="0" w:color="000000"/>
+              <w:top w:val="none" w:sz="0" w:space="0" w:color="000000"/>
+              <w:left w:val="none" w:sz="0" w:space="0" w:color="000000"/>
+              <w:right w:val="none" w:sz="0" w:space="0" w:color="000000"/>
+            </w:tcBorders>
+            <w:shd w:val="clear" w:color="auto" w:fill="FFFFFF"/>
+            <w:tcMar>
+              <w:top w:w="0" w:type="dxa"/>
+              <w:bottom w:w="0" w:type="dxa"/>
+              <w:left w:w="0" w:type="dxa"/>
+              <w:right w:w="0" w:type="dxa"/>
+            </w:tcMar>
+            <w:vAlign w:val="center"/>
+          </w:tcPr>
+          <w:p>
+            <w:pPr>
+              <w:pStyle w:val="Normal"/>
+              <w:jc w:val="center"/>
+              <w:pBdr>
+                <w:bottom w:val="none" w:sz="0" w:space="0" w:color="000000"/>
+                <w:top w:val="none" w:sz="0" w:space="0" w:color="000000"/>
+                <w:left w:val="none" w:sz="0" w:space="0" w:color="000000"/>
+                <w:right w:val="none" w:sz="0" w:space="0" w:color="000000"/>
+              </w:pBdr>
+              <w:spacing w:after="100" w:before="100" w:line="240"/>
+              <w:ind w:left="100" w:right="100" w:firstLine="0" w:firstLineChars="0"/>
+            </w:pPr>
+            <w:r>
+              <w:rPr>
+                <w:rFonts w:ascii="Arial" w:hAnsi="Arial" w:eastAsia="Arial" w:cs="Arial"/>
+                <w:i w:val="false"/>
+                <w:b w:val="false"/>
+                <w:u w:val="none"/>
+                <w:sz w:val="22"/>
+                <w:szCs w:val="22"/>
+                <w:color w:val="000000"/>
+              </w:rPr>
+              <w:t xml:space="preserve">168 [121, 220]</w:t>
+            </w:r>
+          </w:p>
+        </w:tc>
+        <w:tc>
+          <w:tcPr>
+            <w:tcBorders>
+              <w:bottom w:val="none" w:sz="0" w:space="0" w:color="000000"/>
+              <w:top w:val="none" w:sz="0" w:space="0" w:color="000000"/>
+              <w:left w:val="none" w:sz="0" w:space="0" w:color="000000"/>
+              <w:right w:val="none" w:sz="0" w:space="0" w:color="000000"/>
+            </w:tcBorders>
+            <w:shd w:val="clear" w:color="auto" w:fill="FFFFFF"/>
+            <w:tcMar>
+              <w:top w:w="0" w:type="dxa"/>
+              <w:bottom w:w="0" w:type="dxa"/>
+              <w:left w:w="0" w:type="dxa"/>
+              <w:right w:w="0" w:type="dxa"/>
+            </w:tcMar>
+            <w:vAlign w:val="center"/>
+          </w:tcPr>
+          <w:p>
+            <w:pPr>
+              <w:pStyle w:val="Normal"/>
+              <w:jc w:val="center"/>
+              <w:pBdr>
+                <w:bottom w:val="none" w:sz="0" w:space="0" w:color="000000"/>
+                <w:top w:val="none" w:sz="0" w:space="0" w:color="000000"/>
+                <w:left w:val="none" w:sz="0" w:space="0" w:color="000000"/>
+                <w:right w:val="none" w:sz="0" w:space="0" w:color="000000"/>
+              </w:pBdr>
+              <w:spacing w:after="100" w:before="100" w:line="240"/>
+              <w:ind w:left="100" w:right="100" w:firstLine="0" w:firstLineChars="0"/>
+            </w:pPr>
+            <w:r>
+              <w:rPr>
+                <w:rFonts w:ascii="Arial" w:hAnsi="Arial" w:eastAsia="Arial" w:cs="Arial"/>
+                <w:i w:val="false"/>
+                <w:b w:val="false"/>
+                <w:u w:val="none"/>
+                <w:sz w:val="22"/>
+                <w:szCs w:val="22"/>
+                <w:color w:val="000000"/>
+              </w:rPr>
+              <w:t xml:space="preserve">175 [128, 211]</w:t>
+            </w:r>
+          </w:p>
+        </w:tc>
+      </w:tr>
+      <w:tr>
+        <w:trPr>
+          <w:trHeight w:val="613" w:hRule="auto"/>
+        </w:trPr>
+        body21
+        <w:tc>
+          <w:tcPr>
+            <w:tcBorders>
+              <w:bottom w:val="none" w:sz="0" w:space="0" w:color="000000"/>
+              <w:top w:val="none" w:sz="0" w:space="0" w:color="000000"/>
+              <w:left w:val="none" w:sz="0" w:space="0" w:color="000000"/>
+              <w:right w:val="none" w:sz="0" w:space="0" w:color="000000"/>
+            </w:tcBorders>
+            <w:shd w:val="clear" w:color="auto" w:fill="FFFFFF"/>
+            <w:tcMar>
+              <w:top w:w="0" w:type="dxa"/>
+              <w:bottom w:w="0" w:type="dxa"/>
+              <w:left w:w="0" w:type="dxa"/>
+              <w:right w:w="0" w:type="dxa"/>
+            </w:tcMar>
+            <w:vAlign w:val="center"/>
+          </w:tcPr>
+          <w:p>
+            <w:pPr>
+              <w:pStyle w:val="Normal"/>
+              <w:jc w:val="left"/>
+              <w:pBdr>
+                <w:bottom w:val="none" w:sz="0" w:space="0" w:color="000000"/>
+                <w:top w:val="none" w:sz="0" w:space="0" w:color="000000"/>
+                <w:left w:val="none" w:sz="0" w:space="0" w:color="000000"/>
+                <w:right w:val="none" w:sz="0" w:space="0" w:color="000000"/>
+              </w:pBdr>
+              <w:spacing w:after="100" w:before="100" w:line="240"/>
+              <w:ind w:left="100" w:right="100" w:firstLine="0" w:firstLineChars="0"/>
+            </w:pPr>
+            <w:r>
+              <w:rPr>
+                <w:rFonts w:ascii="Arial" w:hAnsi="Arial" w:eastAsia="Arial" w:cs="Arial"/>
+                <w:i w:val="false"/>
+                <w:b w:val="true"/>
+                <w:u w:val="none"/>
+                <w:sz w:val="22"/>
+                <w:szCs w:val="22"/>
+                <w:color w:val="000000"/>
+              </w:rPr>
+              <w:t xml:space="preserve">FSS</w:t>
+            </w:r>
+          </w:p>
+        </w:tc>
+        <w:tc>
+          <w:tcPr>
+            <w:tcBorders>
+              <w:bottom w:val="none" w:sz="0" w:space="0" w:color="000000"/>
+              <w:top w:val="none" w:sz="0" w:space="0" w:color="000000"/>
+              <w:left w:val="none" w:sz="0" w:space="0" w:color="000000"/>
+              <w:right w:val="none" w:sz="0" w:space="0" w:color="000000"/>
+            </w:tcBorders>
+            <w:shd w:val="clear" w:color="auto" w:fill="FFFFFF"/>
+            <w:tcMar>
+              <w:top w:w="0" w:type="dxa"/>
+              <w:bottom w:w="0" w:type="dxa"/>
+              <w:left w:w="0" w:type="dxa"/>
+              <w:right w:w="0" w:type="dxa"/>
+            </w:tcMar>
+            <w:vAlign w:val="center"/>
+          </w:tcPr>
+          <w:p>
+            <w:pPr>
+              <w:pStyle w:val="Normal"/>
+              <w:jc w:val="center"/>
+              <w:pBdr>
+                <w:bottom w:val="none" w:sz="0" w:space="0" w:color="000000"/>
+                <w:top w:val="none" w:sz="0" w:space="0" w:color="000000"/>
+                <w:left w:val="none" w:sz="0" w:space="0" w:color="000000"/>
+                <w:right w:val="none" w:sz="0" w:space="0" w:color="000000"/>
+              </w:pBdr>
+              <w:spacing w:after="100" w:before="100" w:line="240"/>
+              <w:ind w:left="100" w:right="100" w:firstLine="0" w:firstLineChars="0"/>
+            </w:pPr>
+            <w:r>
+              <w:rPr>
+                <w:rFonts w:ascii="Arial" w:hAnsi="Arial" w:eastAsia="Arial" w:cs="Arial"/>
+                <w:i w:val="false"/>
+                <w:b w:val="false"/>
+                <w:u w:val="none"/>
+                <w:sz w:val="22"/>
+                <w:szCs w:val="22"/>
+                <w:color w:val="000000"/>
+              </w:rPr>
+              <w:t xml:space="preserve">5.22 [3.78, 5.83]</w:t>
+            </w:r>
+          </w:p>
+        </w:tc>
+        <w:tc>
+          <w:tcPr>
+            <w:tcBorders>
+              <w:bottom w:val="none" w:sz="0" w:space="0" w:color="000000"/>
+              <w:top w:val="none" w:sz="0" w:space="0" w:color="000000"/>
+              <w:left w:val="none" w:sz="0" w:space="0" w:color="000000"/>
+              <w:right w:val="none" w:sz="0" w:space="0" w:color="000000"/>
+            </w:tcBorders>
+            <w:shd w:val="clear" w:color="auto" w:fill="FFFFFF"/>
+            <w:tcMar>
+              <w:top w:w="0" w:type="dxa"/>
+              <w:bottom w:w="0" w:type="dxa"/>
+              <w:left w:w="0" w:type="dxa"/>
+              <w:right w:w="0" w:type="dxa"/>
+            </w:tcMar>
+            <w:vAlign w:val="center"/>
+          </w:tcPr>
+          <w:p>
+            <w:pPr>
+              <w:pStyle w:val="Normal"/>
+              <w:jc w:val="center"/>
+              <w:pBdr>
+                <w:bottom w:val="none" w:sz="0" w:space="0" w:color="000000"/>
+                <w:top w:val="none" w:sz="0" w:space="0" w:color="000000"/>
+                <w:left w:val="none" w:sz="0" w:space="0" w:color="000000"/>
+                <w:right w:val="none" w:sz="0" w:space="0" w:color="000000"/>
+              </w:pBdr>
+              <w:spacing w:after="100" w:before="100" w:line="240"/>
+              <w:ind w:left="100" w:right="100" w:firstLine="0" w:firstLineChars="0"/>
+            </w:pPr>
+            <w:r>
+              <w:rPr>
+                <w:rFonts w:ascii="Arial" w:hAnsi="Arial" w:eastAsia="Arial" w:cs="Arial"/>
+                <w:i w:val="false"/>
+                <w:b w:val="false"/>
+                <w:u w:val="none"/>
+                <w:sz w:val="22"/>
+                <w:szCs w:val="22"/>
+                <w:color w:val="000000"/>
+              </w:rPr>
+              <w:t xml:space="preserve">5.22 [3.97, 5.94]</w:t>
+            </w:r>
+          </w:p>
+        </w:tc>
+        <w:tc>
+          <w:tcPr>
+            <w:tcBorders>
+              <w:bottom w:val="none" w:sz="0" w:space="0" w:color="000000"/>
+              <w:top w:val="none" w:sz="0" w:space="0" w:color="000000"/>
+              <w:left w:val="none" w:sz="0" w:space="0" w:color="000000"/>
+              <w:right w:val="none" w:sz="0" w:space="0" w:color="000000"/>
+            </w:tcBorders>
+            <w:shd w:val="clear" w:color="auto" w:fill="FFFFFF"/>
+            <w:tcMar>
+              <w:top w:w="0" w:type="dxa"/>
+              <w:bottom w:w="0" w:type="dxa"/>
+              <w:left w:w="0" w:type="dxa"/>
+              <w:right w:w="0" w:type="dxa"/>
+            </w:tcMar>
+            <w:vAlign w:val="center"/>
+          </w:tcPr>
+          <w:p>
+            <w:pPr>
+              <w:pStyle w:val="Normal"/>
+              <w:jc w:val="center"/>
+              <w:pBdr>
+                <w:bottom w:val="none" w:sz="0" w:space="0" w:color="000000"/>
+                <w:top w:val="none" w:sz="0" w:space="0" w:color="000000"/>
+                <w:left w:val="none" w:sz="0" w:space="0" w:color="000000"/>
+                <w:right w:val="none" w:sz="0" w:space="0" w:color="000000"/>
+              </w:pBdr>
+              <w:spacing w:after="100" w:before="100" w:line="240"/>
+              <w:ind w:left="100" w:right="100" w:firstLine="0" w:firstLineChars="0"/>
+            </w:pPr>
+            <w:r>
+              <w:rPr>
+                <w:rFonts w:ascii="Arial" w:hAnsi="Arial" w:eastAsia="Arial" w:cs="Arial"/>
+                <w:i w:val="false"/>
+                <w:b w:val="false"/>
+                <w:u w:val="none"/>
+                <w:sz w:val="22"/>
+                <w:szCs w:val="22"/>
+                <w:color w:val="000000"/>
+              </w:rPr>
+              <w:t xml:space="preserve">5.22 [3.89, 5.89]</w:t>
             </w:r>
           </w:p>
         </w:tc>
@@ -3921,7 +4103,7 @@
         <w:trPr>
           <w:trHeight w:val="617" w:hRule="auto"/>
         </w:trPr>
-        body21
+        body22
         <w:tc>
           <w:tcPr>
             <w:tcBorders>
@@ -3962,321 +4144,139 @@
                 <w:szCs w:val="22"/>
                 <w:color w:val="000000"/>
               </w:rPr>
-              <w:t xml:space="preserve">Aerobic Capacity Test 2</w:t>
-            </w:r>
-          </w:p>
-        </w:tc>
-        <w:tc>
-          <w:tcPr>
-            <w:tcBorders>
-              <w:bottom w:val="none" w:sz="0" w:space="0" w:color="000000"/>
-              <w:top w:val="none" w:sz="0" w:space="0" w:color="000000"/>
-              <w:left w:val="none" w:sz="0" w:space="0" w:color="000000"/>
-              <w:right w:val="none" w:sz="0" w:space="0" w:color="000000"/>
-            </w:tcBorders>
-            <w:shd w:val="clear" w:color="auto" w:fill="FFFFFF"/>
-            <w:tcMar>
-              <w:top w:w="0" w:type="dxa"/>
-              <w:bottom w:w="0" w:type="dxa"/>
-              <w:left w:w="0" w:type="dxa"/>
-              <w:right w:w="0" w:type="dxa"/>
-            </w:tcMar>
-            <w:vAlign w:val="center"/>
-          </w:tcPr>
-          <w:p>
-            <w:pPr>
-              <w:pStyle w:val="Normal"/>
-              <w:jc w:val="center"/>
-              <w:pBdr>
-                <w:bottom w:val="none" w:sz="0" w:space="0" w:color="000000"/>
-                <w:top w:val="none" w:sz="0" w:space="0" w:color="000000"/>
-                <w:left w:val="none" w:sz="0" w:space="0" w:color="000000"/>
-                <w:right w:val="none" w:sz="0" w:space="0" w:color="000000"/>
-              </w:pBdr>
-              <w:spacing w:after="100" w:before="100" w:line="240"/>
-              <w:ind w:left="100" w:right="100" w:firstLine="0" w:firstLineChars="0"/>
-            </w:pPr>
-            <w:r>
-              <w:rPr>
-                <w:rFonts w:ascii="Arial" w:hAnsi="Arial" w:eastAsia="Arial" w:cs="Arial"/>
-                <w:i w:val="false"/>
-                <w:b w:val="false"/>
-                <w:u w:val="none"/>
-                <w:sz w:val="22"/>
-                <w:szCs w:val="22"/>
-                <w:color w:val="000000"/>
-              </w:rPr>
-              <w:t xml:space="preserve">27.4 (5.37)</w:t>
-            </w:r>
-          </w:p>
-        </w:tc>
-        <w:tc>
-          <w:tcPr>
-            <w:tcBorders>
-              <w:bottom w:val="none" w:sz="0" w:space="0" w:color="000000"/>
-              <w:top w:val="none" w:sz="0" w:space="0" w:color="000000"/>
-              <w:left w:val="none" w:sz="0" w:space="0" w:color="000000"/>
-              <w:right w:val="none" w:sz="0" w:space="0" w:color="000000"/>
-            </w:tcBorders>
-            <w:shd w:val="clear" w:color="auto" w:fill="FFFFFF"/>
-            <w:tcMar>
-              <w:top w:w="0" w:type="dxa"/>
-              <w:bottom w:w="0" w:type="dxa"/>
-              <w:left w:w="0" w:type="dxa"/>
-              <w:right w:w="0" w:type="dxa"/>
-            </w:tcMar>
-            <w:vAlign w:val="center"/>
-          </w:tcPr>
-          <w:p>
-            <w:pPr>
-              <w:pStyle w:val="Normal"/>
-              <w:jc w:val="center"/>
-              <w:pBdr>
-                <w:bottom w:val="none" w:sz="0" w:space="0" w:color="000000"/>
-                <w:top w:val="none" w:sz="0" w:space="0" w:color="000000"/>
-                <w:left w:val="none" w:sz="0" w:space="0" w:color="000000"/>
-                <w:right w:val="none" w:sz="0" w:space="0" w:color="000000"/>
-              </w:pBdr>
-              <w:spacing w:after="100" w:before="100" w:line="240"/>
-              <w:ind w:left="100" w:right="100" w:firstLine="0" w:firstLineChars="0"/>
-            </w:pPr>
-            <w:r>
-              <w:rPr>
-                <w:rFonts w:ascii="Arial" w:hAnsi="Arial" w:eastAsia="Arial" w:cs="Arial"/>
-                <w:i w:val="false"/>
-                <w:b w:val="false"/>
-                <w:u w:val="none"/>
-                <w:sz w:val="22"/>
-                <w:szCs w:val="22"/>
-                <w:color w:val="000000"/>
-              </w:rPr>
-              <w:t xml:space="preserve">25.9 (6.84)</w:t>
-            </w:r>
-          </w:p>
-        </w:tc>
-        <w:tc>
-          <w:tcPr>
-            <w:tcBorders>
-              <w:bottom w:val="none" w:sz="0" w:space="0" w:color="000000"/>
-              <w:top w:val="none" w:sz="0" w:space="0" w:color="000000"/>
-              <w:left w:val="none" w:sz="0" w:space="0" w:color="000000"/>
-              <w:right w:val="none" w:sz="0" w:space="0" w:color="000000"/>
-            </w:tcBorders>
-            <w:shd w:val="clear" w:color="auto" w:fill="FFFFFF"/>
-            <w:tcMar>
-              <w:top w:w="0" w:type="dxa"/>
-              <w:bottom w:w="0" w:type="dxa"/>
-              <w:left w:w="0" w:type="dxa"/>
-              <w:right w:w="0" w:type="dxa"/>
-            </w:tcMar>
-            <w:vAlign w:val="center"/>
-          </w:tcPr>
-          <w:p>
-            <w:pPr>
-              <w:pStyle w:val="Normal"/>
-              <w:jc w:val="center"/>
-              <w:pBdr>
-                <w:bottom w:val="none" w:sz="0" w:space="0" w:color="000000"/>
-                <w:top w:val="none" w:sz="0" w:space="0" w:color="000000"/>
-                <w:left w:val="none" w:sz="0" w:space="0" w:color="000000"/>
-                <w:right w:val="none" w:sz="0" w:space="0" w:color="000000"/>
-              </w:pBdr>
-              <w:spacing w:after="100" w:before="100" w:line="240"/>
-              <w:ind w:left="100" w:right="100" w:firstLine="0" w:firstLineChars="0"/>
-            </w:pPr>
-            <w:r>
-              <w:rPr>
-                <w:rFonts w:ascii="Arial" w:hAnsi="Arial" w:eastAsia="Arial" w:cs="Arial"/>
-                <w:i w:val="false"/>
-                <w:b w:val="false"/>
-                <w:u w:val="none"/>
-                <w:sz w:val="22"/>
-                <w:szCs w:val="22"/>
-                <w:color w:val="000000"/>
-              </w:rPr>
-              <w:t xml:space="preserve">26.7 (6.08)</w:t>
-            </w:r>
-          </w:p>
-        </w:tc>
-      </w:tr>
-      <w:tr>
-        <w:trPr>
-          <w:trHeight w:val="613" w:hRule="auto"/>
-        </w:trPr>
-        body22
-        <w:tc>
-          <w:tcPr>
-            <w:tcBorders>
-              <w:bottom w:val="none" w:sz="0" w:space="0" w:color="000000"/>
-              <w:top w:val="none" w:sz="0" w:space="0" w:color="000000"/>
-              <w:left w:val="none" w:sz="0" w:space="0" w:color="000000"/>
-              <w:right w:val="none" w:sz="0" w:space="0" w:color="000000"/>
-            </w:tcBorders>
-            <w:shd w:val="clear" w:color="auto" w:fill="FFFFFF"/>
-            <w:tcMar>
-              <w:top w:w="0" w:type="dxa"/>
-              <w:bottom w:w="0" w:type="dxa"/>
-              <w:left w:w="0" w:type="dxa"/>
-              <w:right w:w="0" w:type="dxa"/>
-            </w:tcMar>
-            <w:vAlign w:val="center"/>
-          </w:tcPr>
-          <w:p>
-            <w:pPr>
-              <w:pStyle w:val="Normal"/>
-              <w:jc w:val="left"/>
-              <w:pBdr>
-                <w:bottom w:val="none" w:sz="0" w:space="0" w:color="000000"/>
-                <w:top w:val="none" w:sz="0" w:space="0" w:color="000000"/>
-                <w:left w:val="none" w:sz="0" w:space="0" w:color="000000"/>
-                <w:right w:val="none" w:sz="0" w:space="0" w:color="000000"/>
-              </w:pBdr>
-              <w:spacing w:after="100" w:before="100" w:line="240"/>
-              <w:ind w:left="100" w:right="100" w:firstLine="0" w:firstLineChars="0"/>
-            </w:pPr>
-            <w:r>
-              <w:rPr>
-                <w:rFonts w:ascii="Arial" w:hAnsi="Arial" w:eastAsia="Arial" w:cs="Arial"/>
-                <w:i w:val="false"/>
-                <w:b w:val="true"/>
-                <w:u w:val="none"/>
-                <w:sz w:val="22"/>
-                <w:szCs w:val="22"/>
-                <w:color w:val="000000"/>
-              </w:rPr>
-              <w:t xml:space="preserve">HRmax at Test 2</w:t>
-            </w:r>
-          </w:p>
-        </w:tc>
-        <w:tc>
-          <w:tcPr>
-            <w:tcBorders>
-              <w:bottom w:val="none" w:sz="0" w:space="0" w:color="000000"/>
-              <w:top w:val="none" w:sz="0" w:space="0" w:color="000000"/>
-              <w:left w:val="none" w:sz="0" w:space="0" w:color="000000"/>
-              <w:right w:val="none" w:sz="0" w:space="0" w:color="000000"/>
-            </w:tcBorders>
-            <w:shd w:val="clear" w:color="auto" w:fill="FFFFFF"/>
-            <w:tcMar>
-              <w:top w:w="0" w:type="dxa"/>
-              <w:bottom w:w="0" w:type="dxa"/>
-              <w:left w:w="0" w:type="dxa"/>
-              <w:right w:w="0" w:type="dxa"/>
-            </w:tcMar>
-            <w:vAlign w:val="center"/>
-          </w:tcPr>
-          <w:p>
-            <w:pPr>
-              <w:pStyle w:val="Normal"/>
-              <w:jc w:val="center"/>
-              <w:pBdr>
-                <w:bottom w:val="none" w:sz="0" w:space="0" w:color="000000"/>
-                <w:top w:val="none" w:sz="0" w:space="0" w:color="000000"/>
-                <w:left w:val="none" w:sz="0" w:space="0" w:color="000000"/>
-                <w:right w:val="none" w:sz="0" w:space="0" w:color="000000"/>
-              </w:pBdr>
-              <w:spacing w:after="100" w:before="100" w:line="240"/>
-              <w:ind w:left="100" w:right="100" w:firstLine="0" w:firstLineChars="0"/>
-            </w:pPr>
-            <w:r>
-              <w:rPr>
-                <w:rFonts w:ascii="Arial" w:hAnsi="Arial" w:eastAsia="Arial" w:cs="Arial"/>
-                <w:i w:val="false"/>
-                <w:b w:val="false"/>
-                <w:u w:val="none"/>
-                <w:sz w:val="22"/>
-                <w:szCs w:val="22"/>
-                <w:color w:val="000000"/>
-              </w:rPr>
-              <w:t xml:space="preserve">178 [169, 184]</w:t>
-            </w:r>
-          </w:p>
-        </w:tc>
-        <w:tc>
-          <w:tcPr>
-            <w:tcBorders>
-              <w:bottom w:val="none" w:sz="0" w:space="0" w:color="000000"/>
-              <w:top w:val="none" w:sz="0" w:space="0" w:color="000000"/>
-              <w:left w:val="none" w:sz="0" w:space="0" w:color="000000"/>
-              <w:right w:val="none" w:sz="0" w:space="0" w:color="000000"/>
-            </w:tcBorders>
-            <w:shd w:val="clear" w:color="auto" w:fill="FFFFFF"/>
-            <w:tcMar>
-              <w:top w:w="0" w:type="dxa"/>
-              <w:bottom w:w="0" w:type="dxa"/>
-              <w:left w:w="0" w:type="dxa"/>
-              <w:right w:w="0" w:type="dxa"/>
-            </w:tcMar>
-            <w:vAlign w:val="center"/>
-          </w:tcPr>
-          <w:p>
-            <w:pPr>
-              <w:pStyle w:val="Normal"/>
-              <w:jc w:val="center"/>
-              <w:pBdr>
-                <w:bottom w:val="none" w:sz="0" w:space="0" w:color="000000"/>
-                <w:top w:val="none" w:sz="0" w:space="0" w:color="000000"/>
-                <w:left w:val="none" w:sz="0" w:space="0" w:color="000000"/>
-                <w:right w:val="none" w:sz="0" w:space="0" w:color="000000"/>
-              </w:pBdr>
-              <w:spacing w:after="100" w:before="100" w:line="240"/>
-              <w:ind w:left="100" w:right="100" w:firstLine="0" w:firstLineChars="0"/>
-            </w:pPr>
-            <w:r>
-              <w:rPr>
-                <w:rFonts w:ascii="Arial" w:hAnsi="Arial" w:eastAsia="Arial" w:cs="Arial"/>
-                <w:i w:val="false"/>
-                <w:b w:val="false"/>
-                <w:u w:val="none"/>
-                <w:sz w:val="22"/>
-                <w:szCs w:val="22"/>
-                <w:color w:val="000000"/>
-              </w:rPr>
-              <w:t xml:space="preserve">168 [155, 180]</w:t>
-            </w:r>
-          </w:p>
-        </w:tc>
-        <w:tc>
-          <w:tcPr>
-            <w:tcBorders>
-              <w:bottom w:val="none" w:sz="0" w:space="0" w:color="000000"/>
-              <w:top w:val="none" w:sz="0" w:space="0" w:color="000000"/>
-              <w:left w:val="none" w:sz="0" w:space="0" w:color="000000"/>
-              <w:right w:val="none" w:sz="0" w:space="0" w:color="000000"/>
-            </w:tcBorders>
-            <w:shd w:val="clear" w:color="auto" w:fill="FFFFFF"/>
-            <w:tcMar>
-              <w:top w:w="0" w:type="dxa"/>
-              <w:bottom w:w="0" w:type="dxa"/>
-              <w:left w:w="0" w:type="dxa"/>
-              <w:right w:w="0" w:type="dxa"/>
-            </w:tcMar>
-            <w:vAlign w:val="center"/>
-          </w:tcPr>
-          <w:p>
-            <w:pPr>
-              <w:pStyle w:val="Normal"/>
-              <w:jc w:val="center"/>
-              <w:pBdr>
-                <w:bottom w:val="none" w:sz="0" w:space="0" w:color="000000"/>
-                <w:top w:val="none" w:sz="0" w:space="0" w:color="000000"/>
-                <w:left w:val="none" w:sz="0" w:space="0" w:color="000000"/>
-                <w:right w:val="none" w:sz="0" w:space="0" w:color="000000"/>
-              </w:pBdr>
-              <w:spacing w:after="100" w:before="100" w:line="240"/>
-              <w:ind w:left="100" w:right="100" w:firstLine="0" w:firstLineChars="0"/>
-            </w:pPr>
-            <w:r>
-              <w:rPr>
-                <w:rFonts w:ascii="Arial" w:hAnsi="Arial" w:eastAsia="Arial" w:cs="Arial"/>
-                <w:i w:val="false"/>
-                <w:b w:val="false"/>
-                <w:u w:val="none"/>
-                <w:sz w:val="22"/>
-                <w:szCs w:val="22"/>
-                <w:color w:val="000000"/>
-              </w:rPr>
-              <w:t xml:space="preserve">173 [156, 181]</w:t>
+              <w:t xml:space="preserve">VAS Fatigue - Patient (1-100)</w:t>
+            </w:r>
+          </w:p>
+        </w:tc>
+        <w:tc>
+          <w:tcPr>
+            <w:tcBorders>
+              <w:bottom w:val="none" w:sz="0" w:space="0" w:color="000000"/>
+              <w:top w:val="none" w:sz="0" w:space="0" w:color="000000"/>
+              <w:left w:val="none" w:sz="0" w:space="0" w:color="000000"/>
+              <w:right w:val="none" w:sz="0" w:space="0" w:color="000000"/>
+            </w:tcBorders>
+            <w:shd w:val="clear" w:color="auto" w:fill="FFFFFF"/>
+            <w:tcMar>
+              <w:top w:w="0" w:type="dxa"/>
+              <w:bottom w:w="0" w:type="dxa"/>
+              <w:left w:w="0" w:type="dxa"/>
+              <w:right w:w="0" w:type="dxa"/>
+            </w:tcMar>
+            <w:vAlign w:val="center"/>
+          </w:tcPr>
+          <w:p>
+            <w:pPr>
+              <w:pStyle w:val="Normal"/>
+              <w:jc w:val="center"/>
+              <w:pBdr>
+                <w:bottom w:val="none" w:sz="0" w:space="0" w:color="000000"/>
+                <w:top w:val="none" w:sz="0" w:space="0" w:color="000000"/>
+                <w:left w:val="none" w:sz="0" w:space="0" w:color="000000"/>
+                <w:right w:val="none" w:sz="0" w:space="0" w:color="000000"/>
+              </w:pBdr>
+              <w:spacing w:after="100" w:before="100" w:line="240"/>
+              <w:ind w:left="100" w:right="100" w:firstLine="0" w:firstLineChars="0"/>
+            </w:pPr>
+            <w:r>
+              <w:rPr>
+                <w:rFonts w:ascii="Arial" w:hAnsi="Arial" w:eastAsia="Arial" w:cs="Arial"/>
+                <w:i w:val="false"/>
+                <w:b w:val="false"/>
+                <w:u w:val="none"/>
+                <w:sz w:val="22"/>
+                <w:szCs w:val="22"/>
+                <w:color w:val="000000"/>
+              </w:rPr>
+              <w:t xml:space="preserve">50.0 [30.0, 70.0]</w:t>
+            </w:r>
+          </w:p>
+        </w:tc>
+        <w:tc>
+          <w:tcPr>
+            <w:tcBorders>
+              <w:bottom w:val="none" w:sz="0" w:space="0" w:color="000000"/>
+              <w:top w:val="none" w:sz="0" w:space="0" w:color="000000"/>
+              <w:left w:val="none" w:sz="0" w:space="0" w:color="000000"/>
+              <w:right w:val="none" w:sz="0" w:space="0" w:color="000000"/>
+            </w:tcBorders>
+            <w:shd w:val="clear" w:color="auto" w:fill="FFFFFF"/>
+            <w:tcMar>
+              <w:top w:w="0" w:type="dxa"/>
+              <w:bottom w:w="0" w:type="dxa"/>
+              <w:left w:w="0" w:type="dxa"/>
+              <w:right w:w="0" w:type="dxa"/>
+            </w:tcMar>
+            <w:vAlign w:val="center"/>
+          </w:tcPr>
+          <w:p>
+            <w:pPr>
+              <w:pStyle w:val="Normal"/>
+              <w:jc w:val="center"/>
+              <w:pBdr>
+                <w:bottom w:val="none" w:sz="0" w:space="0" w:color="000000"/>
+                <w:top w:val="none" w:sz="0" w:space="0" w:color="000000"/>
+                <w:left w:val="none" w:sz="0" w:space="0" w:color="000000"/>
+                <w:right w:val="none" w:sz="0" w:space="0" w:color="000000"/>
+              </w:pBdr>
+              <w:spacing w:after="100" w:before="100" w:line="240"/>
+              <w:ind w:left="100" w:right="100" w:firstLine="0" w:firstLineChars="0"/>
+            </w:pPr>
+            <w:r>
+              <w:rPr>
+                <w:rFonts w:ascii="Arial" w:hAnsi="Arial" w:eastAsia="Arial" w:cs="Arial"/>
+                <w:i w:val="false"/>
+                <w:b w:val="false"/>
+                <w:u w:val="none"/>
+                <w:sz w:val="22"/>
+                <w:szCs w:val="22"/>
+                <w:color w:val="000000"/>
+              </w:rPr>
+              <w:t xml:space="preserve">34.0 [26.3, 40.0]</w:t>
+            </w:r>
+          </w:p>
+        </w:tc>
+        <w:tc>
+          <w:tcPr>
+            <w:tcBorders>
+              <w:bottom w:val="none" w:sz="0" w:space="0" w:color="000000"/>
+              <w:top w:val="none" w:sz="0" w:space="0" w:color="000000"/>
+              <w:left w:val="none" w:sz="0" w:space="0" w:color="000000"/>
+              <w:right w:val="none" w:sz="0" w:space="0" w:color="000000"/>
+            </w:tcBorders>
+            <w:shd w:val="clear" w:color="auto" w:fill="FFFFFF"/>
+            <w:tcMar>
+              <w:top w:w="0" w:type="dxa"/>
+              <w:bottom w:w="0" w:type="dxa"/>
+              <w:left w:w="0" w:type="dxa"/>
+              <w:right w:w="0" w:type="dxa"/>
+            </w:tcMar>
+            <w:vAlign w:val="center"/>
+          </w:tcPr>
+          <w:p>
+            <w:pPr>
+              <w:pStyle w:val="Normal"/>
+              <w:jc w:val="center"/>
+              <w:pBdr>
+                <w:bottom w:val="none" w:sz="0" w:space="0" w:color="000000"/>
+                <w:top w:val="none" w:sz="0" w:space="0" w:color="000000"/>
+                <w:left w:val="none" w:sz="0" w:space="0" w:color="000000"/>
+                <w:right w:val="none" w:sz="0" w:space="0" w:color="000000"/>
+              </w:pBdr>
+              <w:spacing w:after="100" w:before="100" w:line="240"/>
+              <w:ind w:left="100" w:right="100" w:firstLine="0" w:firstLineChars="0"/>
+            </w:pPr>
+            <w:r>
+              <w:rPr>
+                <w:rFonts w:ascii="Arial" w:hAnsi="Arial" w:eastAsia="Arial" w:cs="Arial"/>
+                <w:i w:val="false"/>
+                <w:b w:val="false"/>
+                <w:u w:val="none"/>
+                <w:sz w:val="22"/>
+                <w:szCs w:val="22"/>
+                <w:color w:val="000000"/>
+              </w:rPr>
+              <w:t xml:space="preserve">40.0 [30.0, 60.0]</w:t>
             </w:r>
           </w:p>
         </w:tc>
@@ -4326,139 +4326,139 @@
                 <w:szCs w:val="22"/>
                 <w:color w:val="000000"/>
               </w:rPr>
-              <w:t xml:space="preserve">Borg-Scale Test 2</w:t>
-            </w:r>
-          </w:p>
-        </w:tc>
-        <w:tc>
-          <w:tcPr>
-            <w:tcBorders>
-              <w:bottom w:val="none" w:sz="0" w:space="0" w:color="000000"/>
-              <w:top w:val="none" w:sz="0" w:space="0" w:color="000000"/>
-              <w:left w:val="none" w:sz="0" w:space="0" w:color="000000"/>
-              <w:right w:val="none" w:sz="0" w:space="0" w:color="000000"/>
-            </w:tcBorders>
-            <w:shd w:val="clear" w:color="auto" w:fill="FFFFFF"/>
-            <w:tcMar>
-              <w:top w:w="0" w:type="dxa"/>
-              <w:bottom w:w="0" w:type="dxa"/>
-              <w:left w:w="0" w:type="dxa"/>
-              <w:right w:w="0" w:type="dxa"/>
-            </w:tcMar>
-            <w:vAlign w:val="center"/>
-          </w:tcPr>
-          <w:p>
-            <w:pPr>
-              <w:pStyle w:val="Normal"/>
-              <w:jc w:val="center"/>
-              <w:pBdr>
-                <w:bottom w:val="none" w:sz="0" w:space="0" w:color="000000"/>
-                <w:top w:val="none" w:sz="0" w:space="0" w:color="000000"/>
-                <w:left w:val="none" w:sz="0" w:space="0" w:color="000000"/>
-                <w:right w:val="none" w:sz="0" w:space="0" w:color="000000"/>
-              </w:pBdr>
-              <w:spacing w:after="100" w:before="100" w:line="240"/>
-              <w:ind w:left="100" w:right="100" w:firstLine="0" w:firstLineChars="0"/>
-            </w:pPr>
-            <w:r>
-              <w:rPr>
-                <w:rFonts w:ascii="Arial" w:hAnsi="Arial" w:eastAsia="Arial" w:cs="Arial"/>
-                <w:i w:val="false"/>
-                <w:b w:val="false"/>
-                <w:u w:val="none"/>
-                <w:sz w:val="22"/>
-                <w:szCs w:val="22"/>
-                <w:color w:val="000000"/>
-              </w:rPr>
-              <w:t xml:space="preserve">18.0 [17.0, 19.0]</w:t>
-            </w:r>
-          </w:p>
-        </w:tc>
-        <w:tc>
-          <w:tcPr>
-            <w:tcBorders>
-              <w:bottom w:val="none" w:sz="0" w:space="0" w:color="000000"/>
-              <w:top w:val="none" w:sz="0" w:space="0" w:color="000000"/>
-              <w:left w:val="none" w:sz="0" w:space="0" w:color="000000"/>
-              <w:right w:val="none" w:sz="0" w:space="0" w:color="000000"/>
-            </w:tcBorders>
-            <w:shd w:val="clear" w:color="auto" w:fill="FFFFFF"/>
-            <w:tcMar>
-              <w:top w:w="0" w:type="dxa"/>
-              <w:bottom w:w="0" w:type="dxa"/>
-              <w:left w:w="0" w:type="dxa"/>
-              <w:right w:w="0" w:type="dxa"/>
-            </w:tcMar>
-            <w:vAlign w:val="center"/>
-          </w:tcPr>
-          <w:p>
-            <w:pPr>
-              <w:pStyle w:val="Normal"/>
-              <w:jc w:val="center"/>
-              <w:pBdr>
-                <w:bottom w:val="none" w:sz="0" w:space="0" w:color="000000"/>
-                <w:top w:val="none" w:sz="0" w:space="0" w:color="000000"/>
-                <w:left w:val="none" w:sz="0" w:space="0" w:color="000000"/>
-                <w:right w:val="none" w:sz="0" w:space="0" w:color="000000"/>
-              </w:pBdr>
-              <w:spacing w:after="100" w:before="100" w:line="240"/>
-              <w:ind w:left="100" w:right="100" w:firstLine="0" w:firstLineChars="0"/>
-            </w:pPr>
-            <w:r>
-              <w:rPr>
-                <w:rFonts w:ascii="Arial" w:hAnsi="Arial" w:eastAsia="Arial" w:cs="Arial"/>
-                <w:i w:val="false"/>
-                <w:b w:val="false"/>
-                <w:u w:val="none"/>
-                <w:sz w:val="22"/>
-                <w:szCs w:val="22"/>
-                <w:color w:val="000000"/>
-              </w:rPr>
-              <w:t xml:space="preserve">18.0 [16.0, 19.0]</w:t>
-            </w:r>
-          </w:p>
-        </w:tc>
-        <w:tc>
-          <w:tcPr>
-            <w:tcBorders>
-              <w:bottom w:val="none" w:sz="0" w:space="0" w:color="000000"/>
-              <w:top w:val="none" w:sz="0" w:space="0" w:color="000000"/>
-              <w:left w:val="none" w:sz="0" w:space="0" w:color="000000"/>
-              <w:right w:val="none" w:sz="0" w:space="0" w:color="000000"/>
-            </w:tcBorders>
-            <w:shd w:val="clear" w:color="auto" w:fill="FFFFFF"/>
-            <w:tcMar>
-              <w:top w:w="0" w:type="dxa"/>
-              <w:bottom w:w="0" w:type="dxa"/>
-              <w:left w:w="0" w:type="dxa"/>
-              <w:right w:w="0" w:type="dxa"/>
-            </w:tcMar>
-            <w:vAlign w:val="center"/>
-          </w:tcPr>
-          <w:p>
-            <w:pPr>
-              <w:pStyle w:val="Normal"/>
-              <w:jc w:val="center"/>
-              <w:pBdr>
-                <w:bottom w:val="none" w:sz="0" w:space="0" w:color="000000"/>
-                <w:top w:val="none" w:sz="0" w:space="0" w:color="000000"/>
-                <w:left w:val="none" w:sz="0" w:space="0" w:color="000000"/>
-                <w:right w:val="none" w:sz="0" w:space="0" w:color="000000"/>
-              </w:pBdr>
-              <w:spacing w:after="100" w:before="100" w:line="240"/>
-              <w:ind w:left="100" w:right="100" w:firstLine="0" w:firstLineChars="0"/>
-            </w:pPr>
-            <w:r>
-              <w:rPr>
-                <w:rFonts w:ascii="Arial" w:hAnsi="Arial" w:eastAsia="Arial" w:cs="Arial"/>
-                <w:i w:val="false"/>
-                <w:b w:val="false"/>
-                <w:u w:val="none"/>
-                <w:sz w:val="22"/>
-                <w:szCs w:val="22"/>
-                <w:color w:val="000000"/>
-              </w:rPr>
-              <w:t xml:space="preserve">18.0 [17.0, 19.0]</w:t>
+              <w:t xml:space="preserve">VAS overall disease activity - patient (1-10)</w:t>
+            </w:r>
+          </w:p>
+        </w:tc>
+        <w:tc>
+          <w:tcPr>
+            <w:tcBorders>
+              <w:bottom w:val="none" w:sz="0" w:space="0" w:color="000000"/>
+              <w:top w:val="none" w:sz="0" w:space="0" w:color="000000"/>
+              <w:left w:val="none" w:sz="0" w:space="0" w:color="000000"/>
+              <w:right w:val="none" w:sz="0" w:space="0" w:color="000000"/>
+            </w:tcBorders>
+            <w:shd w:val="clear" w:color="auto" w:fill="FFFFFF"/>
+            <w:tcMar>
+              <w:top w:w="0" w:type="dxa"/>
+              <w:bottom w:w="0" w:type="dxa"/>
+              <w:left w:w="0" w:type="dxa"/>
+              <w:right w:w="0" w:type="dxa"/>
+            </w:tcMar>
+            <w:vAlign w:val="center"/>
+          </w:tcPr>
+          <w:p>
+            <w:pPr>
+              <w:pStyle w:val="Normal"/>
+              <w:jc w:val="center"/>
+              <w:pBdr>
+                <w:bottom w:val="none" w:sz="0" w:space="0" w:color="000000"/>
+                <w:top w:val="none" w:sz="0" w:space="0" w:color="000000"/>
+                <w:left w:val="none" w:sz="0" w:space="0" w:color="000000"/>
+                <w:right w:val="none" w:sz="0" w:space="0" w:color="000000"/>
+              </w:pBdr>
+              <w:spacing w:after="100" w:before="100" w:line="240"/>
+              <w:ind w:left="100" w:right="100" w:firstLine="0" w:firstLineChars="0"/>
+            </w:pPr>
+            <w:r>
+              <w:rPr>
+                <w:rFonts w:ascii="Arial" w:hAnsi="Arial" w:eastAsia="Arial" w:cs="Arial"/>
+                <w:i w:val="false"/>
+                <w:b w:val="false"/>
+                <w:u w:val="none"/>
+                <w:sz w:val="22"/>
+                <w:szCs w:val="22"/>
+                <w:color w:val="000000"/>
+              </w:rPr>
+              <w:t xml:space="preserve">4.00 [2.00, 5.00]</w:t>
+            </w:r>
+          </w:p>
+        </w:tc>
+        <w:tc>
+          <w:tcPr>
+            <w:tcBorders>
+              <w:bottom w:val="none" w:sz="0" w:space="0" w:color="000000"/>
+              <w:top w:val="none" w:sz="0" w:space="0" w:color="000000"/>
+              <w:left w:val="none" w:sz="0" w:space="0" w:color="000000"/>
+              <w:right w:val="none" w:sz="0" w:space="0" w:color="000000"/>
+            </w:tcBorders>
+            <w:shd w:val="clear" w:color="auto" w:fill="FFFFFF"/>
+            <w:tcMar>
+              <w:top w:w="0" w:type="dxa"/>
+              <w:bottom w:w="0" w:type="dxa"/>
+              <w:left w:w="0" w:type="dxa"/>
+              <w:right w:w="0" w:type="dxa"/>
+            </w:tcMar>
+            <w:vAlign w:val="center"/>
+          </w:tcPr>
+          <w:p>
+            <w:pPr>
+              <w:pStyle w:val="Normal"/>
+              <w:jc w:val="center"/>
+              <w:pBdr>
+                <w:bottom w:val="none" w:sz="0" w:space="0" w:color="000000"/>
+                <w:top w:val="none" w:sz="0" w:space="0" w:color="000000"/>
+                <w:left w:val="none" w:sz="0" w:space="0" w:color="000000"/>
+                <w:right w:val="none" w:sz="0" w:space="0" w:color="000000"/>
+              </w:pBdr>
+              <w:spacing w:after="100" w:before="100" w:line="240"/>
+              <w:ind w:left="100" w:right="100" w:firstLine="0" w:firstLineChars="0"/>
+            </w:pPr>
+            <w:r>
+              <w:rPr>
+                <w:rFonts w:ascii="Arial" w:hAnsi="Arial" w:eastAsia="Arial" w:cs="Arial"/>
+                <w:i w:val="false"/>
+                <w:b w:val="false"/>
+                <w:u w:val="none"/>
+                <w:sz w:val="22"/>
+                <w:szCs w:val="22"/>
+                <w:color w:val="000000"/>
+              </w:rPr>
+              <w:t xml:space="preserve">3.00 [2.00, 6.00]</w:t>
+            </w:r>
+          </w:p>
+        </w:tc>
+        <w:tc>
+          <w:tcPr>
+            <w:tcBorders>
+              <w:bottom w:val="none" w:sz="0" w:space="0" w:color="000000"/>
+              <w:top w:val="none" w:sz="0" w:space="0" w:color="000000"/>
+              <w:left w:val="none" w:sz="0" w:space="0" w:color="000000"/>
+              <w:right w:val="none" w:sz="0" w:space="0" w:color="000000"/>
+            </w:tcBorders>
+            <w:shd w:val="clear" w:color="auto" w:fill="FFFFFF"/>
+            <w:tcMar>
+              <w:top w:w="0" w:type="dxa"/>
+              <w:bottom w:w="0" w:type="dxa"/>
+              <w:left w:w="0" w:type="dxa"/>
+              <w:right w:w="0" w:type="dxa"/>
+            </w:tcMar>
+            <w:vAlign w:val="center"/>
+          </w:tcPr>
+          <w:p>
+            <w:pPr>
+              <w:pStyle w:val="Normal"/>
+              <w:jc w:val="center"/>
+              <w:pBdr>
+                <w:bottom w:val="none" w:sz="0" w:space="0" w:color="000000"/>
+                <w:top w:val="none" w:sz="0" w:space="0" w:color="000000"/>
+                <w:left w:val="none" w:sz="0" w:space="0" w:color="000000"/>
+                <w:right w:val="none" w:sz="0" w:space="0" w:color="000000"/>
+              </w:pBdr>
+              <w:spacing w:after="100" w:before="100" w:line="240"/>
+              <w:ind w:left="100" w:right="100" w:firstLine="0" w:firstLineChars="0"/>
+            </w:pPr>
+            <w:r>
+              <w:rPr>
+                <w:rFonts w:ascii="Arial" w:hAnsi="Arial" w:eastAsia="Arial" w:cs="Arial"/>
+                <w:i w:val="false"/>
+                <w:b w:val="false"/>
+                <w:u w:val="none"/>
+                <w:sz w:val="22"/>
+                <w:szCs w:val="22"/>
+                <w:color w:val="000000"/>
+              </w:rPr>
+              <w:t xml:space="preserve">3.00 [2.00, 5.00]</w:t>
             </w:r>
           </w:p>
         </w:tc>
@@ -4508,321 +4508,139 @@
                 <w:szCs w:val="22"/>
                 <w:color w:val="000000"/>
               </w:rPr>
-              <w:t xml:space="preserve">Maximal Wattage Test 2 (Watt)</w:t>
-            </w:r>
-          </w:p>
-        </w:tc>
-        <w:tc>
-          <w:tcPr>
-            <w:tcBorders>
-              <w:bottom w:val="none" w:sz="0" w:space="0" w:color="000000"/>
-              <w:top w:val="none" w:sz="0" w:space="0" w:color="000000"/>
-              <w:left w:val="none" w:sz="0" w:space="0" w:color="000000"/>
-              <w:right w:val="none" w:sz="0" w:space="0" w:color="000000"/>
-            </w:tcBorders>
-            <w:shd w:val="clear" w:color="auto" w:fill="FFFFFF"/>
-            <w:tcMar>
-              <w:top w:w="0" w:type="dxa"/>
-              <w:bottom w:w="0" w:type="dxa"/>
-              <w:left w:w="0" w:type="dxa"/>
-              <w:right w:w="0" w:type="dxa"/>
-            </w:tcMar>
-            <w:vAlign w:val="center"/>
-          </w:tcPr>
-          <w:p>
-            <w:pPr>
-              <w:pStyle w:val="Normal"/>
-              <w:jc w:val="center"/>
-              <w:pBdr>
-                <w:bottom w:val="none" w:sz="0" w:space="0" w:color="000000"/>
-                <w:top w:val="none" w:sz="0" w:space="0" w:color="000000"/>
-                <w:left w:val="none" w:sz="0" w:space="0" w:color="000000"/>
-                <w:right w:val="none" w:sz="0" w:space="0" w:color="000000"/>
-              </w:pBdr>
-              <w:spacing w:after="100" w:before="100" w:line="240"/>
-              <w:ind w:left="100" w:right="100" w:firstLine="0" w:firstLineChars="0"/>
-            </w:pPr>
-            <w:r>
-              <w:rPr>
-                <w:rFonts w:ascii="Arial" w:hAnsi="Arial" w:eastAsia="Arial" w:cs="Arial"/>
-                <w:i w:val="false"/>
-                <w:b w:val="false"/>
-                <w:u w:val="none"/>
-                <w:sz w:val="22"/>
-                <w:szCs w:val="22"/>
-                <w:color w:val="000000"/>
-              </w:rPr>
-              <w:t xml:space="preserve">181 [156, 199]</w:t>
-            </w:r>
-          </w:p>
-        </w:tc>
-        <w:tc>
-          <w:tcPr>
-            <w:tcBorders>
-              <w:bottom w:val="none" w:sz="0" w:space="0" w:color="000000"/>
-              <w:top w:val="none" w:sz="0" w:space="0" w:color="000000"/>
-              <w:left w:val="none" w:sz="0" w:space="0" w:color="000000"/>
-              <w:right w:val="none" w:sz="0" w:space="0" w:color="000000"/>
-            </w:tcBorders>
-            <w:shd w:val="clear" w:color="auto" w:fill="FFFFFF"/>
-            <w:tcMar>
-              <w:top w:w="0" w:type="dxa"/>
-              <w:bottom w:w="0" w:type="dxa"/>
-              <w:left w:w="0" w:type="dxa"/>
-              <w:right w:w="0" w:type="dxa"/>
-            </w:tcMar>
-            <w:vAlign w:val="center"/>
-          </w:tcPr>
-          <w:p>
-            <w:pPr>
-              <w:pStyle w:val="Normal"/>
-              <w:jc w:val="center"/>
-              <w:pBdr>
-                <w:bottom w:val="none" w:sz="0" w:space="0" w:color="000000"/>
-                <w:top w:val="none" w:sz="0" w:space="0" w:color="000000"/>
-                <w:left w:val="none" w:sz="0" w:space="0" w:color="000000"/>
-                <w:right w:val="none" w:sz="0" w:space="0" w:color="000000"/>
-              </w:pBdr>
-              <w:spacing w:after="100" w:before="100" w:line="240"/>
-              <w:ind w:left="100" w:right="100" w:firstLine="0" w:firstLineChars="0"/>
-            </w:pPr>
-            <w:r>
-              <w:rPr>
-                <w:rFonts w:ascii="Arial" w:hAnsi="Arial" w:eastAsia="Arial" w:cs="Arial"/>
-                <w:i w:val="false"/>
-                <w:b w:val="false"/>
-                <w:u w:val="none"/>
-                <w:sz w:val="22"/>
-                <w:szCs w:val="22"/>
-                <w:color w:val="000000"/>
-              </w:rPr>
-              <w:t xml:space="preserve">163 [120, 221]</w:t>
-            </w:r>
-          </w:p>
-        </w:tc>
-        <w:tc>
-          <w:tcPr>
-            <w:tcBorders>
-              <w:bottom w:val="none" w:sz="0" w:space="0" w:color="000000"/>
-              <w:top w:val="none" w:sz="0" w:space="0" w:color="000000"/>
-              <w:left w:val="none" w:sz="0" w:space="0" w:color="000000"/>
-              <w:right w:val="none" w:sz="0" w:space="0" w:color="000000"/>
-            </w:tcBorders>
-            <w:shd w:val="clear" w:color="auto" w:fill="FFFFFF"/>
-            <w:tcMar>
-              <w:top w:w="0" w:type="dxa"/>
-              <w:bottom w:w="0" w:type="dxa"/>
-              <w:left w:w="0" w:type="dxa"/>
-              <w:right w:w="0" w:type="dxa"/>
-            </w:tcMar>
-            <w:vAlign w:val="center"/>
-          </w:tcPr>
-          <w:p>
-            <w:pPr>
-              <w:pStyle w:val="Normal"/>
-              <w:jc w:val="center"/>
-              <w:pBdr>
-                <w:bottom w:val="none" w:sz="0" w:space="0" w:color="000000"/>
-                <w:top w:val="none" w:sz="0" w:space="0" w:color="000000"/>
-                <w:left w:val="none" w:sz="0" w:space="0" w:color="000000"/>
-                <w:right w:val="none" w:sz="0" w:space="0" w:color="000000"/>
-              </w:pBdr>
-              <w:spacing w:after="100" w:before="100" w:line="240"/>
-              <w:ind w:left="100" w:right="100" w:firstLine="0" w:firstLineChars="0"/>
-            </w:pPr>
-            <w:r>
-              <w:rPr>
-                <w:rFonts w:ascii="Arial" w:hAnsi="Arial" w:eastAsia="Arial" w:cs="Arial"/>
-                <w:i w:val="false"/>
-                <w:b w:val="false"/>
-                <w:u w:val="none"/>
-                <w:sz w:val="22"/>
-                <w:szCs w:val="22"/>
-                <w:color w:val="000000"/>
-              </w:rPr>
-              <w:t xml:space="preserve">173 [127, 205]</w:t>
-            </w:r>
-          </w:p>
-        </w:tc>
-      </w:tr>
-      <w:tr>
-        <w:trPr>
-          <w:trHeight w:val="613" w:hRule="auto"/>
-        </w:trPr>
-        body25
-        <w:tc>
-          <w:tcPr>
-            <w:tcBorders>
-              <w:bottom w:val="none" w:sz="0" w:space="0" w:color="000000"/>
-              <w:top w:val="none" w:sz="0" w:space="0" w:color="000000"/>
-              <w:left w:val="none" w:sz="0" w:space="0" w:color="000000"/>
-              <w:right w:val="none" w:sz="0" w:space="0" w:color="000000"/>
-            </w:tcBorders>
-            <w:shd w:val="clear" w:color="auto" w:fill="FFFFFF"/>
-            <w:tcMar>
-              <w:top w:w="0" w:type="dxa"/>
-              <w:bottom w:w="0" w:type="dxa"/>
-              <w:left w:w="0" w:type="dxa"/>
-              <w:right w:w="0" w:type="dxa"/>
-            </w:tcMar>
-            <w:vAlign w:val="center"/>
-          </w:tcPr>
-          <w:p>
-            <w:pPr>
-              <w:pStyle w:val="Normal"/>
-              <w:jc w:val="left"/>
-              <w:pBdr>
-                <w:bottom w:val="none" w:sz="0" w:space="0" w:color="000000"/>
-                <w:top w:val="none" w:sz="0" w:space="0" w:color="000000"/>
-                <w:left w:val="none" w:sz="0" w:space="0" w:color="000000"/>
-                <w:right w:val="none" w:sz="0" w:space="0" w:color="000000"/>
-              </w:pBdr>
-              <w:spacing w:after="100" w:before="100" w:line="240"/>
-              <w:ind w:left="100" w:right="100" w:firstLine="0" w:firstLineChars="0"/>
-            </w:pPr>
-            <w:r>
-              <w:rPr>
-                <w:rFonts w:ascii="Arial" w:hAnsi="Arial" w:eastAsia="Arial" w:cs="Arial"/>
-                <w:i w:val="false"/>
-                <w:b w:val="true"/>
-                <w:u w:val="none"/>
-                <w:sz w:val="22"/>
-                <w:szCs w:val="22"/>
-                <w:color w:val="000000"/>
-              </w:rPr>
-              <w:t xml:space="preserve">FSS</w:t>
-            </w:r>
-          </w:p>
-        </w:tc>
-        <w:tc>
-          <w:tcPr>
-            <w:tcBorders>
-              <w:bottom w:val="none" w:sz="0" w:space="0" w:color="000000"/>
-              <w:top w:val="none" w:sz="0" w:space="0" w:color="000000"/>
-              <w:left w:val="none" w:sz="0" w:space="0" w:color="000000"/>
-              <w:right w:val="none" w:sz="0" w:space="0" w:color="000000"/>
-            </w:tcBorders>
-            <w:shd w:val="clear" w:color="auto" w:fill="FFFFFF"/>
-            <w:tcMar>
-              <w:top w:w="0" w:type="dxa"/>
-              <w:bottom w:w="0" w:type="dxa"/>
-              <w:left w:w="0" w:type="dxa"/>
-              <w:right w:w="0" w:type="dxa"/>
-            </w:tcMar>
-            <w:vAlign w:val="center"/>
-          </w:tcPr>
-          <w:p>
-            <w:pPr>
-              <w:pStyle w:val="Normal"/>
-              <w:jc w:val="center"/>
-              <w:pBdr>
-                <w:bottom w:val="none" w:sz="0" w:space="0" w:color="000000"/>
-                <w:top w:val="none" w:sz="0" w:space="0" w:color="000000"/>
-                <w:left w:val="none" w:sz="0" w:space="0" w:color="000000"/>
-                <w:right w:val="none" w:sz="0" w:space="0" w:color="000000"/>
-              </w:pBdr>
-              <w:spacing w:after="100" w:before="100" w:line="240"/>
-              <w:ind w:left="100" w:right="100" w:firstLine="0" w:firstLineChars="0"/>
-            </w:pPr>
-            <w:r>
-              <w:rPr>
-                <w:rFonts w:ascii="Arial" w:hAnsi="Arial" w:eastAsia="Arial" w:cs="Arial"/>
-                <w:i w:val="false"/>
-                <w:b w:val="false"/>
-                <w:u w:val="none"/>
-                <w:sz w:val="22"/>
-                <w:szCs w:val="22"/>
-                <w:color w:val="000000"/>
-              </w:rPr>
-              <w:t xml:space="preserve">5.22 [3.78, 5.83]</w:t>
-            </w:r>
-          </w:p>
-        </w:tc>
-        <w:tc>
-          <w:tcPr>
-            <w:tcBorders>
-              <w:bottom w:val="none" w:sz="0" w:space="0" w:color="000000"/>
-              <w:top w:val="none" w:sz="0" w:space="0" w:color="000000"/>
-              <w:left w:val="none" w:sz="0" w:space="0" w:color="000000"/>
-              <w:right w:val="none" w:sz="0" w:space="0" w:color="000000"/>
-            </w:tcBorders>
-            <w:shd w:val="clear" w:color="auto" w:fill="FFFFFF"/>
-            <w:tcMar>
-              <w:top w:w="0" w:type="dxa"/>
-              <w:bottom w:w="0" w:type="dxa"/>
-              <w:left w:w="0" w:type="dxa"/>
-              <w:right w:w="0" w:type="dxa"/>
-            </w:tcMar>
-            <w:vAlign w:val="center"/>
-          </w:tcPr>
-          <w:p>
-            <w:pPr>
-              <w:pStyle w:val="Normal"/>
-              <w:jc w:val="center"/>
-              <w:pBdr>
-                <w:bottom w:val="none" w:sz="0" w:space="0" w:color="000000"/>
-                <w:top w:val="none" w:sz="0" w:space="0" w:color="000000"/>
-                <w:left w:val="none" w:sz="0" w:space="0" w:color="000000"/>
-                <w:right w:val="none" w:sz="0" w:space="0" w:color="000000"/>
-              </w:pBdr>
-              <w:spacing w:after="100" w:before="100" w:line="240"/>
-              <w:ind w:left="100" w:right="100" w:firstLine="0" w:firstLineChars="0"/>
-            </w:pPr>
-            <w:r>
-              <w:rPr>
-                <w:rFonts w:ascii="Arial" w:hAnsi="Arial" w:eastAsia="Arial" w:cs="Arial"/>
-                <w:i w:val="false"/>
-                <w:b w:val="false"/>
-                <w:u w:val="none"/>
-                <w:sz w:val="22"/>
-                <w:szCs w:val="22"/>
-                <w:color w:val="000000"/>
-              </w:rPr>
-              <w:t xml:space="preserve">5.11 [3.89, 6.00]</w:t>
-            </w:r>
-          </w:p>
-        </w:tc>
-        <w:tc>
-          <w:tcPr>
-            <w:tcBorders>
-              <w:bottom w:val="none" w:sz="0" w:space="0" w:color="000000"/>
-              <w:top w:val="none" w:sz="0" w:space="0" w:color="000000"/>
-              <w:left w:val="none" w:sz="0" w:space="0" w:color="000000"/>
-              <w:right w:val="none" w:sz="0" w:space="0" w:color="000000"/>
-            </w:tcBorders>
-            <w:shd w:val="clear" w:color="auto" w:fill="FFFFFF"/>
-            <w:tcMar>
-              <w:top w:w="0" w:type="dxa"/>
-              <w:bottom w:w="0" w:type="dxa"/>
-              <w:left w:w="0" w:type="dxa"/>
-              <w:right w:w="0" w:type="dxa"/>
-            </w:tcMar>
-            <w:vAlign w:val="center"/>
-          </w:tcPr>
-          <w:p>
-            <w:pPr>
-              <w:pStyle w:val="Normal"/>
-              <w:jc w:val="center"/>
-              <w:pBdr>
-                <w:bottom w:val="none" w:sz="0" w:space="0" w:color="000000"/>
-                <w:top w:val="none" w:sz="0" w:space="0" w:color="000000"/>
-                <w:left w:val="none" w:sz="0" w:space="0" w:color="000000"/>
-                <w:right w:val="none" w:sz="0" w:space="0" w:color="000000"/>
-              </w:pBdr>
-              <w:spacing w:after="100" w:before="100" w:line="240"/>
-              <w:ind w:left="100" w:right="100" w:firstLine="0" w:firstLineChars="0"/>
-            </w:pPr>
-            <w:r>
-              <w:rPr>
-                <w:rFonts w:ascii="Arial" w:hAnsi="Arial" w:eastAsia="Arial" w:cs="Arial"/>
-                <w:i w:val="false"/>
-                <w:b w:val="false"/>
-                <w:u w:val="none"/>
-                <w:sz w:val="22"/>
-                <w:szCs w:val="22"/>
-                <w:color w:val="000000"/>
-              </w:rPr>
-              <w:t xml:space="preserve">5.17 [3.89, 5.92]</w:t>
+              <w:t xml:space="preserve">VAS overall disease activity - physician (1-100)</w:t>
+            </w:r>
+          </w:p>
+        </w:tc>
+        <w:tc>
+          <w:tcPr>
+            <w:tcBorders>
+              <w:bottom w:val="none" w:sz="0" w:space="0" w:color="000000"/>
+              <w:top w:val="none" w:sz="0" w:space="0" w:color="000000"/>
+              <w:left w:val="none" w:sz="0" w:space="0" w:color="000000"/>
+              <w:right w:val="none" w:sz="0" w:space="0" w:color="000000"/>
+            </w:tcBorders>
+            <w:shd w:val="clear" w:color="auto" w:fill="FFFFFF"/>
+            <w:tcMar>
+              <w:top w:w="0" w:type="dxa"/>
+              <w:bottom w:w="0" w:type="dxa"/>
+              <w:left w:w="0" w:type="dxa"/>
+              <w:right w:w="0" w:type="dxa"/>
+            </w:tcMar>
+            <w:vAlign w:val="center"/>
+          </w:tcPr>
+          <w:p>
+            <w:pPr>
+              <w:pStyle w:val="Normal"/>
+              <w:jc w:val="center"/>
+              <w:pBdr>
+                <w:bottom w:val="none" w:sz="0" w:space="0" w:color="000000"/>
+                <w:top w:val="none" w:sz="0" w:space="0" w:color="000000"/>
+                <w:left w:val="none" w:sz="0" w:space="0" w:color="000000"/>
+                <w:right w:val="none" w:sz="0" w:space="0" w:color="000000"/>
+              </w:pBdr>
+              <w:spacing w:after="100" w:before="100" w:line="240"/>
+              <w:ind w:left="100" w:right="100" w:firstLine="0" w:firstLineChars="0"/>
+            </w:pPr>
+            <w:r>
+              <w:rPr>
+                <w:rFonts w:ascii="Arial" w:hAnsi="Arial" w:eastAsia="Arial" w:cs="Arial"/>
+                <w:i w:val="false"/>
+                <w:b w:val="false"/>
+                <w:u w:val="none"/>
+                <w:sz w:val="22"/>
+                <w:szCs w:val="22"/>
+                <w:color w:val="000000"/>
+              </w:rPr>
+              <w:t xml:space="preserve">15.8 [8.09, 26.2]</w:t>
+            </w:r>
+          </w:p>
+        </w:tc>
+        <w:tc>
+          <w:tcPr>
+            <w:tcBorders>
+              <w:bottom w:val="none" w:sz="0" w:space="0" w:color="000000"/>
+              <w:top w:val="none" w:sz="0" w:space="0" w:color="000000"/>
+              <w:left w:val="none" w:sz="0" w:space="0" w:color="000000"/>
+              <w:right w:val="none" w:sz="0" w:space="0" w:color="000000"/>
+            </w:tcBorders>
+            <w:shd w:val="clear" w:color="auto" w:fill="FFFFFF"/>
+            <w:tcMar>
+              <w:top w:w="0" w:type="dxa"/>
+              <w:bottom w:w="0" w:type="dxa"/>
+              <w:left w:w="0" w:type="dxa"/>
+              <w:right w:w="0" w:type="dxa"/>
+            </w:tcMar>
+            <w:vAlign w:val="center"/>
+          </w:tcPr>
+          <w:p>
+            <w:pPr>
+              <w:pStyle w:val="Normal"/>
+              <w:jc w:val="center"/>
+              <w:pBdr>
+                <w:bottom w:val="none" w:sz="0" w:space="0" w:color="000000"/>
+                <w:top w:val="none" w:sz="0" w:space="0" w:color="000000"/>
+                <w:left w:val="none" w:sz="0" w:space="0" w:color="000000"/>
+                <w:right w:val="none" w:sz="0" w:space="0" w:color="000000"/>
+              </w:pBdr>
+              <w:spacing w:after="100" w:before="100" w:line="240"/>
+              <w:ind w:left="100" w:right="100" w:firstLine="0" w:firstLineChars="0"/>
+            </w:pPr>
+            <w:r>
+              <w:rPr>
+                <w:rFonts w:ascii="Arial" w:hAnsi="Arial" w:eastAsia="Arial" w:cs="Arial"/>
+                <w:i w:val="false"/>
+                <w:b w:val="false"/>
+                <w:u w:val="none"/>
+                <w:sz w:val="22"/>
+                <w:szCs w:val="22"/>
+                <w:color w:val="000000"/>
+              </w:rPr>
+              <w:t xml:space="preserve">20.0 [4.76, 33.5]</w:t>
+            </w:r>
+          </w:p>
+        </w:tc>
+        <w:tc>
+          <w:tcPr>
+            <w:tcBorders>
+              <w:bottom w:val="none" w:sz="0" w:space="0" w:color="000000"/>
+              <w:top w:val="none" w:sz="0" w:space="0" w:color="000000"/>
+              <w:left w:val="none" w:sz="0" w:space="0" w:color="000000"/>
+              <w:right w:val="none" w:sz="0" w:space="0" w:color="000000"/>
+            </w:tcBorders>
+            <w:shd w:val="clear" w:color="auto" w:fill="FFFFFF"/>
+            <w:tcMar>
+              <w:top w:w="0" w:type="dxa"/>
+              <w:bottom w:w="0" w:type="dxa"/>
+              <w:left w:w="0" w:type="dxa"/>
+              <w:right w:w="0" w:type="dxa"/>
+            </w:tcMar>
+            <w:vAlign w:val="center"/>
+          </w:tcPr>
+          <w:p>
+            <w:pPr>
+              <w:pStyle w:val="Normal"/>
+              <w:jc w:val="center"/>
+              <w:pBdr>
+                <w:bottom w:val="none" w:sz="0" w:space="0" w:color="000000"/>
+                <w:top w:val="none" w:sz="0" w:space="0" w:color="000000"/>
+                <w:left w:val="none" w:sz="0" w:space="0" w:color="000000"/>
+                <w:right w:val="none" w:sz="0" w:space="0" w:color="000000"/>
+              </w:pBdr>
+              <w:spacing w:after="100" w:before="100" w:line="240"/>
+              <w:ind w:left="100" w:right="100" w:firstLine="0" w:firstLineChars="0"/>
+            </w:pPr>
+            <w:r>
+              <w:rPr>
+                <w:rFonts w:ascii="Arial" w:hAnsi="Arial" w:eastAsia="Arial" w:cs="Arial"/>
+                <w:i w:val="false"/>
+                <w:b w:val="false"/>
+                <w:u w:val="none"/>
+                <w:sz w:val="22"/>
+                <w:szCs w:val="22"/>
+                <w:color w:val="000000"/>
+              </w:rPr>
+              <w:t xml:space="preserve">17.7 [7.18, 31.0]</w:t>
             </w:r>
           </w:p>
         </w:tc>
@@ -4831,6 +4649,188 @@
         <w:trPr>
           <w:trHeight w:val="617" w:hRule="auto"/>
         </w:trPr>
+        body25
+        <w:tc>
+          <w:tcPr>
+            <w:tcBorders>
+              <w:bottom w:val="none" w:sz="0" w:space="0" w:color="000000"/>
+              <w:top w:val="none" w:sz="0" w:space="0" w:color="000000"/>
+              <w:left w:val="none" w:sz="0" w:space="0" w:color="000000"/>
+              <w:right w:val="none" w:sz="0" w:space="0" w:color="000000"/>
+            </w:tcBorders>
+            <w:shd w:val="clear" w:color="auto" w:fill="FFFFFF"/>
+            <w:tcMar>
+              <w:top w:w="0" w:type="dxa"/>
+              <w:bottom w:w="0" w:type="dxa"/>
+              <w:left w:w="0" w:type="dxa"/>
+              <w:right w:w="0" w:type="dxa"/>
+            </w:tcMar>
+            <w:vAlign w:val="center"/>
+          </w:tcPr>
+          <w:p>
+            <w:pPr>
+              <w:pStyle w:val="Normal"/>
+              <w:jc w:val="left"/>
+              <w:pBdr>
+                <w:bottom w:val="none" w:sz="0" w:space="0" w:color="000000"/>
+                <w:top w:val="none" w:sz="0" w:space="0" w:color="000000"/>
+                <w:left w:val="none" w:sz="0" w:space="0" w:color="000000"/>
+                <w:right w:val="none" w:sz="0" w:space="0" w:color="000000"/>
+              </w:pBdr>
+              <w:spacing w:after="100" w:before="100" w:line="240"/>
+              <w:ind w:left="100" w:right="100" w:firstLine="0" w:firstLineChars="0"/>
+            </w:pPr>
+            <w:r>
+              <w:rPr>
+                <w:rFonts w:ascii="Arial" w:hAnsi="Arial" w:eastAsia="Arial" w:cs="Arial"/>
+                <w:i w:val="false"/>
+                <w:b w:val="true"/>
+                <w:u w:val="none"/>
+                <w:sz w:val="22"/>
+                <w:szCs w:val="22"/>
+                <w:color w:val="000000"/>
+              </w:rPr>
+              <w:t xml:space="preserve">SF-36 Physical Component Score</w:t>
+            </w:r>
+          </w:p>
+        </w:tc>
+        <w:tc>
+          <w:tcPr>
+            <w:tcBorders>
+              <w:bottom w:val="none" w:sz="0" w:space="0" w:color="000000"/>
+              <w:top w:val="none" w:sz="0" w:space="0" w:color="000000"/>
+              <w:left w:val="none" w:sz="0" w:space="0" w:color="000000"/>
+              <w:right w:val="none" w:sz="0" w:space="0" w:color="000000"/>
+            </w:tcBorders>
+            <w:shd w:val="clear" w:color="auto" w:fill="FFFFFF"/>
+            <w:tcMar>
+              <w:top w:w="0" w:type="dxa"/>
+              <w:bottom w:w="0" w:type="dxa"/>
+              <w:left w:w="0" w:type="dxa"/>
+              <w:right w:w="0" w:type="dxa"/>
+            </w:tcMar>
+            <w:vAlign w:val="center"/>
+          </w:tcPr>
+          <w:p>
+            <w:pPr>
+              <w:pStyle w:val="Normal"/>
+              <w:jc w:val="center"/>
+              <w:pBdr>
+                <w:bottom w:val="none" w:sz="0" w:space="0" w:color="000000"/>
+                <w:top w:val="none" w:sz="0" w:space="0" w:color="000000"/>
+                <w:left w:val="none" w:sz="0" w:space="0" w:color="000000"/>
+                <w:right w:val="none" w:sz="0" w:space="0" w:color="000000"/>
+              </w:pBdr>
+              <w:spacing w:after="100" w:before="100" w:line="240"/>
+              <w:ind w:left="100" w:right="100" w:firstLine="0" w:firstLineChars="0"/>
+            </w:pPr>
+            <w:r>
+              <w:rPr>
+                <w:rFonts w:ascii="Arial" w:hAnsi="Arial" w:eastAsia="Arial" w:cs="Arial"/>
+                <w:i w:val="false"/>
+                <w:b w:val="false"/>
+                <w:u w:val="none"/>
+                <w:sz w:val="22"/>
+                <w:szCs w:val="22"/>
+                <w:color w:val="000000"/>
+              </w:rPr>
+              <w:t xml:space="preserve">44.0 [36.3, 53.8]</w:t>
+            </w:r>
+          </w:p>
+        </w:tc>
+        <w:tc>
+          <w:tcPr>
+            <w:tcBorders>
+              <w:bottom w:val="none" w:sz="0" w:space="0" w:color="000000"/>
+              <w:top w:val="none" w:sz="0" w:space="0" w:color="000000"/>
+              <w:left w:val="none" w:sz="0" w:space="0" w:color="000000"/>
+              <w:right w:val="none" w:sz="0" w:space="0" w:color="000000"/>
+            </w:tcBorders>
+            <w:shd w:val="clear" w:color="auto" w:fill="FFFFFF"/>
+            <w:tcMar>
+              <w:top w:w="0" w:type="dxa"/>
+              <w:bottom w:w="0" w:type="dxa"/>
+              <w:left w:w="0" w:type="dxa"/>
+              <w:right w:w="0" w:type="dxa"/>
+            </w:tcMar>
+            <w:vAlign w:val="center"/>
+          </w:tcPr>
+          <w:p>
+            <w:pPr>
+              <w:pStyle w:val="Normal"/>
+              <w:jc w:val="center"/>
+              <w:pBdr>
+                <w:bottom w:val="none" w:sz="0" w:space="0" w:color="000000"/>
+                <w:top w:val="none" w:sz="0" w:space="0" w:color="000000"/>
+                <w:left w:val="none" w:sz="0" w:space="0" w:color="000000"/>
+                <w:right w:val="none" w:sz="0" w:space="0" w:color="000000"/>
+              </w:pBdr>
+              <w:spacing w:after="100" w:before="100" w:line="240"/>
+              <w:ind w:left="100" w:right="100" w:firstLine="0" w:firstLineChars="0"/>
+            </w:pPr>
+            <w:r>
+              <w:rPr>
+                <w:rFonts w:ascii="Arial" w:hAnsi="Arial" w:eastAsia="Arial" w:cs="Arial"/>
+                <w:i w:val="false"/>
+                <w:b w:val="false"/>
+                <w:u w:val="none"/>
+                <w:sz w:val="22"/>
+                <w:szCs w:val="22"/>
+                <w:color w:val="000000"/>
+              </w:rPr>
+              <w:t xml:space="preserve">40.9 [31.4, 48.4]</w:t>
+            </w:r>
+          </w:p>
+        </w:tc>
+        <w:tc>
+          <w:tcPr>
+            <w:tcBorders>
+              <w:bottom w:val="none" w:sz="0" w:space="0" w:color="000000"/>
+              <w:top w:val="none" w:sz="0" w:space="0" w:color="000000"/>
+              <w:left w:val="none" w:sz="0" w:space="0" w:color="000000"/>
+              <w:right w:val="none" w:sz="0" w:space="0" w:color="000000"/>
+            </w:tcBorders>
+            <w:shd w:val="clear" w:color="auto" w:fill="FFFFFF"/>
+            <w:tcMar>
+              <w:top w:w="0" w:type="dxa"/>
+              <w:bottom w:w="0" w:type="dxa"/>
+              <w:left w:w="0" w:type="dxa"/>
+              <w:right w:w="0" w:type="dxa"/>
+            </w:tcMar>
+            <w:vAlign w:val="center"/>
+          </w:tcPr>
+          <w:p>
+            <w:pPr>
+              <w:pStyle w:val="Normal"/>
+              <w:jc w:val="center"/>
+              <w:pBdr>
+                <w:bottom w:val="none" w:sz="0" w:space="0" w:color="000000"/>
+                <w:top w:val="none" w:sz="0" w:space="0" w:color="000000"/>
+                <w:left w:val="none" w:sz="0" w:space="0" w:color="000000"/>
+                <w:right w:val="none" w:sz="0" w:space="0" w:color="000000"/>
+              </w:pBdr>
+              <w:spacing w:after="100" w:before="100" w:line="240"/>
+              <w:ind w:left="100" w:right="100" w:firstLine="0" w:firstLineChars="0"/>
+            </w:pPr>
+            <w:r>
+              <w:rPr>
+                <w:rFonts w:ascii="Arial" w:hAnsi="Arial" w:eastAsia="Arial" w:cs="Arial"/>
+                <w:i w:val="false"/>
+                <w:b w:val="false"/>
+                <w:u w:val="none"/>
+                <w:sz w:val="22"/>
+                <w:szCs w:val="22"/>
+                <w:color w:val="000000"/>
+              </w:rPr>
+              <w:t xml:space="preserve">41.3 [34.1, 50.0]</w:t>
+            </w:r>
+          </w:p>
+        </w:tc>
+      </w:tr>
+      <w:tr>
+        <w:trPr>
+          <w:trHeight w:val="615" w:hRule="auto"/>
+        </w:trPr>
         body26
         <w:tc>
           <w:tcPr>
@@ -4872,139 +4872,139 @@
                 <w:szCs w:val="22"/>
                 <w:color w:val="000000"/>
               </w:rPr>
-              <w:t xml:space="preserve">VAS Fatigue - Patient (1-100)</w:t>
-            </w:r>
-          </w:p>
-        </w:tc>
-        <w:tc>
-          <w:tcPr>
-            <w:tcBorders>
-              <w:bottom w:val="none" w:sz="0" w:space="0" w:color="000000"/>
-              <w:top w:val="none" w:sz="0" w:space="0" w:color="000000"/>
-              <w:left w:val="none" w:sz="0" w:space="0" w:color="000000"/>
-              <w:right w:val="none" w:sz="0" w:space="0" w:color="000000"/>
-            </w:tcBorders>
-            <w:shd w:val="clear" w:color="auto" w:fill="FFFFFF"/>
-            <w:tcMar>
-              <w:top w:w="0" w:type="dxa"/>
-              <w:bottom w:w="0" w:type="dxa"/>
-              <w:left w:w="0" w:type="dxa"/>
-              <w:right w:w="0" w:type="dxa"/>
-            </w:tcMar>
-            <w:vAlign w:val="center"/>
-          </w:tcPr>
-          <w:p>
-            <w:pPr>
-              <w:pStyle w:val="Normal"/>
-              <w:jc w:val="center"/>
-              <w:pBdr>
-                <w:bottom w:val="none" w:sz="0" w:space="0" w:color="000000"/>
-                <w:top w:val="none" w:sz="0" w:space="0" w:color="000000"/>
-                <w:left w:val="none" w:sz="0" w:space="0" w:color="000000"/>
-                <w:right w:val="none" w:sz="0" w:space="0" w:color="000000"/>
-              </w:pBdr>
-              <w:spacing w:after="100" w:before="100" w:line="240"/>
-              <w:ind w:left="100" w:right="100" w:firstLine="0" w:firstLineChars="0"/>
-            </w:pPr>
-            <w:r>
-              <w:rPr>
-                <w:rFonts w:ascii="Arial" w:hAnsi="Arial" w:eastAsia="Arial" w:cs="Arial"/>
-                <w:i w:val="false"/>
-                <w:b w:val="false"/>
-                <w:u w:val="none"/>
-                <w:sz w:val="22"/>
-                <w:szCs w:val="22"/>
-                <w:color w:val="000000"/>
-              </w:rPr>
-              <w:t xml:space="preserve">50.0 [30.0, 70.0]</w:t>
-            </w:r>
-          </w:p>
-        </w:tc>
-        <w:tc>
-          <w:tcPr>
-            <w:tcBorders>
-              <w:bottom w:val="none" w:sz="0" w:space="0" w:color="000000"/>
-              <w:top w:val="none" w:sz="0" w:space="0" w:color="000000"/>
-              <w:left w:val="none" w:sz="0" w:space="0" w:color="000000"/>
-              <w:right w:val="none" w:sz="0" w:space="0" w:color="000000"/>
-            </w:tcBorders>
-            <w:shd w:val="clear" w:color="auto" w:fill="FFFFFF"/>
-            <w:tcMar>
-              <w:top w:w="0" w:type="dxa"/>
-              <w:bottom w:w="0" w:type="dxa"/>
-              <w:left w:w="0" w:type="dxa"/>
-              <w:right w:w="0" w:type="dxa"/>
-            </w:tcMar>
-            <w:vAlign w:val="center"/>
-          </w:tcPr>
-          <w:p>
-            <w:pPr>
-              <w:pStyle w:val="Normal"/>
-              <w:jc w:val="center"/>
-              <w:pBdr>
-                <w:bottom w:val="none" w:sz="0" w:space="0" w:color="000000"/>
-                <w:top w:val="none" w:sz="0" w:space="0" w:color="000000"/>
-                <w:left w:val="none" w:sz="0" w:space="0" w:color="000000"/>
-                <w:right w:val="none" w:sz="0" w:space="0" w:color="000000"/>
-              </w:pBdr>
-              <w:spacing w:after="100" w:before="100" w:line="240"/>
-              <w:ind w:left="100" w:right="100" w:firstLine="0" w:firstLineChars="0"/>
-            </w:pPr>
-            <w:r>
-              <w:rPr>
-                <w:rFonts w:ascii="Arial" w:hAnsi="Arial" w:eastAsia="Arial" w:cs="Arial"/>
-                <w:i w:val="false"/>
-                <w:b w:val="false"/>
-                <w:u w:val="none"/>
-                <w:sz w:val="22"/>
-                <w:szCs w:val="22"/>
-                <w:color w:val="000000"/>
-              </w:rPr>
-              <w:t xml:space="preserve">33.0 [25.0, 40.0]</w:t>
-            </w:r>
-          </w:p>
-        </w:tc>
-        <w:tc>
-          <w:tcPr>
-            <w:tcBorders>
-              <w:bottom w:val="none" w:sz="0" w:space="0" w:color="000000"/>
-              <w:top w:val="none" w:sz="0" w:space="0" w:color="000000"/>
-              <w:left w:val="none" w:sz="0" w:space="0" w:color="000000"/>
-              <w:right w:val="none" w:sz="0" w:space="0" w:color="000000"/>
-            </w:tcBorders>
-            <w:shd w:val="clear" w:color="auto" w:fill="FFFFFF"/>
-            <w:tcMar>
-              <w:top w:w="0" w:type="dxa"/>
-              <w:bottom w:w="0" w:type="dxa"/>
-              <w:left w:w="0" w:type="dxa"/>
-              <w:right w:w="0" w:type="dxa"/>
-            </w:tcMar>
-            <w:vAlign w:val="center"/>
-          </w:tcPr>
-          <w:p>
-            <w:pPr>
-              <w:pStyle w:val="Normal"/>
-              <w:jc w:val="center"/>
-              <w:pBdr>
-                <w:bottom w:val="none" w:sz="0" w:space="0" w:color="000000"/>
-                <w:top w:val="none" w:sz="0" w:space="0" w:color="000000"/>
-                <w:left w:val="none" w:sz="0" w:space="0" w:color="000000"/>
-                <w:right w:val="none" w:sz="0" w:space="0" w:color="000000"/>
-              </w:pBdr>
-              <w:spacing w:after="100" w:before="100" w:line="240"/>
-              <w:ind w:left="100" w:right="100" w:firstLine="0" w:firstLineChars="0"/>
-            </w:pPr>
-            <w:r>
-              <w:rPr>
-                <w:rFonts w:ascii="Arial" w:hAnsi="Arial" w:eastAsia="Arial" w:cs="Arial"/>
-                <w:i w:val="false"/>
-                <w:b w:val="false"/>
-                <w:u w:val="none"/>
-                <w:sz w:val="22"/>
-                <w:szCs w:val="22"/>
-                <w:color w:val="000000"/>
-              </w:rPr>
-              <w:t xml:space="preserve">40.0 [28.8, 62.5]</w:t>
+              <w:t xml:space="preserve">SF-36 Mental Component Score</w:t>
+            </w:r>
+          </w:p>
+        </w:tc>
+        <w:tc>
+          <w:tcPr>
+            <w:tcBorders>
+              <w:bottom w:val="none" w:sz="0" w:space="0" w:color="000000"/>
+              <w:top w:val="none" w:sz="0" w:space="0" w:color="000000"/>
+              <w:left w:val="none" w:sz="0" w:space="0" w:color="000000"/>
+              <w:right w:val="none" w:sz="0" w:space="0" w:color="000000"/>
+            </w:tcBorders>
+            <w:shd w:val="clear" w:color="auto" w:fill="FFFFFF"/>
+            <w:tcMar>
+              <w:top w:w="0" w:type="dxa"/>
+              <w:bottom w:w="0" w:type="dxa"/>
+              <w:left w:w="0" w:type="dxa"/>
+              <w:right w:w="0" w:type="dxa"/>
+            </w:tcMar>
+            <w:vAlign w:val="center"/>
+          </w:tcPr>
+          <w:p>
+            <w:pPr>
+              <w:pStyle w:val="Normal"/>
+              <w:jc w:val="center"/>
+              <w:pBdr>
+                <w:bottom w:val="none" w:sz="0" w:space="0" w:color="000000"/>
+                <w:top w:val="none" w:sz="0" w:space="0" w:color="000000"/>
+                <w:left w:val="none" w:sz="0" w:space="0" w:color="000000"/>
+                <w:right w:val="none" w:sz="0" w:space="0" w:color="000000"/>
+              </w:pBdr>
+              <w:spacing w:after="100" w:before="100" w:line="240"/>
+              <w:ind w:left="100" w:right="100" w:firstLine="0" w:firstLineChars="0"/>
+            </w:pPr>
+            <w:r>
+              <w:rPr>
+                <w:rFonts w:ascii="Arial" w:hAnsi="Arial" w:eastAsia="Arial" w:cs="Arial"/>
+                <w:i w:val="false"/>
+                <w:b w:val="false"/>
+                <w:u w:val="none"/>
+                <w:sz w:val="22"/>
+                <w:szCs w:val="22"/>
+                <w:color w:val="000000"/>
+              </w:rPr>
+              <w:t xml:space="preserve">47.0 [36.7, 53.5]</w:t>
+            </w:r>
+          </w:p>
+        </w:tc>
+        <w:tc>
+          <w:tcPr>
+            <w:tcBorders>
+              <w:bottom w:val="none" w:sz="0" w:space="0" w:color="000000"/>
+              <w:top w:val="none" w:sz="0" w:space="0" w:color="000000"/>
+              <w:left w:val="none" w:sz="0" w:space="0" w:color="000000"/>
+              <w:right w:val="none" w:sz="0" w:space="0" w:color="000000"/>
+            </w:tcBorders>
+            <w:shd w:val="clear" w:color="auto" w:fill="FFFFFF"/>
+            <w:tcMar>
+              <w:top w:w="0" w:type="dxa"/>
+              <w:bottom w:w="0" w:type="dxa"/>
+              <w:left w:w="0" w:type="dxa"/>
+              <w:right w:w="0" w:type="dxa"/>
+            </w:tcMar>
+            <w:vAlign w:val="center"/>
+          </w:tcPr>
+          <w:p>
+            <w:pPr>
+              <w:pStyle w:val="Normal"/>
+              <w:jc w:val="center"/>
+              <w:pBdr>
+                <w:bottom w:val="none" w:sz="0" w:space="0" w:color="000000"/>
+                <w:top w:val="none" w:sz="0" w:space="0" w:color="000000"/>
+                <w:left w:val="none" w:sz="0" w:space="0" w:color="000000"/>
+                <w:right w:val="none" w:sz="0" w:space="0" w:color="000000"/>
+              </w:pBdr>
+              <w:spacing w:after="100" w:before="100" w:line="240"/>
+              <w:ind w:left="100" w:right="100" w:firstLine="0" w:firstLineChars="0"/>
+            </w:pPr>
+            <w:r>
+              <w:rPr>
+                <w:rFonts w:ascii="Arial" w:hAnsi="Arial" w:eastAsia="Arial" w:cs="Arial"/>
+                <w:i w:val="false"/>
+                <w:b w:val="false"/>
+                <w:u w:val="none"/>
+                <w:sz w:val="22"/>
+                <w:szCs w:val="22"/>
+                <w:color w:val="000000"/>
+              </w:rPr>
+              <w:t xml:space="preserve">45.6 [39.3, 56.6]</w:t>
+            </w:r>
+          </w:p>
+        </w:tc>
+        <w:tc>
+          <w:tcPr>
+            <w:tcBorders>
+              <w:bottom w:val="none" w:sz="0" w:space="0" w:color="000000"/>
+              <w:top w:val="none" w:sz="0" w:space="0" w:color="000000"/>
+              <w:left w:val="none" w:sz="0" w:space="0" w:color="000000"/>
+              <w:right w:val="none" w:sz="0" w:space="0" w:color="000000"/>
+            </w:tcBorders>
+            <w:shd w:val="clear" w:color="auto" w:fill="FFFFFF"/>
+            <w:tcMar>
+              <w:top w:w="0" w:type="dxa"/>
+              <w:bottom w:w="0" w:type="dxa"/>
+              <w:left w:w="0" w:type="dxa"/>
+              <w:right w:w="0" w:type="dxa"/>
+            </w:tcMar>
+            <w:vAlign w:val="center"/>
+          </w:tcPr>
+          <w:p>
+            <w:pPr>
+              <w:pStyle w:val="Normal"/>
+              <w:jc w:val="center"/>
+              <w:pBdr>
+                <w:bottom w:val="none" w:sz="0" w:space="0" w:color="000000"/>
+                <w:top w:val="none" w:sz="0" w:space="0" w:color="000000"/>
+                <w:left w:val="none" w:sz="0" w:space="0" w:color="000000"/>
+                <w:right w:val="none" w:sz="0" w:space="0" w:color="000000"/>
+              </w:pBdr>
+              <w:spacing w:after="100" w:before="100" w:line="240"/>
+              <w:ind w:left="100" w:right="100" w:firstLine="0" w:firstLineChars="0"/>
+            </w:pPr>
+            <w:r>
+              <w:rPr>
+                <w:rFonts w:ascii="Arial" w:hAnsi="Arial" w:eastAsia="Arial" w:cs="Arial"/>
+                <w:i w:val="false"/>
+                <w:b w:val="false"/>
+                <w:u w:val="none"/>
+                <w:sz w:val="22"/>
+                <w:szCs w:val="22"/>
+                <w:color w:val="000000"/>
+              </w:rPr>
+              <w:t xml:space="preserve">45.6 [37.0, 54.9]</w:t>
             </w:r>
           </w:p>
         </w:tc>
@@ -5054,139 +5054,139 @@
                 <w:szCs w:val="22"/>
                 <w:color w:val="000000"/>
               </w:rPr>
-              <w:t xml:space="preserve">VAS overall disease activity - patient (1-10)</w:t>
-            </w:r>
-          </w:p>
-        </w:tc>
-        <w:tc>
-          <w:tcPr>
-            <w:tcBorders>
-              <w:bottom w:val="none" w:sz="0" w:space="0" w:color="000000"/>
-              <w:top w:val="none" w:sz="0" w:space="0" w:color="000000"/>
-              <w:left w:val="none" w:sz="0" w:space="0" w:color="000000"/>
-              <w:right w:val="none" w:sz="0" w:space="0" w:color="000000"/>
-            </w:tcBorders>
-            <w:shd w:val="clear" w:color="auto" w:fill="FFFFFF"/>
-            <w:tcMar>
-              <w:top w:w="0" w:type="dxa"/>
-              <w:bottom w:w="0" w:type="dxa"/>
-              <w:left w:w="0" w:type="dxa"/>
-              <w:right w:w="0" w:type="dxa"/>
-            </w:tcMar>
-            <w:vAlign w:val="center"/>
-          </w:tcPr>
-          <w:p>
-            <w:pPr>
-              <w:pStyle w:val="Normal"/>
-              <w:jc w:val="center"/>
-              <w:pBdr>
-                <w:bottom w:val="none" w:sz="0" w:space="0" w:color="000000"/>
-                <w:top w:val="none" w:sz="0" w:space="0" w:color="000000"/>
-                <w:left w:val="none" w:sz="0" w:space="0" w:color="000000"/>
-                <w:right w:val="none" w:sz="0" w:space="0" w:color="000000"/>
-              </w:pBdr>
-              <w:spacing w:after="100" w:before="100" w:line="240"/>
-              <w:ind w:left="100" w:right="100" w:firstLine="0" w:firstLineChars="0"/>
-            </w:pPr>
-            <w:r>
-              <w:rPr>
-                <w:rFonts w:ascii="Arial" w:hAnsi="Arial" w:eastAsia="Arial" w:cs="Arial"/>
-                <w:i w:val="false"/>
-                <w:b w:val="false"/>
-                <w:u w:val="none"/>
-                <w:sz w:val="22"/>
-                <w:szCs w:val="22"/>
-                <w:color w:val="000000"/>
-              </w:rPr>
-              <w:t xml:space="preserve">4.00 [2.00, 5.00]</w:t>
-            </w:r>
-          </w:p>
-        </w:tc>
-        <w:tc>
-          <w:tcPr>
-            <w:tcBorders>
-              <w:bottom w:val="none" w:sz="0" w:space="0" w:color="000000"/>
-              <w:top w:val="none" w:sz="0" w:space="0" w:color="000000"/>
-              <w:left w:val="none" w:sz="0" w:space="0" w:color="000000"/>
-              <w:right w:val="none" w:sz="0" w:space="0" w:color="000000"/>
-            </w:tcBorders>
-            <w:shd w:val="clear" w:color="auto" w:fill="FFFFFF"/>
-            <w:tcMar>
-              <w:top w:w="0" w:type="dxa"/>
-              <w:bottom w:w="0" w:type="dxa"/>
-              <w:left w:w="0" w:type="dxa"/>
-              <w:right w:w="0" w:type="dxa"/>
-            </w:tcMar>
-            <w:vAlign w:val="center"/>
-          </w:tcPr>
-          <w:p>
-            <w:pPr>
-              <w:pStyle w:val="Normal"/>
-              <w:jc w:val="center"/>
-              <w:pBdr>
-                <w:bottom w:val="none" w:sz="0" w:space="0" w:color="000000"/>
-                <w:top w:val="none" w:sz="0" w:space="0" w:color="000000"/>
-                <w:left w:val="none" w:sz="0" w:space="0" w:color="000000"/>
-                <w:right w:val="none" w:sz="0" w:space="0" w:color="000000"/>
-              </w:pBdr>
-              <w:spacing w:after="100" w:before="100" w:line="240"/>
-              <w:ind w:left="100" w:right="100" w:firstLine="0" w:firstLineChars="0"/>
-            </w:pPr>
-            <w:r>
-              <w:rPr>
-                <w:rFonts w:ascii="Arial" w:hAnsi="Arial" w:eastAsia="Arial" w:cs="Arial"/>
-                <w:i w:val="false"/>
-                <w:b w:val="false"/>
-                <w:u w:val="none"/>
-                <w:sz w:val="22"/>
-                <w:szCs w:val="22"/>
-                <w:color w:val="000000"/>
-              </w:rPr>
-              <w:t xml:space="preserve">3.00 [2.00, 6.00]</w:t>
-            </w:r>
-          </w:p>
-        </w:tc>
-        <w:tc>
-          <w:tcPr>
-            <w:tcBorders>
-              <w:bottom w:val="none" w:sz="0" w:space="0" w:color="000000"/>
-              <w:top w:val="none" w:sz="0" w:space="0" w:color="000000"/>
-              <w:left w:val="none" w:sz="0" w:space="0" w:color="000000"/>
-              <w:right w:val="none" w:sz="0" w:space="0" w:color="000000"/>
-            </w:tcBorders>
-            <w:shd w:val="clear" w:color="auto" w:fill="FFFFFF"/>
-            <w:tcMar>
-              <w:top w:w="0" w:type="dxa"/>
-              <w:bottom w:w="0" w:type="dxa"/>
-              <w:left w:w="0" w:type="dxa"/>
-              <w:right w:w="0" w:type="dxa"/>
-            </w:tcMar>
-            <w:vAlign w:val="center"/>
-          </w:tcPr>
-          <w:p>
-            <w:pPr>
-              <w:pStyle w:val="Normal"/>
-              <w:jc w:val="center"/>
-              <w:pBdr>
-                <w:bottom w:val="none" w:sz="0" w:space="0" w:color="000000"/>
-                <w:top w:val="none" w:sz="0" w:space="0" w:color="000000"/>
-                <w:left w:val="none" w:sz="0" w:space="0" w:color="000000"/>
-                <w:right w:val="none" w:sz="0" w:space="0" w:color="000000"/>
-              </w:pBdr>
-              <w:spacing w:after="100" w:before="100" w:line="240"/>
-              <w:ind w:left="100" w:right="100" w:firstLine="0" w:firstLineChars="0"/>
-            </w:pPr>
-            <w:r>
-              <w:rPr>
-                <w:rFonts w:ascii="Arial" w:hAnsi="Arial" w:eastAsia="Arial" w:cs="Arial"/>
-                <w:i w:val="false"/>
-                <w:b w:val="false"/>
-                <w:u w:val="none"/>
-                <w:sz w:val="22"/>
-                <w:szCs w:val="22"/>
-                <w:color w:val="000000"/>
-              </w:rPr>
-              <w:t xml:space="preserve">3.00 [2.00, 5.00]</w:t>
+              <w:t xml:space="preserve">Daily time in MVPA (Minutes)</w:t>
+            </w:r>
+          </w:p>
+        </w:tc>
+        <w:tc>
+          <w:tcPr>
+            <w:tcBorders>
+              <w:bottom w:val="none" w:sz="0" w:space="0" w:color="000000"/>
+              <w:top w:val="none" w:sz="0" w:space="0" w:color="000000"/>
+              <w:left w:val="none" w:sz="0" w:space="0" w:color="000000"/>
+              <w:right w:val="none" w:sz="0" w:space="0" w:color="000000"/>
+            </w:tcBorders>
+            <w:shd w:val="clear" w:color="auto" w:fill="FFFFFF"/>
+            <w:tcMar>
+              <w:top w:w="0" w:type="dxa"/>
+              <w:bottom w:w="0" w:type="dxa"/>
+              <w:left w:w="0" w:type="dxa"/>
+              <w:right w:w="0" w:type="dxa"/>
+            </w:tcMar>
+            <w:vAlign w:val="center"/>
+          </w:tcPr>
+          <w:p>
+            <w:pPr>
+              <w:pStyle w:val="Normal"/>
+              <w:jc w:val="center"/>
+              <w:pBdr>
+                <w:bottom w:val="none" w:sz="0" w:space="0" w:color="000000"/>
+                <w:top w:val="none" w:sz="0" w:space="0" w:color="000000"/>
+                <w:left w:val="none" w:sz="0" w:space="0" w:color="000000"/>
+                <w:right w:val="none" w:sz="0" w:space="0" w:color="000000"/>
+              </w:pBdr>
+              <w:spacing w:after="100" w:before="100" w:line="240"/>
+              <w:ind w:left="100" w:right="100" w:firstLine="0" w:firstLineChars="0"/>
+            </w:pPr>
+            <w:r>
+              <w:rPr>
+                <w:rFonts w:ascii="Arial" w:hAnsi="Arial" w:eastAsia="Arial" w:cs="Arial"/>
+                <w:i w:val="false"/>
+                <w:b w:val="false"/>
+                <w:u w:val="none"/>
+                <w:sz w:val="22"/>
+                <w:szCs w:val="22"/>
+                <w:color w:val="000000"/>
+              </w:rPr>
+              <w:t xml:space="preserve">37.7 (26.1)</w:t>
+            </w:r>
+          </w:p>
+        </w:tc>
+        <w:tc>
+          <w:tcPr>
+            <w:tcBorders>
+              <w:bottom w:val="none" w:sz="0" w:space="0" w:color="000000"/>
+              <w:top w:val="none" w:sz="0" w:space="0" w:color="000000"/>
+              <w:left w:val="none" w:sz="0" w:space="0" w:color="000000"/>
+              <w:right w:val="none" w:sz="0" w:space="0" w:color="000000"/>
+            </w:tcBorders>
+            <w:shd w:val="clear" w:color="auto" w:fill="FFFFFF"/>
+            <w:tcMar>
+              <w:top w:w="0" w:type="dxa"/>
+              <w:bottom w:w="0" w:type="dxa"/>
+              <w:left w:w="0" w:type="dxa"/>
+              <w:right w:w="0" w:type="dxa"/>
+            </w:tcMar>
+            <w:vAlign w:val="center"/>
+          </w:tcPr>
+          <w:p>
+            <w:pPr>
+              <w:pStyle w:val="Normal"/>
+              <w:jc w:val="center"/>
+              <w:pBdr>
+                <w:bottom w:val="none" w:sz="0" w:space="0" w:color="000000"/>
+                <w:top w:val="none" w:sz="0" w:space="0" w:color="000000"/>
+                <w:left w:val="none" w:sz="0" w:space="0" w:color="000000"/>
+                <w:right w:val="none" w:sz="0" w:space="0" w:color="000000"/>
+              </w:pBdr>
+              <w:spacing w:after="100" w:before="100" w:line="240"/>
+              <w:ind w:left="100" w:right="100" w:firstLine="0" w:firstLineChars="0"/>
+            </w:pPr>
+            <w:r>
+              <w:rPr>
+                <w:rFonts w:ascii="Arial" w:hAnsi="Arial" w:eastAsia="Arial" w:cs="Arial"/>
+                <w:i w:val="false"/>
+                <w:b w:val="false"/>
+                <w:u w:val="none"/>
+                <w:sz w:val="22"/>
+                <w:szCs w:val="22"/>
+                <w:color w:val="000000"/>
+              </w:rPr>
+              <w:t xml:space="preserve">24.1 (21.1)</w:t>
+            </w:r>
+          </w:p>
+        </w:tc>
+        <w:tc>
+          <w:tcPr>
+            <w:tcBorders>
+              <w:bottom w:val="none" w:sz="0" w:space="0" w:color="000000"/>
+              <w:top w:val="none" w:sz="0" w:space="0" w:color="000000"/>
+              <w:left w:val="none" w:sz="0" w:space="0" w:color="000000"/>
+              <w:right w:val="none" w:sz="0" w:space="0" w:color="000000"/>
+            </w:tcBorders>
+            <w:shd w:val="clear" w:color="auto" w:fill="FFFFFF"/>
+            <w:tcMar>
+              <w:top w:w="0" w:type="dxa"/>
+              <w:bottom w:w="0" w:type="dxa"/>
+              <w:left w:w="0" w:type="dxa"/>
+              <w:right w:w="0" w:type="dxa"/>
+            </w:tcMar>
+            <w:vAlign w:val="center"/>
+          </w:tcPr>
+          <w:p>
+            <w:pPr>
+              <w:pStyle w:val="Normal"/>
+              <w:jc w:val="center"/>
+              <w:pBdr>
+                <w:bottom w:val="none" w:sz="0" w:space="0" w:color="000000"/>
+                <w:top w:val="none" w:sz="0" w:space="0" w:color="000000"/>
+                <w:left w:val="none" w:sz="0" w:space="0" w:color="000000"/>
+                <w:right w:val="none" w:sz="0" w:space="0" w:color="000000"/>
+              </w:pBdr>
+              <w:spacing w:after="100" w:before="100" w:line="240"/>
+              <w:ind w:left="100" w:right="100" w:firstLine="0" w:firstLineChars="0"/>
+            </w:pPr>
+            <w:r>
+              <w:rPr>
+                <w:rFonts w:ascii="Arial" w:hAnsi="Arial" w:eastAsia="Arial" w:cs="Arial"/>
+                <w:i w:val="false"/>
+                <w:b w:val="false"/>
+                <w:u w:val="none"/>
+                <w:sz w:val="22"/>
+                <w:szCs w:val="22"/>
+                <w:color w:val="000000"/>
+              </w:rPr>
+              <w:t xml:space="preserve">30.8 (24.4)</w:t>
             </w:r>
           </w:p>
         </w:tc>
@@ -5236,139 +5236,139 @@
                 <w:szCs w:val="22"/>
                 <w:color w:val="000000"/>
               </w:rPr>
-              <w:t xml:space="preserve">VAS overall disease activity - physician (1-100)</w:t>
-            </w:r>
-          </w:p>
-        </w:tc>
-        <w:tc>
-          <w:tcPr>
-            <w:tcBorders>
-              <w:bottom w:val="none" w:sz="0" w:space="0" w:color="000000"/>
-              <w:top w:val="none" w:sz="0" w:space="0" w:color="000000"/>
-              <w:left w:val="none" w:sz="0" w:space="0" w:color="000000"/>
-              <w:right w:val="none" w:sz="0" w:space="0" w:color="000000"/>
-            </w:tcBorders>
-            <w:shd w:val="clear" w:color="auto" w:fill="FFFFFF"/>
-            <w:tcMar>
-              <w:top w:w="0" w:type="dxa"/>
-              <w:bottom w:w="0" w:type="dxa"/>
-              <w:left w:w="0" w:type="dxa"/>
-              <w:right w:w="0" w:type="dxa"/>
-            </w:tcMar>
-            <w:vAlign w:val="center"/>
-          </w:tcPr>
-          <w:p>
-            <w:pPr>
-              <w:pStyle w:val="Normal"/>
-              <w:jc w:val="center"/>
-              <w:pBdr>
-                <w:bottom w:val="none" w:sz="0" w:space="0" w:color="000000"/>
-                <w:top w:val="none" w:sz="0" w:space="0" w:color="000000"/>
-                <w:left w:val="none" w:sz="0" w:space="0" w:color="000000"/>
-                <w:right w:val="none" w:sz="0" w:space="0" w:color="000000"/>
-              </w:pBdr>
-              <w:spacing w:after="100" w:before="100" w:line="240"/>
-              <w:ind w:left="100" w:right="100" w:firstLine="0" w:firstLineChars="0"/>
-            </w:pPr>
-            <w:r>
-              <w:rPr>
-                <w:rFonts w:ascii="Arial" w:hAnsi="Arial" w:eastAsia="Arial" w:cs="Arial"/>
-                <w:i w:val="false"/>
-                <w:b w:val="false"/>
-                <w:u w:val="none"/>
-                <w:sz w:val="22"/>
-                <w:szCs w:val="22"/>
-                <w:color w:val="000000"/>
-              </w:rPr>
-              <w:t xml:space="preserve">15.8 [8.09, 26.2]</w:t>
-            </w:r>
-          </w:p>
-        </w:tc>
-        <w:tc>
-          <w:tcPr>
-            <w:tcBorders>
-              <w:bottom w:val="none" w:sz="0" w:space="0" w:color="000000"/>
-              <w:top w:val="none" w:sz="0" w:space="0" w:color="000000"/>
-              <w:left w:val="none" w:sz="0" w:space="0" w:color="000000"/>
-              <w:right w:val="none" w:sz="0" w:space="0" w:color="000000"/>
-            </w:tcBorders>
-            <w:shd w:val="clear" w:color="auto" w:fill="FFFFFF"/>
-            <w:tcMar>
-              <w:top w:w="0" w:type="dxa"/>
-              <w:bottom w:w="0" w:type="dxa"/>
-              <w:left w:w="0" w:type="dxa"/>
-              <w:right w:w="0" w:type="dxa"/>
-            </w:tcMar>
-            <w:vAlign w:val="center"/>
-          </w:tcPr>
-          <w:p>
-            <w:pPr>
-              <w:pStyle w:val="Normal"/>
-              <w:jc w:val="center"/>
-              <w:pBdr>
-                <w:bottom w:val="none" w:sz="0" w:space="0" w:color="000000"/>
-                <w:top w:val="none" w:sz="0" w:space="0" w:color="000000"/>
-                <w:left w:val="none" w:sz="0" w:space="0" w:color="000000"/>
-                <w:right w:val="none" w:sz="0" w:space="0" w:color="000000"/>
-              </w:pBdr>
-              <w:spacing w:after="100" w:before="100" w:line="240"/>
-              <w:ind w:left="100" w:right="100" w:firstLine="0" w:firstLineChars="0"/>
-            </w:pPr>
-            <w:r>
-              <w:rPr>
-                <w:rFonts w:ascii="Arial" w:hAnsi="Arial" w:eastAsia="Arial" w:cs="Arial"/>
-                <w:i w:val="false"/>
-                <w:b w:val="false"/>
-                <w:u w:val="none"/>
-                <w:sz w:val="22"/>
-                <w:szCs w:val="22"/>
-                <w:color w:val="000000"/>
-              </w:rPr>
-              <w:t xml:space="preserve">20.0 [4.76, 33.7]</w:t>
-            </w:r>
-          </w:p>
-        </w:tc>
-        <w:tc>
-          <w:tcPr>
-            <w:tcBorders>
-              <w:bottom w:val="none" w:sz="0" w:space="0" w:color="000000"/>
-              <w:top w:val="none" w:sz="0" w:space="0" w:color="000000"/>
-              <w:left w:val="none" w:sz="0" w:space="0" w:color="000000"/>
-              <w:right w:val="none" w:sz="0" w:space="0" w:color="000000"/>
-            </w:tcBorders>
-            <w:shd w:val="clear" w:color="auto" w:fill="FFFFFF"/>
-            <w:tcMar>
-              <w:top w:w="0" w:type="dxa"/>
-              <w:bottom w:w="0" w:type="dxa"/>
-              <w:left w:w="0" w:type="dxa"/>
-              <w:right w:w="0" w:type="dxa"/>
-            </w:tcMar>
-            <w:vAlign w:val="center"/>
-          </w:tcPr>
-          <w:p>
-            <w:pPr>
-              <w:pStyle w:val="Normal"/>
-              <w:jc w:val="center"/>
-              <w:pBdr>
-                <w:bottom w:val="none" w:sz="0" w:space="0" w:color="000000"/>
-                <w:top w:val="none" w:sz="0" w:space="0" w:color="000000"/>
-                <w:left w:val="none" w:sz="0" w:space="0" w:color="000000"/>
-                <w:right w:val="none" w:sz="0" w:space="0" w:color="000000"/>
-              </w:pBdr>
-              <w:spacing w:after="100" w:before="100" w:line="240"/>
-              <w:ind w:left="100" w:right="100" w:firstLine="0" w:firstLineChars="0"/>
-            </w:pPr>
-            <w:r>
-              <w:rPr>
-                <w:rFonts w:ascii="Arial" w:hAnsi="Arial" w:eastAsia="Arial" w:cs="Arial"/>
-                <w:i w:val="false"/>
-                <w:b w:val="false"/>
-                <w:u w:val="none"/>
-                <w:sz w:val="22"/>
-                <w:szCs w:val="22"/>
-                <w:color w:val="000000"/>
-              </w:rPr>
-              <w:t xml:space="preserve">17.3 [7.14, 31.0]</w:t>
+              <w:t xml:space="preserve">Energy Intake (kJ)</w:t>
+            </w:r>
+          </w:p>
+        </w:tc>
+        <w:tc>
+          <w:tcPr>
+            <w:tcBorders>
+              <w:bottom w:val="none" w:sz="0" w:space="0" w:color="000000"/>
+              <w:top w:val="none" w:sz="0" w:space="0" w:color="000000"/>
+              <w:left w:val="none" w:sz="0" w:space="0" w:color="000000"/>
+              <w:right w:val="none" w:sz="0" w:space="0" w:color="000000"/>
+            </w:tcBorders>
+            <w:shd w:val="clear" w:color="auto" w:fill="FFFFFF"/>
+            <w:tcMar>
+              <w:top w:w="0" w:type="dxa"/>
+              <w:bottom w:w="0" w:type="dxa"/>
+              <w:left w:w="0" w:type="dxa"/>
+              <w:right w:w="0" w:type="dxa"/>
+            </w:tcMar>
+            <w:vAlign w:val="center"/>
+          </w:tcPr>
+          <w:p>
+            <w:pPr>
+              <w:pStyle w:val="Normal"/>
+              <w:jc w:val="center"/>
+              <w:pBdr>
+                <w:bottom w:val="none" w:sz="0" w:space="0" w:color="000000"/>
+                <w:top w:val="none" w:sz="0" w:space="0" w:color="000000"/>
+                <w:left w:val="none" w:sz="0" w:space="0" w:color="000000"/>
+                <w:right w:val="none" w:sz="0" w:space="0" w:color="000000"/>
+              </w:pBdr>
+              <w:spacing w:after="100" w:before="100" w:line="240"/>
+              <w:ind w:left="100" w:right="100" w:firstLine="0" w:firstLineChars="0"/>
+            </w:pPr>
+            <w:r>
+              <w:rPr>
+                <w:rFonts w:ascii="Arial" w:hAnsi="Arial" w:eastAsia="Arial" w:cs="Arial"/>
+                <w:i w:val="false"/>
+                <w:b w:val="false"/>
+                <w:u w:val="none"/>
+                <w:sz w:val="22"/>
+                <w:szCs w:val="22"/>
+                <w:color w:val="000000"/>
+              </w:rPr>
+              <w:t xml:space="preserve">7100 (1860)</w:t>
+            </w:r>
+          </w:p>
+        </w:tc>
+        <w:tc>
+          <w:tcPr>
+            <w:tcBorders>
+              <w:bottom w:val="none" w:sz="0" w:space="0" w:color="000000"/>
+              <w:top w:val="none" w:sz="0" w:space="0" w:color="000000"/>
+              <w:left w:val="none" w:sz="0" w:space="0" w:color="000000"/>
+              <w:right w:val="none" w:sz="0" w:space="0" w:color="000000"/>
+            </w:tcBorders>
+            <w:shd w:val="clear" w:color="auto" w:fill="FFFFFF"/>
+            <w:tcMar>
+              <w:top w:w="0" w:type="dxa"/>
+              <w:bottom w:w="0" w:type="dxa"/>
+              <w:left w:w="0" w:type="dxa"/>
+              <w:right w:w="0" w:type="dxa"/>
+            </w:tcMar>
+            <w:vAlign w:val="center"/>
+          </w:tcPr>
+          <w:p>
+            <w:pPr>
+              <w:pStyle w:val="Normal"/>
+              <w:jc w:val="center"/>
+              <w:pBdr>
+                <w:bottom w:val="none" w:sz="0" w:space="0" w:color="000000"/>
+                <w:top w:val="none" w:sz="0" w:space="0" w:color="000000"/>
+                <w:left w:val="none" w:sz="0" w:space="0" w:color="000000"/>
+                <w:right w:val="none" w:sz="0" w:space="0" w:color="000000"/>
+              </w:pBdr>
+              <w:spacing w:after="100" w:before="100" w:line="240"/>
+              <w:ind w:left="100" w:right="100" w:firstLine="0" w:firstLineChars="0"/>
+            </w:pPr>
+            <w:r>
+              <w:rPr>
+                <w:rFonts w:ascii="Arial" w:hAnsi="Arial" w:eastAsia="Arial" w:cs="Arial"/>
+                <w:i w:val="false"/>
+                <w:b w:val="false"/>
+                <w:u w:val="none"/>
+                <w:sz w:val="22"/>
+                <w:szCs w:val="22"/>
+                <w:color w:val="000000"/>
+              </w:rPr>
+              <w:t xml:space="preserve">8230 (2170)</w:t>
+            </w:r>
+          </w:p>
+        </w:tc>
+        <w:tc>
+          <w:tcPr>
+            <w:tcBorders>
+              <w:bottom w:val="none" w:sz="0" w:space="0" w:color="000000"/>
+              <w:top w:val="none" w:sz="0" w:space="0" w:color="000000"/>
+              <w:left w:val="none" w:sz="0" w:space="0" w:color="000000"/>
+              <w:right w:val="none" w:sz="0" w:space="0" w:color="000000"/>
+            </w:tcBorders>
+            <w:shd w:val="clear" w:color="auto" w:fill="FFFFFF"/>
+            <w:tcMar>
+              <w:top w:w="0" w:type="dxa"/>
+              <w:bottom w:w="0" w:type="dxa"/>
+              <w:left w:w="0" w:type="dxa"/>
+              <w:right w:w="0" w:type="dxa"/>
+            </w:tcMar>
+            <w:vAlign w:val="center"/>
+          </w:tcPr>
+          <w:p>
+            <w:pPr>
+              <w:pStyle w:val="Normal"/>
+              <w:jc w:val="center"/>
+              <w:pBdr>
+                <w:bottom w:val="none" w:sz="0" w:space="0" w:color="000000"/>
+                <w:top w:val="none" w:sz="0" w:space="0" w:color="000000"/>
+                <w:left w:val="none" w:sz="0" w:space="0" w:color="000000"/>
+                <w:right w:val="none" w:sz="0" w:space="0" w:color="000000"/>
+              </w:pBdr>
+              <w:spacing w:after="100" w:before="100" w:line="240"/>
+              <w:ind w:left="100" w:right="100" w:firstLine="0" w:firstLineChars="0"/>
+            </w:pPr>
+            <w:r>
+              <w:rPr>
+                <w:rFonts w:ascii="Arial" w:hAnsi="Arial" w:eastAsia="Arial" w:cs="Arial"/>
+                <w:i w:val="false"/>
+                <w:b w:val="false"/>
+                <w:u w:val="none"/>
+                <w:sz w:val="22"/>
+                <w:szCs w:val="22"/>
+                <w:color w:val="000000"/>
+              </w:rPr>
+              <w:t xml:space="preserve">7740 (2090)</w:t>
             </w:r>
           </w:p>
         </w:tc>
@@ -5418,146 +5418,146 @@
                 <w:szCs w:val="22"/>
                 <w:color w:val="000000"/>
               </w:rPr>
-              <w:t xml:space="preserve">SF-36 Physical Component Score</w:t>
-            </w:r>
-          </w:p>
-        </w:tc>
-        <w:tc>
-          <w:tcPr>
-            <w:tcBorders>
-              <w:bottom w:val="none" w:sz="0" w:space="0" w:color="000000"/>
-              <w:top w:val="none" w:sz="0" w:space="0" w:color="000000"/>
-              <w:left w:val="none" w:sz="0" w:space="0" w:color="000000"/>
-              <w:right w:val="none" w:sz="0" w:space="0" w:color="000000"/>
-            </w:tcBorders>
-            <w:shd w:val="clear" w:color="auto" w:fill="FFFFFF"/>
-            <w:tcMar>
-              <w:top w:w="0" w:type="dxa"/>
-              <w:bottom w:w="0" w:type="dxa"/>
-              <w:left w:w="0" w:type="dxa"/>
-              <w:right w:w="0" w:type="dxa"/>
-            </w:tcMar>
-            <w:vAlign w:val="center"/>
-          </w:tcPr>
-          <w:p>
-            <w:pPr>
-              <w:pStyle w:val="Normal"/>
-              <w:jc w:val="center"/>
-              <w:pBdr>
-                <w:bottom w:val="none" w:sz="0" w:space="0" w:color="000000"/>
-                <w:top w:val="none" w:sz="0" w:space="0" w:color="000000"/>
-                <w:left w:val="none" w:sz="0" w:space="0" w:color="000000"/>
-                <w:right w:val="none" w:sz="0" w:space="0" w:color="000000"/>
-              </w:pBdr>
-              <w:spacing w:after="100" w:before="100" w:line="240"/>
-              <w:ind w:left="100" w:right="100" w:firstLine="0" w:firstLineChars="0"/>
-            </w:pPr>
-            <w:r>
-              <w:rPr>
-                <w:rFonts w:ascii="Arial" w:hAnsi="Arial" w:eastAsia="Arial" w:cs="Arial"/>
-                <w:i w:val="false"/>
-                <w:b w:val="false"/>
-                <w:u w:val="none"/>
-                <w:sz w:val="22"/>
-                <w:szCs w:val="22"/>
-                <w:color w:val="000000"/>
-              </w:rPr>
-              <w:t xml:space="preserve">44.0 [36.3, 53.8]</w:t>
-            </w:r>
-          </w:p>
-        </w:tc>
-        <w:tc>
-          <w:tcPr>
-            <w:tcBorders>
-              <w:bottom w:val="none" w:sz="0" w:space="0" w:color="000000"/>
-              <w:top w:val="none" w:sz="0" w:space="0" w:color="000000"/>
-              <w:left w:val="none" w:sz="0" w:space="0" w:color="000000"/>
-              <w:right w:val="none" w:sz="0" w:space="0" w:color="000000"/>
-            </w:tcBorders>
-            <w:shd w:val="clear" w:color="auto" w:fill="FFFFFF"/>
-            <w:tcMar>
-              <w:top w:w="0" w:type="dxa"/>
-              <w:bottom w:w="0" w:type="dxa"/>
-              <w:left w:w="0" w:type="dxa"/>
-              <w:right w:w="0" w:type="dxa"/>
-            </w:tcMar>
-            <w:vAlign w:val="center"/>
-          </w:tcPr>
-          <w:p>
-            <w:pPr>
-              <w:pStyle w:val="Normal"/>
-              <w:jc w:val="center"/>
-              <w:pBdr>
-                <w:bottom w:val="none" w:sz="0" w:space="0" w:color="000000"/>
-                <w:top w:val="none" w:sz="0" w:space="0" w:color="000000"/>
-                <w:left w:val="none" w:sz="0" w:space="0" w:color="000000"/>
-                <w:right w:val="none" w:sz="0" w:space="0" w:color="000000"/>
-              </w:pBdr>
-              <w:spacing w:after="100" w:before="100" w:line="240"/>
-              <w:ind w:left="100" w:right="100" w:firstLine="0" w:firstLineChars="0"/>
-            </w:pPr>
-            <w:r>
-              <w:rPr>
-                <w:rFonts w:ascii="Arial" w:hAnsi="Arial" w:eastAsia="Arial" w:cs="Arial"/>
-                <w:i w:val="false"/>
-                <w:b w:val="false"/>
-                <w:u w:val="none"/>
-                <w:sz w:val="22"/>
-                <w:szCs w:val="22"/>
-                <w:color w:val="000000"/>
-              </w:rPr>
-              <w:t xml:space="preserve">41.3 [31.0, 48.6]</w:t>
-            </w:r>
-          </w:p>
-        </w:tc>
-        <w:tc>
-          <w:tcPr>
-            <w:tcBorders>
-              <w:bottom w:val="none" w:sz="0" w:space="0" w:color="000000"/>
-              <w:top w:val="none" w:sz="0" w:space="0" w:color="000000"/>
-              <w:left w:val="none" w:sz="0" w:space="0" w:color="000000"/>
-              <w:right w:val="none" w:sz="0" w:space="0" w:color="000000"/>
-            </w:tcBorders>
-            <w:shd w:val="clear" w:color="auto" w:fill="FFFFFF"/>
-            <w:tcMar>
-              <w:top w:w="0" w:type="dxa"/>
-              <w:bottom w:w="0" w:type="dxa"/>
-              <w:left w:w="0" w:type="dxa"/>
-              <w:right w:w="0" w:type="dxa"/>
-            </w:tcMar>
-            <w:vAlign w:val="center"/>
-          </w:tcPr>
-          <w:p>
-            <w:pPr>
-              <w:pStyle w:val="Normal"/>
-              <w:jc w:val="center"/>
-              <w:pBdr>
-                <w:bottom w:val="none" w:sz="0" w:space="0" w:color="000000"/>
-                <w:top w:val="none" w:sz="0" w:space="0" w:color="000000"/>
-                <w:left w:val="none" w:sz="0" w:space="0" w:color="000000"/>
-                <w:right w:val="none" w:sz="0" w:space="0" w:color="000000"/>
-              </w:pBdr>
-              <w:spacing w:after="100" w:before="100" w:line="240"/>
-              <w:ind w:left="100" w:right="100" w:firstLine="0" w:firstLineChars="0"/>
-            </w:pPr>
-            <w:r>
-              <w:rPr>
-                <w:rFonts w:ascii="Arial" w:hAnsi="Arial" w:eastAsia="Arial" w:cs="Arial"/>
-                <w:i w:val="false"/>
-                <w:b w:val="false"/>
-                <w:u w:val="none"/>
-                <w:sz w:val="22"/>
-                <w:szCs w:val="22"/>
-                <w:color w:val="000000"/>
-              </w:rPr>
-              <w:t xml:space="preserve">42.2 [34.0, 50.5]</w:t>
+              <w:t xml:space="preserve">Lipid intake (g)</w:t>
+            </w:r>
+          </w:p>
+        </w:tc>
+        <w:tc>
+          <w:tcPr>
+            <w:tcBorders>
+              <w:bottom w:val="none" w:sz="0" w:space="0" w:color="000000"/>
+              <w:top w:val="none" w:sz="0" w:space="0" w:color="000000"/>
+              <w:left w:val="none" w:sz="0" w:space="0" w:color="000000"/>
+              <w:right w:val="none" w:sz="0" w:space="0" w:color="000000"/>
+            </w:tcBorders>
+            <w:shd w:val="clear" w:color="auto" w:fill="FFFFFF"/>
+            <w:tcMar>
+              <w:top w:w="0" w:type="dxa"/>
+              <w:bottom w:w="0" w:type="dxa"/>
+              <w:left w:w="0" w:type="dxa"/>
+              <w:right w:w="0" w:type="dxa"/>
+            </w:tcMar>
+            <w:vAlign w:val="center"/>
+          </w:tcPr>
+          <w:p>
+            <w:pPr>
+              <w:pStyle w:val="Normal"/>
+              <w:jc w:val="center"/>
+              <w:pBdr>
+                <w:bottom w:val="none" w:sz="0" w:space="0" w:color="000000"/>
+                <w:top w:val="none" w:sz="0" w:space="0" w:color="000000"/>
+                <w:left w:val="none" w:sz="0" w:space="0" w:color="000000"/>
+                <w:right w:val="none" w:sz="0" w:space="0" w:color="000000"/>
+              </w:pBdr>
+              <w:spacing w:after="100" w:before="100" w:line="240"/>
+              <w:ind w:left="100" w:right="100" w:firstLine="0" w:firstLineChars="0"/>
+            </w:pPr>
+            <w:r>
+              <w:rPr>
+                <w:rFonts w:ascii="Arial" w:hAnsi="Arial" w:eastAsia="Arial" w:cs="Arial"/>
+                <w:i w:val="false"/>
+                <w:b w:val="false"/>
+                <w:u w:val="none"/>
+                <w:sz w:val="22"/>
+                <w:szCs w:val="22"/>
+                <w:color w:val="000000"/>
+              </w:rPr>
+              <w:t xml:space="preserve">74.6 [60.8, 88.1]</w:t>
+            </w:r>
+          </w:p>
+        </w:tc>
+        <w:tc>
+          <w:tcPr>
+            <w:tcBorders>
+              <w:bottom w:val="none" w:sz="0" w:space="0" w:color="000000"/>
+              <w:top w:val="none" w:sz="0" w:space="0" w:color="000000"/>
+              <w:left w:val="none" w:sz="0" w:space="0" w:color="000000"/>
+              <w:right w:val="none" w:sz="0" w:space="0" w:color="000000"/>
+            </w:tcBorders>
+            <w:shd w:val="clear" w:color="auto" w:fill="FFFFFF"/>
+            <w:tcMar>
+              <w:top w:w="0" w:type="dxa"/>
+              <w:bottom w:w="0" w:type="dxa"/>
+              <w:left w:w="0" w:type="dxa"/>
+              <w:right w:w="0" w:type="dxa"/>
+            </w:tcMar>
+            <w:vAlign w:val="center"/>
+          </w:tcPr>
+          <w:p>
+            <w:pPr>
+              <w:pStyle w:val="Normal"/>
+              <w:jc w:val="center"/>
+              <w:pBdr>
+                <w:bottom w:val="none" w:sz="0" w:space="0" w:color="000000"/>
+                <w:top w:val="none" w:sz="0" w:space="0" w:color="000000"/>
+                <w:left w:val="none" w:sz="0" w:space="0" w:color="000000"/>
+                <w:right w:val="none" w:sz="0" w:space="0" w:color="000000"/>
+              </w:pBdr>
+              <w:spacing w:after="100" w:before="100" w:line="240"/>
+              <w:ind w:left="100" w:right="100" w:firstLine="0" w:firstLineChars="0"/>
+            </w:pPr>
+            <w:r>
+              <w:rPr>
+                <w:rFonts w:ascii="Arial" w:hAnsi="Arial" w:eastAsia="Arial" w:cs="Arial"/>
+                <w:i w:val="false"/>
+                <w:b w:val="false"/>
+                <w:u w:val="none"/>
+                <w:sz w:val="22"/>
+                <w:szCs w:val="22"/>
+                <w:color w:val="000000"/>
+              </w:rPr>
+              <w:t xml:space="preserve">71.8 [53.2, 103]</w:t>
+            </w:r>
+          </w:p>
+        </w:tc>
+        <w:tc>
+          <w:tcPr>
+            <w:tcBorders>
+              <w:bottom w:val="none" w:sz="0" w:space="0" w:color="000000"/>
+              <w:top w:val="none" w:sz="0" w:space="0" w:color="000000"/>
+              <w:left w:val="none" w:sz="0" w:space="0" w:color="000000"/>
+              <w:right w:val="none" w:sz="0" w:space="0" w:color="000000"/>
+            </w:tcBorders>
+            <w:shd w:val="clear" w:color="auto" w:fill="FFFFFF"/>
+            <w:tcMar>
+              <w:top w:w="0" w:type="dxa"/>
+              <w:bottom w:w="0" w:type="dxa"/>
+              <w:left w:w="0" w:type="dxa"/>
+              <w:right w:w="0" w:type="dxa"/>
+            </w:tcMar>
+            <w:vAlign w:val="center"/>
+          </w:tcPr>
+          <w:p>
+            <w:pPr>
+              <w:pStyle w:val="Normal"/>
+              <w:jc w:val="center"/>
+              <w:pBdr>
+                <w:bottom w:val="none" w:sz="0" w:space="0" w:color="000000"/>
+                <w:top w:val="none" w:sz="0" w:space="0" w:color="000000"/>
+                <w:left w:val="none" w:sz="0" w:space="0" w:color="000000"/>
+                <w:right w:val="none" w:sz="0" w:space="0" w:color="000000"/>
+              </w:pBdr>
+              <w:spacing w:after="100" w:before="100" w:line="240"/>
+              <w:ind w:left="100" w:right="100" w:firstLine="0" w:firstLineChars="0"/>
+            </w:pPr>
+            <w:r>
+              <w:rPr>
+                <w:rFonts w:ascii="Arial" w:hAnsi="Arial" w:eastAsia="Arial" w:cs="Arial"/>
+                <w:i w:val="false"/>
+                <w:b w:val="false"/>
+                <w:u w:val="none"/>
+                <w:sz w:val="22"/>
+                <w:szCs w:val="22"/>
+                <w:color w:val="000000"/>
+              </w:rPr>
+              <w:t xml:space="preserve">74.6 [54.9, 95.7]</w:t>
             </w:r>
           </w:p>
         </w:tc>
       </w:tr>
       <w:tr>
         <w:trPr>
-          <w:trHeight w:val="615" w:hRule="auto"/>
+          <w:trHeight w:val="617" w:hRule="auto"/>
         </w:trPr>
         body30
         <w:tc>
@@ -5600,139 +5600,139 @@
                 <w:szCs w:val="22"/>
                 <w:color w:val="000000"/>
               </w:rPr>
-              <w:t xml:space="preserve">SF-36 Mental Component Score</w:t>
-            </w:r>
-          </w:p>
-        </w:tc>
-        <w:tc>
-          <w:tcPr>
-            <w:tcBorders>
-              <w:bottom w:val="none" w:sz="0" w:space="0" w:color="000000"/>
-              <w:top w:val="none" w:sz="0" w:space="0" w:color="000000"/>
-              <w:left w:val="none" w:sz="0" w:space="0" w:color="000000"/>
-              <w:right w:val="none" w:sz="0" w:space="0" w:color="000000"/>
-            </w:tcBorders>
-            <w:shd w:val="clear" w:color="auto" w:fill="FFFFFF"/>
-            <w:tcMar>
-              <w:top w:w="0" w:type="dxa"/>
-              <w:bottom w:w="0" w:type="dxa"/>
-              <w:left w:w="0" w:type="dxa"/>
-              <w:right w:w="0" w:type="dxa"/>
-            </w:tcMar>
-            <w:vAlign w:val="center"/>
-          </w:tcPr>
-          <w:p>
-            <w:pPr>
-              <w:pStyle w:val="Normal"/>
-              <w:jc w:val="center"/>
-              <w:pBdr>
-                <w:bottom w:val="none" w:sz="0" w:space="0" w:color="000000"/>
-                <w:top w:val="none" w:sz="0" w:space="0" w:color="000000"/>
-                <w:left w:val="none" w:sz="0" w:space="0" w:color="000000"/>
-                <w:right w:val="none" w:sz="0" w:space="0" w:color="000000"/>
-              </w:pBdr>
-              <w:spacing w:after="100" w:before="100" w:line="240"/>
-              <w:ind w:left="100" w:right="100" w:firstLine="0" w:firstLineChars="0"/>
-            </w:pPr>
-            <w:r>
-              <w:rPr>
-                <w:rFonts w:ascii="Arial" w:hAnsi="Arial" w:eastAsia="Arial" w:cs="Arial"/>
-                <w:i w:val="false"/>
-                <w:b w:val="false"/>
-                <w:u w:val="none"/>
-                <w:sz w:val="22"/>
-                <w:szCs w:val="22"/>
-                <w:color w:val="000000"/>
-              </w:rPr>
-              <w:t xml:space="preserve">47.0 [36.7, 53.5]</w:t>
-            </w:r>
-          </w:p>
-        </w:tc>
-        <w:tc>
-          <w:tcPr>
-            <w:tcBorders>
-              <w:bottom w:val="none" w:sz="0" w:space="0" w:color="000000"/>
-              <w:top w:val="none" w:sz="0" w:space="0" w:color="000000"/>
-              <w:left w:val="none" w:sz="0" w:space="0" w:color="000000"/>
-              <w:right w:val="none" w:sz="0" w:space="0" w:color="000000"/>
-            </w:tcBorders>
-            <w:shd w:val="clear" w:color="auto" w:fill="FFFFFF"/>
-            <w:tcMar>
-              <w:top w:w="0" w:type="dxa"/>
-              <w:bottom w:w="0" w:type="dxa"/>
-              <w:left w:w="0" w:type="dxa"/>
-              <w:right w:w="0" w:type="dxa"/>
-            </w:tcMar>
-            <w:vAlign w:val="center"/>
-          </w:tcPr>
-          <w:p>
-            <w:pPr>
-              <w:pStyle w:val="Normal"/>
-              <w:jc w:val="center"/>
-              <w:pBdr>
-                <w:bottom w:val="none" w:sz="0" w:space="0" w:color="000000"/>
-                <w:top w:val="none" w:sz="0" w:space="0" w:color="000000"/>
-                <w:left w:val="none" w:sz="0" w:space="0" w:color="000000"/>
-                <w:right w:val="none" w:sz="0" w:space="0" w:color="000000"/>
-              </w:pBdr>
-              <w:spacing w:after="100" w:before="100" w:line="240"/>
-              <w:ind w:left="100" w:right="100" w:firstLine="0" w:firstLineChars="0"/>
-            </w:pPr>
-            <w:r>
-              <w:rPr>
-                <w:rFonts w:ascii="Arial" w:hAnsi="Arial" w:eastAsia="Arial" w:cs="Arial"/>
-                <w:i w:val="false"/>
-                <w:b w:val="false"/>
-                <w:u w:val="none"/>
-                <w:sz w:val="22"/>
-                <w:szCs w:val="22"/>
-                <w:color w:val="000000"/>
-              </w:rPr>
-              <w:t xml:space="preserve">45.6 [38.8, 56.6]</w:t>
-            </w:r>
-          </w:p>
-        </w:tc>
-        <w:tc>
-          <w:tcPr>
-            <w:tcBorders>
-              <w:bottom w:val="none" w:sz="0" w:space="0" w:color="000000"/>
-              <w:top w:val="none" w:sz="0" w:space="0" w:color="000000"/>
-              <w:left w:val="none" w:sz="0" w:space="0" w:color="000000"/>
-              <w:right w:val="none" w:sz="0" w:space="0" w:color="000000"/>
-            </w:tcBorders>
-            <w:shd w:val="clear" w:color="auto" w:fill="FFFFFF"/>
-            <w:tcMar>
-              <w:top w:w="0" w:type="dxa"/>
-              <w:bottom w:w="0" w:type="dxa"/>
-              <w:left w:w="0" w:type="dxa"/>
-              <w:right w:w="0" w:type="dxa"/>
-            </w:tcMar>
-            <w:vAlign w:val="center"/>
-          </w:tcPr>
-          <w:p>
-            <w:pPr>
-              <w:pStyle w:val="Normal"/>
-              <w:jc w:val="center"/>
-              <w:pBdr>
-                <w:bottom w:val="none" w:sz="0" w:space="0" w:color="000000"/>
-                <w:top w:val="none" w:sz="0" w:space="0" w:color="000000"/>
-                <w:left w:val="none" w:sz="0" w:space="0" w:color="000000"/>
-                <w:right w:val="none" w:sz="0" w:space="0" w:color="000000"/>
-              </w:pBdr>
-              <w:spacing w:after="100" w:before="100" w:line="240"/>
-              <w:ind w:left="100" w:right="100" w:firstLine="0" w:firstLineChars="0"/>
-            </w:pPr>
-            <w:r>
-              <w:rPr>
-                <w:rFonts w:ascii="Arial" w:hAnsi="Arial" w:eastAsia="Arial" w:cs="Arial"/>
-                <w:i w:val="false"/>
-                <w:b w:val="false"/>
-                <w:u w:val="none"/>
-                <w:sz w:val="22"/>
-                <w:szCs w:val="22"/>
-                <w:color w:val="000000"/>
-              </w:rPr>
-              <w:t xml:space="preserve">46.3 [36.9, 54.9]</w:t>
+              <w:t xml:space="preserve">Carbohydrate intake (g)</w:t>
+            </w:r>
+          </w:p>
+        </w:tc>
+        <w:tc>
+          <w:tcPr>
+            <w:tcBorders>
+              <w:bottom w:val="none" w:sz="0" w:space="0" w:color="000000"/>
+              <w:top w:val="none" w:sz="0" w:space="0" w:color="000000"/>
+              <w:left w:val="none" w:sz="0" w:space="0" w:color="000000"/>
+              <w:right w:val="none" w:sz="0" w:space="0" w:color="000000"/>
+            </w:tcBorders>
+            <w:shd w:val="clear" w:color="auto" w:fill="FFFFFF"/>
+            <w:tcMar>
+              <w:top w:w="0" w:type="dxa"/>
+              <w:bottom w:w="0" w:type="dxa"/>
+              <w:left w:w="0" w:type="dxa"/>
+              <w:right w:w="0" w:type="dxa"/>
+            </w:tcMar>
+            <w:vAlign w:val="center"/>
+          </w:tcPr>
+          <w:p>
+            <w:pPr>
+              <w:pStyle w:val="Normal"/>
+              <w:jc w:val="center"/>
+              <w:pBdr>
+                <w:bottom w:val="none" w:sz="0" w:space="0" w:color="000000"/>
+                <w:top w:val="none" w:sz="0" w:space="0" w:color="000000"/>
+                <w:left w:val="none" w:sz="0" w:space="0" w:color="000000"/>
+                <w:right w:val="none" w:sz="0" w:space="0" w:color="000000"/>
+              </w:pBdr>
+              <w:spacing w:after="100" w:before="100" w:line="240"/>
+              <w:ind w:left="100" w:right="100" w:firstLine="0" w:firstLineChars="0"/>
+            </w:pPr>
+            <w:r>
+              <w:rPr>
+                <w:rFonts w:ascii="Arial" w:hAnsi="Arial" w:eastAsia="Arial" w:cs="Arial"/>
+                <w:i w:val="false"/>
+                <w:b w:val="false"/>
+                <w:u w:val="none"/>
+                <w:sz w:val="22"/>
+                <w:szCs w:val="22"/>
+                <w:color w:val="000000"/>
+              </w:rPr>
+              <w:t xml:space="preserve">166 [140, 205]</w:t>
+            </w:r>
+          </w:p>
+        </w:tc>
+        <w:tc>
+          <w:tcPr>
+            <w:tcBorders>
+              <w:bottom w:val="none" w:sz="0" w:space="0" w:color="000000"/>
+              <w:top w:val="none" w:sz="0" w:space="0" w:color="000000"/>
+              <w:left w:val="none" w:sz="0" w:space="0" w:color="000000"/>
+              <w:right w:val="none" w:sz="0" w:space="0" w:color="000000"/>
+            </w:tcBorders>
+            <w:shd w:val="clear" w:color="auto" w:fill="FFFFFF"/>
+            <w:tcMar>
+              <w:top w:w="0" w:type="dxa"/>
+              <w:bottom w:w="0" w:type="dxa"/>
+              <w:left w:w="0" w:type="dxa"/>
+              <w:right w:w="0" w:type="dxa"/>
+            </w:tcMar>
+            <w:vAlign w:val="center"/>
+          </w:tcPr>
+          <w:p>
+            <w:pPr>
+              <w:pStyle w:val="Normal"/>
+              <w:jc w:val="center"/>
+              <w:pBdr>
+                <w:bottom w:val="none" w:sz="0" w:space="0" w:color="000000"/>
+                <w:top w:val="none" w:sz="0" w:space="0" w:color="000000"/>
+                <w:left w:val="none" w:sz="0" w:space="0" w:color="000000"/>
+                <w:right w:val="none" w:sz="0" w:space="0" w:color="000000"/>
+              </w:pBdr>
+              <w:spacing w:after="100" w:before="100" w:line="240"/>
+              <w:ind w:left="100" w:right="100" w:firstLine="0" w:firstLineChars="0"/>
+            </w:pPr>
+            <w:r>
+              <w:rPr>
+                <w:rFonts w:ascii="Arial" w:hAnsi="Arial" w:eastAsia="Arial" w:cs="Arial"/>
+                <w:i w:val="false"/>
+                <w:b w:val="false"/>
+                <w:u w:val="none"/>
+                <w:sz w:val="22"/>
+                <w:szCs w:val="22"/>
+                <w:color w:val="000000"/>
+              </w:rPr>
+              <w:t xml:space="preserve">217 [146, 296]</w:t>
+            </w:r>
+          </w:p>
+        </w:tc>
+        <w:tc>
+          <w:tcPr>
+            <w:tcBorders>
+              <w:bottom w:val="none" w:sz="0" w:space="0" w:color="000000"/>
+              <w:top w:val="none" w:sz="0" w:space="0" w:color="000000"/>
+              <w:left w:val="none" w:sz="0" w:space="0" w:color="000000"/>
+              <w:right w:val="none" w:sz="0" w:space="0" w:color="000000"/>
+            </w:tcBorders>
+            <w:shd w:val="clear" w:color="auto" w:fill="FFFFFF"/>
+            <w:tcMar>
+              <w:top w:w="0" w:type="dxa"/>
+              <w:bottom w:w="0" w:type="dxa"/>
+              <w:left w:w="0" w:type="dxa"/>
+              <w:right w:w="0" w:type="dxa"/>
+            </w:tcMar>
+            <w:vAlign w:val="center"/>
+          </w:tcPr>
+          <w:p>
+            <w:pPr>
+              <w:pStyle w:val="Normal"/>
+              <w:jc w:val="center"/>
+              <w:pBdr>
+                <w:bottom w:val="none" w:sz="0" w:space="0" w:color="000000"/>
+                <w:top w:val="none" w:sz="0" w:space="0" w:color="000000"/>
+                <w:left w:val="none" w:sz="0" w:space="0" w:color="000000"/>
+                <w:right w:val="none" w:sz="0" w:space="0" w:color="000000"/>
+              </w:pBdr>
+              <w:spacing w:after="100" w:before="100" w:line="240"/>
+              <w:ind w:left="100" w:right="100" w:firstLine="0" w:firstLineChars="0"/>
+            </w:pPr>
+            <w:r>
+              <w:rPr>
+                <w:rFonts w:ascii="Arial" w:hAnsi="Arial" w:eastAsia="Arial" w:cs="Arial"/>
+                <w:i w:val="false"/>
+                <w:b w:val="false"/>
+                <w:u w:val="none"/>
+                <w:sz w:val="22"/>
+                <w:szCs w:val="22"/>
+                <w:color w:val="000000"/>
+              </w:rPr>
+              <w:t xml:space="preserve">181 [143, 231]</w:t>
             </w:r>
           </w:p>
         </w:tc>
@@ -5782,139 +5782,139 @@
                 <w:szCs w:val="22"/>
                 <w:color w:val="000000"/>
               </w:rPr>
-              <w:t xml:space="preserve">Daily time in MVPA (Minutes)</w:t>
-            </w:r>
-          </w:p>
-        </w:tc>
-        <w:tc>
-          <w:tcPr>
-            <w:tcBorders>
-              <w:bottom w:val="none" w:sz="0" w:space="0" w:color="000000"/>
-              <w:top w:val="none" w:sz="0" w:space="0" w:color="000000"/>
-              <w:left w:val="none" w:sz="0" w:space="0" w:color="000000"/>
-              <w:right w:val="none" w:sz="0" w:space="0" w:color="000000"/>
-            </w:tcBorders>
-            <w:shd w:val="clear" w:color="auto" w:fill="FFFFFF"/>
-            <w:tcMar>
-              <w:top w:w="0" w:type="dxa"/>
-              <w:bottom w:w="0" w:type="dxa"/>
-              <w:left w:w="0" w:type="dxa"/>
-              <w:right w:w="0" w:type="dxa"/>
-            </w:tcMar>
-            <w:vAlign w:val="center"/>
-          </w:tcPr>
-          <w:p>
-            <w:pPr>
-              <w:pStyle w:val="Normal"/>
-              <w:jc w:val="center"/>
-              <w:pBdr>
-                <w:bottom w:val="none" w:sz="0" w:space="0" w:color="000000"/>
-                <w:top w:val="none" w:sz="0" w:space="0" w:color="000000"/>
-                <w:left w:val="none" w:sz="0" w:space="0" w:color="000000"/>
-                <w:right w:val="none" w:sz="0" w:space="0" w:color="000000"/>
-              </w:pBdr>
-              <w:spacing w:after="100" w:before="100" w:line="240"/>
-              <w:ind w:left="100" w:right="100" w:firstLine="0" w:firstLineChars="0"/>
-            </w:pPr>
-            <w:r>
-              <w:rPr>
-                <w:rFonts w:ascii="Arial" w:hAnsi="Arial" w:eastAsia="Arial" w:cs="Arial"/>
-                <w:i w:val="false"/>
-                <w:b w:val="false"/>
-                <w:u w:val="none"/>
-                <w:sz w:val="22"/>
-                <w:szCs w:val="22"/>
-                <w:color w:val="000000"/>
-              </w:rPr>
-              <w:t xml:space="preserve">37.7 (26.1)</w:t>
-            </w:r>
-          </w:p>
-        </w:tc>
-        <w:tc>
-          <w:tcPr>
-            <w:tcBorders>
-              <w:bottom w:val="none" w:sz="0" w:space="0" w:color="000000"/>
-              <w:top w:val="none" w:sz="0" w:space="0" w:color="000000"/>
-              <w:left w:val="none" w:sz="0" w:space="0" w:color="000000"/>
-              <w:right w:val="none" w:sz="0" w:space="0" w:color="000000"/>
-            </w:tcBorders>
-            <w:shd w:val="clear" w:color="auto" w:fill="FFFFFF"/>
-            <w:tcMar>
-              <w:top w:w="0" w:type="dxa"/>
-              <w:bottom w:w="0" w:type="dxa"/>
-              <w:left w:w="0" w:type="dxa"/>
-              <w:right w:w="0" w:type="dxa"/>
-            </w:tcMar>
-            <w:vAlign w:val="center"/>
-          </w:tcPr>
-          <w:p>
-            <w:pPr>
-              <w:pStyle w:val="Normal"/>
-              <w:jc w:val="center"/>
-              <w:pBdr>
-                <w:bottom w:val="none" w:sz="0" w:space="0" w:color="000000"/>
-                <w:top w:val="none" w:sz="0" w:space="0" w:color="000000"/>
-                <w:left w:val="none" w:sz="0" w:space="0" w:color="000000"/>
-                <w:right w:val="none" w:sz="0" w:space="0" w:color="000000"/>
-              </w:pBdr>
-              <w:spacing w:after="100" w:before="100" w:line="240"/>
-              <w:ind w:left="100" w:right="100" w:firstLine="0" w:firstLineChars="0"/>
-            </w:pPr>
-            <w:r>
-              <w:rPr>
-                <w:rFonts w:ascii="Arial" w:hAnsi="Arial" w:eastAsia="Arial" w:cs="Arial"/>
-                <w:i w:val="false"/>
-                <w:b w:val="false"/>
-                <w:u w:val="none"/>
-                <w:sz w:val="22"/>
-                <w:szCs w:val="22"/>
-                <w:color w:val="000000"/>
-              </w:rPr>
-              <w:t xml:space="preserve">23.8 (21.5)</w:t>
-            </w:r>
-          </w:p>
-        </w:tc>
-        <w:tc>
-          <w:tcPr>
-            <w:tcBorders>
-              <w:bottom w:val="none" w:sz="0" w:space="0" w:color="000000"/>
-              <w:top w:val="none" w:sz="0" w:space="0" w:color="000000"/>
-              <w:left w:val="none" w:sz="0" w:space="0" w:color="000000"/>
-              <w:right w:val="none" w:sz="0" w:space="0" w:color="000000"/>
-            </w:tcBorders>
-            <w:shd w:val="clear" w:color="auto" w:fill="FFFFFF"/>
-            <w:tcMar>
-              <w:top w:w="0" w:type="dxa"/>
-              <w:bottom w:w="0" w:type="dxa"/>
-              <w:left w:w="0" w:type="dxa"/>
-              <w:right w:w="0" w:type="dxa"/>
-            </w:tcMar>
-            <w:vAlign w:val="center"/>
-          </w:tcPr>
-          <w:p>
-            <w:pPr>
-              <w:pStyle w:val="Normal"/>
-              <w:jc w:val="center"/>
-              <w:pBdr>
-                <w:bottom w:val="none" w:sz="0" w:space="0" w:color="000000"/>
-                <w:top w:val="none" w:sz="0" w:space="0" w:color="000000"/>
-                <w:left w:val="none" w:sz="0" w:space="0" w:color="000000"/>
-                <w:right w:val="none" w:sz="0" w:space="0" w:color="000000"/>
-              </w:pBdr>
-              <w:spacing w:after="100" w:before="100" w:line="240"/>
-              <w:ind w:left="100" w:right="100" w:firstLine="0" w:firstLineChars="0"/>
-            </w:pPr>
-            <w:r>
-              <w:rPr>
-                <w:rFonts w:ascii="Arial" w:hAnsi="Arial" w:eastAsia="Arial" w:cs="Arial"/>
-                <w:i w:val="false"/>
-                <w:b w:val="false"/>
-                <w:u w:val="none"/>
-                <w:sz w:val="22"/>
-                <w:szCs w:val="22"/>
-                <w:color w:val="000000"/>
-              </w:rPr>
-              <w:t xml:space="preserve">30.8 (24.7)</w:t>
+              <w:t xml:space="preserve">Protein intake (g)</w:t>
+            </w:r>
+          </w:p>
+        </w:tc>
+        <w:tc>
+          <w:tcPr>
+            <w:tcBorders>
+              <w:bottom w:val="none" w:sz="0" w:space="0" w:color="000000"/>
+              <w:top w:val="none" w:sz="0" w:space="0" w:color="000000"/>
+              <w:left w:val="none" w:sz="0" w:space="0" w:color="000000"/>
+              <w:right w:val="none" w:sz="0" w:space="0" w:color="000000"/>
+            </w:tcBorders>
+            <w:shd w:val="clear" w:color="auto" w:fill="FFFFFF"/>
+            <w:tcMar>
+              <w:top w:w="0" w:type="dxa"/>
+              <w:bottom w:w="0" w:type="dxa"/>
+              <w:left w:w="0" w:type="dxa"/>
+              <w:right w:w="0" w:type="dxa"/>
+            </w:tcMar>
+            <w:vAlign w:val="center"/>
+          </w:tcPr>
+          <w:p>
+            <w:pPr>
+              <w:pStyle w:val="Normal"/>
+              <w:jc w:val="center"/>
+              <w:pBdr>
+                <w:bottom w:val="none" w:sz="0" w:space="0" w:color="000000"/>
+                <w:top w:val="none" w:sz="0" w:space="0" w:color="000000"/>
+                <w:left w:val="none" w:sz="0" w:space="0" w:color="000000"/>
+                <w:right w:val="none" w:sz="0" w:space="0" w:color="000000"/>
+              </w:pBdr>
+              <w:spacing w:after="100" w:before="100" w:line="240"/>
+              <w:ind w:left="100" w:right="100" w:firstLine="0" w:firstLineChars="0"/>
+            </w:pPr>
+            <w:r>
+              <w:rPr>
+                <w:rFonts w:ascii="Arial" w:hAnsi="Arial" w:eastAsia="Arial" w:cs="Arial"/>
+                <w:i w:val="false"/>
+                <w:b w:val="false"/>
+                <w:u w:val="none"/>
+                <w:sz w:val="22"/>
+                <w:szCs w:val="22"/>
+                <w:color w:val="000000"/>
+              </w:rPr>
+              <w:t xml:space="preserve">72.2 [57.7, 77.1]</w:t>
+            </w:r>
+          </w:p>
+        </w:tc>
+        <w:tc>
+          <w:tcPr>
+            <w:tcBorders>
+              <w:bottom w:val="none" w:sz="0" w:space="0" w:color="000000"/>
+              <w:top w:val="none" w:sz="0" w:space="0" w:color="000000"/>
+              <w:left w:val="none" w:sz="0" w:space="0" w:color="000000"/>
+              <w:right w:val="none" w:sz="0" w:space="0" w:color="000000"/>
+            </w:tcBorders>
+            <w:shd w:val="clear" w:color="auto" w:fill="FFFFFF"/>
+            <w:tcMar>
+              <w:top w:w="0" w:type="dxa"/>
+              <w:bottom w:w="0" w:type="dxa"/>
+              <w:left w:w="0" w:type="dxa"/>
+              <w:right w:w="0" w:type="dxa"/>
+            </w:tcMar>
+            <w:vAlign w:val="center"/>
+          </w:tcPr>
+          <w:p>
+            <w:pPr>
+              <w:pStyle w:val="Normal"/>
+              <w:jc w:val="center"/>
+              <w:pBdr>
+                <w:bottom w:val="none" w:sz="0" w:space="0" w:color="000000"/>
+                <w:top w:val="none" w:sz="0" w:space="0" w:color="000000"/>
+                <w:left w:val="none" w:sz="0" w:space="0" w:color="000000"/>
+                <w:right w:val="none" w:sz="0" w:space="0" w:color="000000"/>
+              </w:pBdr>
+              <w:spacing w:after="100" w:before="100" w:line="240"/>
+              <w:ind w:left="100" w:right="100" w:firstLine="0" w:firstLineChars="0"/>
+            </w:pPr>
+            <w:r>
+              <w:rPr>
+                <w:rFonts w:ascii="Arial" w:hAnsi="Arial" w:eastAsia="Arial" w:cs="Arial"/>
+                <w:i w:val="false"/>
+                <w:b w:val="false"/>
+                <w:u w:val="none"/>
+                <w:sz w:val="22"/>
+                <w:szCs w:val="22"/>
+                <w:color w:val="000000"/>
+              </w:rPr>
+              <w:t xml:space="preserve">81.5 [68.4, 88.4]</w:t>
+            </w:r>
+          </w:p>
+        </w:tc>
+        <w:tc>
+          <w:tcPr>
+            <w:tcBorders>
+              <w:bottom w:val="none" w:sz="0" w:space="0" w:color="000000"/>
+              <w:top w:val="none" w:sz="0" w:space="0" w:color="000000"/>
+              <w:left w:val="none" w:sz="0" w:space="0" w:color="000000"/>
+              <w:right w:val="none" w:sz="0" w:space="0" w:color="000000"/>
+            </w:tcBorders>
+            <w:shd w:val="clear" w:color="auto" w:fill="FFFFFF"/>
+            <w:tcMar>
+              <w:top w:w="0" w:type="dxa"/>
+              <w:bottom w:w="0" w:type="dxa"/>
+              <w:left w:w="0" w:type="dxa"/>
+              <w:right w:w="0" w:type="dxa"/>
+            </w:tcMar>
+            <w:vAlign w:val="center"/>
+          </w:tcPr>
+          <w:p>
+            <w:pPr>
+              <w:pStyle w:val="Normal"/>
+              <w:jc w:val="center"/>
+              <w:pBdr>
+                <w:bottom w:val="none" w:sz="0" w:space="0" w:color="000000"/>
+                <w:top w:val="none" w:sz="0" w:space="0" w:color="000000"/>
+                <w:left w:val="none" w:sz="0" w:space="0" w:color="000000"/>
+                <w:right w:val="none" w:sz="0" w:space="0" w:color="000000"/>
+              </w:pBdr>
+              <w:spacing w:after="100" w:before="100" w:line="240"/>
+              <w:ind w:left="100" w:right="100" w:firstLine="0" w:firstLineChars="0"/>
+            </w:pPr>
+            <w:r>
+              <w:rPr>
+                <w:rFonts w:ascii="Arial" w:hAnsi="Arial" w:eastAsia="Arial" w:cs="Arial"/>
+                <w:i w:val="false"/>
+                <w:b w:val="false"/>
+                <w:u w:val="none"/>
+                <w:sz w:val="22"/>
+                <w:szCs w:val="22"/>
+                <w:color w:val="000000"/>
+              </w:rPr>
+              <w:t xml:space="preserve">77.6 [62.6, 85.9]</w:t>
             </w:r>
           </w:p>
         </w:tc>
@@ -5964,139 +5964,139 @@
                 <w:szCs w:val="22"/>
                 <w:color w:val="000000"/>
               </w:rPr>
-              <w:t xml:space="preserve">Energy Intake (kJ)</w:t>
-            </w:r>
-          </w:p>
-        </w:tc>
-        <w:tc>
-          <w:tcPr>
-            <w:tcBorders>
-              <w:bottom w:val="none" w:sz="0" w:space="0" w:color="000000"/>
-              <w:top w:val="none" w:sz="0" w:space="0" w:color="000000"/>
-              <w:left w:val="none" w:sz="0" w:space="0" w:color="000000"/>
-              <w:right w:val="none" w:sz="0" w:space="0" w:color="000000"/>
-            </w:tcBorders>
-            <w:shd w:val="clear" w:color="auto" w:fill="FFFFFF"/>
-            <w:tcMar>
-              <w:top w:w="0" w:type="dxa"/>
-              <w:bottom w:w="0" w:type="dxa"/>
-              <w:left w:w="0" w:type="dxa"/>
-              <w:right w:w="0" w:type="dxa"/>
-            </w:tcMar>
-            <w:vAlign w:val="center"/>
-          </w:tcPr>
-          <w:p>
-            <w:pPr>
-              <w:pStyle w:val="Normal"/>
-              <w:jc w:val="center"/>
-              <w:pBdr>
-                <w:bottom w:val="none" w:sz="0" w:space="0" w:color="000000"/>
-                <w:top w:val="none" w:sz="0" w:space="0" w:color="000000"/>
-                <w:left w:val="none" w:sz="0" w:space="0" w:color="000000"/>
-                <w:right w:val="none" w:sz="0" w:space="0" w:color="000000"/>
-              </w:pBdr>
-              <w:spacing w:after="100" w:before="100" w:line="240"/>
-              <w:ind w:left="100" w:right="100" w:firstLine="0" w:firstLineChars="0"/>
-            </w:pPr>
-            <w:r>
-              <w:rPr>
-                <w:rFonts w:ascii="Arial" w:hAnsi="Arial" w:eastAsia="Arial" w:cs="Arial"/>
-                <w:i w:val="false"/>
-                <w:b w:val="false"/>
-                <w:u w:val="none"/>
-                <w:sz w:val="22"/>
-                <w:szCs w:val="22"/>
-                <w:color w:val="000000"/>
-              </w:rPr>
-              <w:t xml:space="preserve">7100 (1860)</w:t>
-            </w:r>
-          </w:p>
-        </w:tc>
-        <w:tc>
-          <w:tcPr>
-            <w:tcBorders>
-              <w:bottom w:val="none" w:sz="0" w:space="0" w:color="000000"/>
-              <w:top w:val="none" w:sz="0" w:space="0" w:color="000000"/>
-              <w:left w:val="none" w:sz="0" w:space="0" w:color="000000"/>
-              <w:right w:val="none" w:sz="0" w:space="0" w:color="000000"/>
-            </w:tcBorders>
-            <w:shd w:val="clear" w:color="auto" w:fill="FFFFFF"/>
-            <w:tcMar>
-              <w:top w:w="0" w:type="dxa"/>
-              <w:bottom w:w="0" w:type="dxa"/>
-              <w:left w:w="0" w:type="dxa"/>
-              <w:right w:w="0" w:type="dxa"/>
-            </w:tcMar>
-            <w:vAlign w:val="center"/>
-          </w:tcPr>
-          <w:p>
-            <w:pPr>
-              <w:pStyle w:val="Normal"/>
-              <w:jc w:val="center"/>
-              <w:pBdr>
-                <w:bottom w:val="none" w:sz="0" w:space="0" w:color="000000"/>
-                <w:top w:val="none" w:sz="0" w:space="0" w:color="000000"/>
-                <w:left w:val="none" w:sz="0" w:space="0" w:color="000000"/>
-                <w:right w:val="none" w:sz="0" w:space="0" w:color="000000"/>
-              </w:pBdr>
-              <w:spacing w:after="100" w:before="100" w:line="240"/>
-              <w:ind w:left="100" w:right="100" w:firstLine="0" w:firstLineChars="0"/>
-            </w:pPr>
-            <w:r>
-              <w:rPr>
-                <w:rFonts w:ascii="Arial" w:hAnsi="Arial" w:eastAsia="Arial" w:cs="Arial"/>
-                <w:i w:val="false"/>
-                <w:b w:val="false"/>
-                <w:u w:val="none"/>
-                <w:sz w:val="22"/>
-                <w:szCs w:val="22"/>
-                <w:color w:val="000000"/>
-              </w:rPr>
-              <w:t xml:space="preserve">8050 (2080)</w:t>
-            </w:r>
-          </w:p>
-        </w:tc>
-        <w:tc>
-          <w:tcPr>
-            <w:tcBorders>
-              <w:bottom w:val="none" w:sz="0" w:space="0" w:color="000000"/>
-              <w:top w:val="none" w:sz="0" w:space="0" w:color="000000"/>
-              <w:left w:val="none" w:sz="0" w:space="0" w:color="000000"/>
-              <w:right w:val="none" w:sz="0" w:space="0" w:color="000000"/>
-            </w:tcBorders>
-            <w:shd w:val="clear" w:color="auto" w:fill="FFFFFF"/>
-            <w:tcMar>
-              <w:top w:w="0" w:type="dxa"/>
-              <w:bottom w:w="0" w:type="dxa"/>
-              <w:left w:w="0" w:type="dxa"/>
-              <w:right w:w="0" w:type="dxa"/>
-            </w:tcMar>
-            <w:vAlign w:val="center"/>
-          </w:tcPr>
-          <w:p>
-            <w:pPr>
-              <w:pStyle w:val="Normal"/>
-              <w:jc w:val="center"/>
-              <w:pBdr>
-                <w:bottom w:val="none" w:sz="0" w:space="0" w:color="000000"/>
-                <w:top w:val="none" w:sz="0" w:space="0" w:color="000000"/>
-                <w:left w:val="none" w:sz="0" w:space="0" w:color="000000"/>
-                <w:right w:val="none" w:sz="0" w:space="0" w:color="000000"/>
-              </w:pBdr>
-              <w:spacing w:after="100" w:before="100" w:line="240"/>
-              <w:ind w:left="100" w:right="100" w:firstLine="0" w:firstLineChars="0"/>
-            </w:pPr>
-            <w:r>
-              <w:rPr>
-                <w:rFonts w:ascii="Arial" w:hAnsi="Arial" w:eastAsia="Arial" w:cs="Arial"/>
-                <w:i w:val="false"/>
-                <w:b w:val="false"/>
-                <w:u w:val="none"/>
-                <w:sz w:val="22"/>
-                <w:szCs w:val="22"/>
-                <w:color w:val="000000"/>
-              </w:rPr>
-              <w:t xml:space="preserve">7630 (2010)</w:t>
+              <w:t xml:space="preserve">Adipose Tissue on DXA scan (%)</w:t>
+            </w:r>
+          </w:p>
+        </w:tc>
+        <w:tc>
+          <w:tcPr>
+            <w:tcBorders>
+              <w:bottom w:val="none" w:sz="0" w:space="0" w:color="000000"/>
+              <w:top w:val="none" w:sz="0" w:space="0" w:color="000000"/>
+              <w:left w:val="none" w:sz="0" w:space="0" w:color="000000"/>
+              <w:right w:val="none" w:sz="0" w:space="0" w:color="000000"/>
+            </w:tcBorders>
+            <w:shd w:val="clear" w:color="auto" w:fill="FFFFFF"/>
+            <w:tcMar>
+              <w:top w:w="0" w:type="dxa"/>
+              <w:bottom w:w="0" w:type="dxa"/>
+              <w:left w:w="0" w:type="dxa"/>
+              <w:right w:w="0" w:type="dxa"/>
+            </w:tcMar>
+            <w:vAlign w:val="center"/>
+          </w:tcPr>
+          <w:p>
+            <w:pPr>
+              <w:pStyle w:val="Normal"/>
+              <w:jc w:val="center"/>
+              <w:pBdr>
+                <w:bottom w:val="none" w:sz="0" w:space="0" w:color="000000"/>
+                <w:top w:val="none" w:sz="0" w:space="0" w:color="000000"/>
+                <w:left w:val="none" w:sz="0" w:space="0" w:color="000000"/>
+                <w:right w:val="none" w:sz="0" w:space="0" w:color="000000"/>
+              </w:pBdr>
+              <w:spacing w:after="100" w:before="100" w:line="240"/>
+              <w:ind w:left="100" w:right="100" w:firstLine="0" w:firstLineChars="0"/>
+            </w:pPr>
+            <w:r>
+              <w:rPr>
+                <w:rFonts w:ascii="Arial" w:hAnsi="Arial" w:eastAsia="Arial" w:cs="Arial"/>
+                <w:i w:val="false"/>
+                <w:b w:val="false"/>
+                <w:u w:val="none"/>
+                <w:sz w:val="22"/>
+                <w:szCs w:val="22"/>
+                <w:color w:val="000000"/>
+              </w:rPr>
+              <w:t xml:space="preserve">35.2 [30.8, 41.6]</w:t>
+            </w:r>
+          </w:p>
+        </w:tc>
+        <w:tc>
+          <w:tcPr>
+            <w:tcBorders>
+              <w:bottom w:val="none" w:sz="0" w:space="0" w:color="000000"/>
+              <w:top w:val="none" w:sz="0" w:space="0" w:color="000000"/>
+              <w:left w:val="none" w:sz="0" w:space="0" w:color="000000"/>
+              <w:right w:val="none" w:sz="0" w:space="0" w:color="000000"/>
+            </w:tcBorders>
+            <w:shd w:val="clear" w:color="auto" w:fill="FFFFFF"/>
+            <w:tcMar>
+              <w:top w:w="0" w:type="dxa"/>
+              <w:bottom w:w="0" w:type="dxa"/>
+              <w:left w:w="0" w:type="dxa"/>
+              <w:right w:w="0" w:type="dxa"/>
+            </w:tcMar>
+            <w:vAlign w:val="center"/>
+          </w:tcPr>
+          <w:p>
+            <w:pPr>
+              <w:pStyle w:val="Normal"/>
+              <w:jc w:val="center"/>
+              <w:pBdr>
+                <w:bottom w:val="none" w:sz="0" w:space="0" w:color="000000"/>
+                <w:top w:val="none" w:sz="0" w:space="0" w:color="000000"/>
+                <w:left w:val="none" w:sz="0" w:space="0" w:color="000000"/>
+                <w:right w:val="none" w:sz="0" w:space="0" w:color="000000"/>
+              </w:pBdr>
+              <w:spacing w:after="100" w:before="100" w:line="240"/>
+              <w:ind w:left="100" w:right="100" w:firstLine="0" w:firstLineChars="0"/>
+            </w:pPr>
+            <w:r>
+              <w:rPr>
+                <w:rFonts w:ascii="Arial" w:hAnsi="Arial" w:eastAsia="Arial" w:cs="Arial"/>
+                <w:i w:val="false"/>
+                <w:b w:val="false"/>
+                <w:u w:val="none"/>
+                <w:sz w:val="22"/>
+                <w:szCs w:val="22"/>
+                <w:color w:val="000000"/>
+              </w:rPr>
+              <w:t xml:space="preserve">37.3 [31.6, 41.3]</w:t>
+            </w:r>
+          </w:p>
+        </w:tc>
+        <w:tc>
+          <w:tcPr>
+            <w:tcBorders>
+              <w:bottom w:val="none" w:sz="0" w:space="0" w:color="000000"/>
+              <w:top w:val="none" w:sz="0" w:space="0" w:color="000000"/>
+              <w:left w:val="none" w:sz="0" w:space="0" w:color="000000"/>
+              <w:right w:val="none" w:sz="0" w:space="0" w:color="000000"/>
+            </w:tcBorders>
+            <w:shd w:val="clear" w:color="auto" w:fill="FFFFFF"/>
+            <w:tcMar>
+              <w:top w:w="0" w:type="dxa"/>
+              <w:bottom w:w="0" w:type="dxa"/>
+              <w:left w:w="0" w:type="dxa"/>
+              <w:right w:w="0" w:type="dxa"/>
+            </w:tcMar>
+            <w:vAlign w:val="center"/>
+          </w:tcPr>
+          <w:p>
+            <w:pPr>
+              <w:pStyle w:val="Normal"/>
+              <w:jc w:val="center"/>
+              <w:pBdr>
+                <w:bottom w:val="none" w:sz="0" w:space="0" w:color="000000"/>
+                <w:top w:val="none" w:sz="0" w:space="0" w:color="000000"/>
+                <w:left w:val="none" w:sz="0" w:space="0" w:color="000000"/>
+                <w:right w:val="none" w:sz="0" w:space="0" w:color="000000"/>
+              </w:pBdr>
+              <w:spacing w:after="100" w:before="100" w:line="240"/>
+              <w:ind w:left="100" w:right="100" w:firstLine="0" w:firstLineChars="0"/>
+            </w:pPr>
+            <w:r>
+              <w:rPr>
+                <w:rFonts w:ascii="Arial" w:hAnsi="Arial" w:eastAsia="Arial" w:cs="Arial"/>
+                <w:i w:val="false"/>
+                <w:b w:val="false"/>
+                <w:u w:val="none"/>
+                <w:sz w:val="22"/>
+                <w:szCs w:val="22"/>
+                <w:color w:val="000000"/>
+              </w:rPr>
+              <w:t xml:space="preserve">36.3 [31.3, 41.5]</w:t>
             </w:r>
           </w:p>
         </w:tc>
@@ -6146,139 +6146,139 @@
                 <w:szCs w:val="22"/>
                 <w:color w:val="000000"/>
               </w:rPr>
-              <w:t xml:space="preserve">Lipid intake (g)</w:t>
-            </w:r>
-          </w:p>
-        </w:tc>
-        <w:tc>
-          <w:tcPr>
-            <w:tcBorders>
-              <w:bottom w:val="none" w:sz="0" w:space="0" w:color="000000"/>
-              <w:top w:val="none" w:sz="0" w:space="0" w:color="000000"/>
-              <w:left w:val="none" w:sz="0" w:space="0" w:color="000000"/>
-              <w:right w:val="none" w:sz="0" w:space="0" w:color="000000"/>
-            </w:tcBorders>
-            <w:shd w:val="clear" w:color="auto" w:fill="FFFFFF"/>
-            <w:tcMar>
-              <w:top w:w="0" w:type="dxa"/>
-              <w:bottom w:w="0" w:type="dxa"/>
-              <w:left w:w="0" w:type="dxa"/>
-              <w:right w:w="0" w:type="dxa"/>
-            </w:tcMar>
-            <w:vAlign w:val="center"/>
-          </w:tcPr>
-          <w:p>
-            <w:pPr>
-              <w:pStyle w:val="Normal"/>
-              <w:jc w:val="center"/>
-              <w:pBdr>
-                <w:bottom w:val="none" w:sz="0" w:space="0" w:color="000000"/>
-                <w:top w:val="none" w:sz="0" w:space="0" w:color="000000"/>
-                <w:left w:val="none" w:sz="0" w:space="0" w:color="000000"/>
-                <w:right w:val="none" w:sz="0" w:space="0" w:color="000000"/>
-              </w:pBdr>
-              <w:spacing w:after="100" w:before="100" w:line="240"/>
-              <w:ind w:left="100" w:right="100" w:firstLine="0" w:firstLineChars="0"/>
-            </w:pPr>
-            <w:r>
-              <w:rPr>
-                <w:rFonts w:ascii="Arial" w:hAnsi="Arial" w:eastAsia="Arial" w:cs="Arial"/>
-                <w:i w:val="false"/>
-                <w:b w:val="false"/>
-                <w:u w:val="none"/>
-                <w:sz w:val="22"/>
-                <w:szCs w:val="22"/>
-                <w:color w:val="000000"/>
-              </w:rPr>
-              <w:t xml:space="preserve">74.6 [60.8, 88.1]</w:t>
-            </w:r>
-          </w:p>
-        </w:tc>
-        <w:tc>
-          <w:tcPr>
-            <w:tcBorders>
-              <w:bottom w:val="none" w:sz="0" w:space="0" w:color="000000"/>
-              <w:top w:val="none" w:sz="0" w:space="0" w:color="000000"/>
-              <w:left w:val="none" w:sz="0" w:space="0" w:color="000000"/>
-              <w:right w:val="none" w:sz="0" w:space="0" w:color="000000"/>
-            </w:tcBorders>
-            <w:shd w:val="clear" w:color="auto" w:fill="FFFFFF"/>
-            <w:tcMar>
-              <w:top w:w="0" w:type="dxa"/>
-              <w:bottom w:w="0" w:type="dxa"/>
-              <w:left w:w="0" w:type="dxa"/>
-              <w:right w:w="0" w:type="dxa"/>
-            </w:tcMar>
-            <w:vAlign w:val="center"/>
-          </w:tcPr>
-          <w:p>
-            <w:pPr>
-              <w:pStyle w:val="Normal"/>
-              <w:jc w:val="center"/>
-              <w:pBdr>
-                <w:bottom w:val="none" w:sz="0" w:space="0" w:color="000000"/>
-                <w:top w:val="none" w:sz="0" w:space="0" w:color="000000"/>
-                <w:left w:val="none" w:sz="0" w:space="0" w:color="000000"/>
-                <w:right w:val="none" w:sz="0" w:space="0" w:color="000000"/>
-              </w:pBdr>
-              <w:spacing w:after="100" w:before="100" w:line="240"/>
-              <w:ind w:left="100" w:right="100" w:firstLine="0" w:firstLineChars="0"/>
-            </w:pPr>
-            <w:r>
-              <w:rPr>
-                <w:rFonts w:ascii="Arial" w:hAnsi="Arial" w:eastAsia="Arial" w:cs="Arial"/>
-                <w:i w:val="false"/>
-                <w:b w:val="false"/>
-                <w:u w:val="none"/>
-                <w:sz w:val="22"/>
-                <w:szCs w:val="22"/>
-                <w:color w:val="000000"/>
-              </w:rPr>
-              <w:t xml:space="preserve">67.9 [52.1, 96.7]</w:t>
-            </w:r>
-          </w:p>
-        </w:tc>
-        <w:tc>
-          <w:tcPr>
-            <w:tcBorders>
-              <w:bottom w:val="none" w:sz="0" w:space="0" w:color="000000"/>
-              <w:top w:val="none" w:sz="0" w:space="0" w:color="000000"/>
-              <w:left w:val="none" w:sz="0" w:space="0" w:color="000000"/>
-              <w:right w:val="none" w:sz="0" w:space="0" w:color="000000"/>
-            </w:tcBorders>
-            <w:shd w:val="clear" w:color="auto" w:fill="FFFFFF"/>
-            <w:tcMar>
-              <w:top w:w="0" w:type="dxa"/>
-              <w:bottom w:w="0" w:type="dxa"/>
-              <w:left w:w="0" w:type="dxa"/>
-              <w:right w:w="0" w:type="dxa"/>
-            </w:tcMar>
-            <w:vAlign w:val="center"/>
-          </w:tcPr>
-          <w:p>
-            <w:pPr>
-              <w:pStyle w:val="Normal"/>
-              <w:jc w:val="center"/>
-              <w:pBdr>
-                <w:bottom w:val="none" w:sz="0" w:space="0" w:color="000000"/>
-                <w:top w:val="none" w:sz="0" w:space="0" w:color="000000"/>
-                <w:left w:val="none" w:sz="0" w:space="0" w:color="000000"/>
-                <w:right w:val="none" w:sz="0" w:space="0" w:color="000000"/>
-              </w:pBdr>
-              <w:spacing w:after="100" w:before="100" w:line="240"/>
-              <w:ind w:left="100" w:right="100" w:firstLine="0" w:firstLineChars="0"/>
-            </w:pPr>
-            <w:r>
-              <w:rPr>
-                <w:rFonts w:ascii="Arial" w:hAnsi="Arial" w:eastAsia="Arial" w:cs="Arial"/>
-                <w:i w:val="false"/>
-                <w:b w:val="false"/>
-                <w:u w:val="none"/>
-                <w:sz w:val="22"/>
-                <w:szCs w:val="22"/>
-                <w:color w:val="000000"/>
-              </w:rPr>
-              <w:t xml:space="preserve">74.2 [54.7, 92.4]</w:t>
+              <w:t xml:space="preserve">Adipose Tissue on DXA scan (kg)</w:t>
+            </w:r>
+          </w:p>
+        </w:tc>
+        <w:tc>
+          <w:tcPr>
+            <w:tcBorders>
+              <w:bottom w:val="none" w:sz="0" w:space="0" w:color="000000"/>
+              <w:top w:val="none" w:sz="0" w:space="0" w:color="000000"/>
+              <w:left w:val="none" w:sz="0" w:space="0" w:color="000000"/>
+              <w:right w:val="none" w:sz="0" w:space="0" w:color="000000"/>
+            </w:tcBorders>
+            <w:shd w:val="clear" w:color="auto" w:fill="FFFFFF"/>
+            <w:tcMar>
+              <w:top w:w="0" w:type="dxa"/>
+              <w:bottom w:w="0" w:type="dxa"/>
+              <w:left w:w="0" w:type="dxa"/>
+              <w:right w:w="0" w:type="dxa"/>
+            </w:tcMar>
+            <w:vAlign w:val="center"/>
+          </w:tcPr>
+          <w:p>
+            <w:pPr>
+              <w:pStyle w:val="Normal"/>
+              <w:jc w:val="center"/>
+              <w:pBdr>
+                <w:bottom w:val="none" w:sz="0" w:space="0" w:color="000000"/>
+                <w:top w:val="none" w:sz="0" w:space="0" w:color="000000"/>
+                <w:left w:val="none" w:sz="0" w:space="0" w:color="000000"/>
+                <w:right w:val="none" w:sz="0" w:space="0" w:color="000000"/>
+              </w:pBdr>
+              <w:spacing w:after="100" w:before="100" w:line="240"/>
+              <w:ind w:left="100" w:right="100" w:firstLine="0" w:firstLineChars="0"/>
+            </w:pPr>
+            <w:r>
+              <w:rPr>
+                <w:rFonts w:ascii="Arial" w:hAnsi="Arial" w:eastAsia="Arial" w:cs="Arial"/>
+                <w:i w:val="false"/>
+                <w:b w:val="false"/>
+                <w:u w:val="none"/>
+                <w:sz w:val="22"/>
+                <w:szCs w:val="22"/>
+                <w:color w:val="000000"/>
+              </w:rPr>
+              <w:t xml:space="preserve">20.8 [18.9, 32.0]</w:t>
+            </w:r>
+          </w:p>
+        </w:tc>
+        <w:tc>
+          <w:tcPr>
+            <w:tcBorders>
+              <w:bottom w:val="none" w:sz="0" w:space="0" w:color="000000"/>
+              <w:top w:val="none" w:sz="0" w:space="0" w:color="000000"/>
+              <w:left w:val="none" w:sz="0" w:space="0" w:color="000000"/>
+              <w:right w:val="none" w:sz="0" w:space="0" w:color="000000"/>
+            </w:tcBorders>
+            <w:shd w:val="clear" w:color="auto" w:fill="FFFFFF"/>
+            <w:tcMar>
+              <w:top w:w="0" w:type="dxa"/>
+              <w:bottom w:w="0" w:type="dxa"/>
+              <w:left w:w="0" w:type="dxa"/>
+              <w:right w:w="0" w:type="dxa"/>
+            </w:tcMar>
+            <w:vAlign w:val="center"/>
+          </w:tcPr>
+          <w:p>
+            <w:pPr>
+              <w:pStyle w:val="Normal"/>
+              <w:jc w:val="center"/>
+              <w:pBdr>
+                <w:bottom w:val="none" w:sz="0" w:space="0" w:color="000000"/>
+                <w:top w:val="none" w:sz="0" w:space="0" w:color="000000"/>
+                <w:left w:val="none" w:sz="0" w:space="0" w:color="000000"/>
+                <w:right w:val="none" w:sz="0" w:space="0" w:color="000000"/>
+              </w:pBdr>
+              <w:spacing w:after="100" w:before="100" w:line="240"/>
+              <w:ind w:left="100" w:right="100" w:firstLine="0" w:firstLineChars="0"/>
+            </w:pPr>
+            <w:r>
+              <w:rPr>
+                <w:rFonts w:ascii="Arial" w:hAnsi="Arial" w:eastAsia="Arial" w:cs="Arial"/>
+                <w:i w:val="false"/>
+                <w:b w:val="false"/>
+                <w:u w:val="none"/>
+                <w:sz w:val="22"/>
+                <w:szCs w:val="22"/>
+                <w:color w:val="000000"/>
+              </w:rPr>
+              <w:t xml:space="preserve">25.3 [20.2, 29.4]</w:t>
+            </w:r>
+          </w:p>
+        </w:tc>
+        <w:tc>
+          <w:tcPr>
+            <w:tcBorders>
+              <w:bottom w:val="none" w:sz="0" w:space="0" w:color="000000"/>
+              <w:top w:val="none" w:sz="0" w:space="0" w:color="000000"/>
+              <w:left w:val="none" w:sz="0" w:space="0" w:color="000000"/>
+              <w:right w:val="none" w:sz="0" w:space="0" w:color="000000"/>
+            </w:tcBorders>
+            <w:shd w:val="clear" w:color="auto" w:fill="FFFFFF"/>
+            <w:tcMar>
+              <w:top w:w="0" w:type="dxa"/>
+              <w:bottom w:w="0" w:type="dxa"/>
+              <w:left w:w="0" w:type="dxa"/>
+              <w:right w:w="0" w:type="dxa"/>
+            </w:tcMar>
+            <w:vAlign w:val="center"/>
+          </w:tcPr>
+          <w:p>
+            <w:pPr>
+              <w:pStyle w:val="Normal"/>
+              <w:jc w:val="center"/>
+              <w:pBdr>
+                <w:bottom w:val="none" w:sz="0" w:space="0" w:color="000000"/>
+                <w:top w:val="none" w:sz="0" w:space="0" w:color="000000"/>
+                <w:left w:val="none" w:sz="0" w:space="0" w:color="000000"/>
+                <w:right w:val="none" w:sz="0" w:space="0" w:color="000000"/>
+              </w:pBdr>
+              <w:spacing w:after="100" w:before="100" w:line="240"/>
+              <w:ind w:left="100" w:right="100" w:firstLine="0" w:firstLineChars="0"/>
+            </w:pPr>
+            <w:r>
+              <w:rPr>
+                <w:rFonts w:ascii="Arial" w:hAnsi="Arial" w:eastAsia="Arial" w:cs="Arial"/>
+                <w:i w:val="false"/>
+                <w:b w:val="false"/>
+                <w:u w:val="none"/>
+                <w:sz w:val="22"/>
+                <w:szCs w:val="22"/>
+                <w:color w:val="000000"/>
+              </w:rPr>
+              <w:t xml:space="preserve">22.5 [19.1, 31.1]</w:t>
             </w:r>
           </w:p>
         </w:tc>
@@ -6328,139 +6328,139 @@
                 <w:szCs w:val="22"/>
                 <w:color w:val="000000"/>
               </w:rPr>
-              <w:t xml:space="preserve">Carbohydrate intake (g)</w:t>
-            </w:r>
-          </w:p>
-        </w:tc>
-        <w:tc>
-          <w:tcPr>
-            <w:tcBorders>
-              <w:bottom w:val="none" w:sz="0" w:space="0" w:color="000000"/>
-              <w:top w:val="none" w:sz="0" w:space="0" w:color="000000"/>
-              <w:left w:val="none" w:sz="0" w:space="0" w:color="000000"/>
-              <w:right w:val="none" w:sz="0" w:space="0" w:color="000000"/>
-            </w:tcBorders>
-            <w:shd w:val="clear" w:color="auto" w:fill="FFFFFF"/>
-            <w:tcMar>
-              <w:top w:w="0" w:type="dxa"/>
-              <w:bottom w:w="0" w:type="dxa"/>
-              <w:left w:w="0" w:type="dxa"/>
-              <w:right w:w="0" w:type="dxa"/>
-            </w:tcMar>
-            <w:vAlign w:val="center"/>
-          </w:tcPr>
-          <w:p>
-            <w:pPr>
-              <w:pStyle w:val="Normal"/>
-              <w:jc w:val="center"/>
-              <w:pBdr>
-                <w:bottom w:val="none" w:sz="0" w:space="0" w:color="000000"/>
-                <w:top w:val="none" w:sz="0" w:space="0" w:color="000000"/>
-                <w:left w:val="none" w:sz="0" w:space="0" w:color="000000"/>
-                <w:right w:val="none" w:sz="0" w:space="0" w:color="000000"/>
-              </w:pBdr>
-              <w:spacing w:after="100" w:before="100" w:line="240"/>
-              <w:ind w:left="100" w:right="100" w:firstLine="0" w:firstLineChars="0"/>
-            </w:pPr>
-            <w:r>
-              <w:rPr>
-                <w:rFonts w:ascii="Arial" w:hAnsi="Arial" w:eastAsia="Arial" w:cs="Arial"/>
-                <w:i w:val="false"/>
-                <w:b w:val="false"/>
-                <w:u w:val="none"/>
-                <w:sz w:val="22"/>
-                <w:szCs w:val="22"/>
-                <w:color w:val="000000"/>
-              </w:rPr>
-              <w:t xml:space="preserve">166 [140, 205]</w:t>
-            </w:r>
-          </w:p>
-        </w:tc>
-        <w:tc>
-          <w:tcPr>
-            <w:tcBorders>
-              <w:bottom w:val="none" w:sz="0" w:space="0" w:color="000000"/>
-              <w:top w:val="none" w:sz="0" w:space="0" w:color="000000"/>
-              <w:left w:val="none" w:sz="0" w:space="0" w:color="000000"/>
-              <w:right w:val="none" w:sz="0" w:space="0" w:color="000000"/>
-            </w:tcBorders>
-            <w:shd w:val="clear" w:color="auto" w:fill="FFFFFF"/>
-            <w:tcMar>
-              <w:top w:w="0" w:type="dxa"/>
-              <w:bottom w:w="0" w:type="dxa"/>
-              <w:left w:w="0" w:type="dxa"/>
-              <w:right w:w="0" w:type="dxa"/>
-            </w:tcMar>
-            <w:vAlign w:val="center"/>
-          </w:tcPr>
-          <w:p>
-            <w:pPr>
-              <w:pStyle w:val="Normal"/>
-              <w:jc w:val="center"/>
-              <w:pBdr>
-                <w:bottom w:val="none" w:sz="0" w:space="0" w:color="000000"/>
-                <w:top w:val="none" w:sz="0" w:space="0" w:color="000000"/>
-                <w:left w:val="none" w:sz="0" w:space="0" w:color="000000"/>
-                <w:right w:val="none" w:sz="0" w:space="0" w:color="000000"/>
-              </w:pBdr>
-              <w:spacing w:after="100" w:before="100" w:line="240"/>
-              <w:ind w:left="100" w:right="100" w:firstLine="0" w:firstLineChars="0"/>
-            </w:pPr>
-            <w:r>
-              <w:rPr>
-                <w:rFonts w:ascii="Arial" w:hAnsi="Arial" w:eastAsia="Arial" w:cs="Arial"/>
-                <w:i w:val="false"/>
-                <w:b w:val="false"/>
-                <w:u w:val="none"/>
-                <w:sz w:val="22"/>
-                <w:szCs w:val="22"/>
-                <w:color w:val="000000"/>
-              </w:rPr>
-              <w:t xml:space="preserve">211 [145, 279]</w:t>
-            </w:r>
-          </w:p>
-        </w:tc>
-        <w:tc>
-          <w:tcPr>
-            <w:tcBorders>
-              <w:bottom w:val="none" w:sz="0" w:space="0" w:color="000000"/>
-              <w:top w:val="none" w:sz="0" w:space="0" w:color="000000"/>
-              <w:left w:val="none" w:sz="0" w:space="0" w:color="000000"/>
-              <w:right w:val="none" w:sz="0" w:space="0" w:color="000000"/>
-            </w:tcBorders>
-            <w:shd w:val="clear" w:color="auto" w:fill="FFFFFF"/>
-            <w:tcMar>
-              <w:top w:w="0" w:type="dxa"/>
-              <w:bottom w:w="0" w:type="dxa"/>
-              <w:left w:w="0" w:type="dxa"/>
-              <w:right w:w="0" w:type="dxa"/>
-            </w:tcMar>
-            <w:vAlign w:val="center"/>
-          </w:tcPr>
-          <w:p>
-            <w:pPr>
-              <w:pStyle w:val="Normal"/>
-              <w:jc w:val="center"/>
-              <w:pBdr>
-                <w:bottom w:val="none" w:sz="0" w:space="0" w:color="000000"/>
-                <w:top w:val="none" w:sz="0" w:space="0" w:color="000000"/>
-                <w:left w:val="none" w:sz="0" w:space="0" w:color="000000"/>
-                <w:right w:val="none" w:sz="0" w:space="0" w:color="000000"/>
-              </w:pBdr>
-              <w:spacing w:after="100" w:before="100" w:line="240"/>
-              <w:ind w:left="100" w:right="100" w:firstLine="0" w:firstLineChars="0"/>
-            </w:pPr>
-            <w:r>
-              <w:rPr>
-                <w:rFonts w:ascii="Arial" w:hAnsi="Arial" w:eastAsia="Arial" w:cs="Arial"/>
-                <w:i w:val="false"/>
-                <w:b w:val="false"/>
-                <w:u w:val="none"/>
-                <w:sz w:val="22"/>
-                <w:szCs w:val="22"/>
-                <w:color w:val="000000"/>
-              </w:rPr>
-              <w:t xml:space="preserve">177 [142, 224]</w:t>
+              <w:t xml:space="preserve">Android fat mass (kg)</w:t>
+            </w:r>
+          </w:p>
+        </w:tc>
+        <w:tc>
+          <w:tcPr>
+            <w:tcBorders>
+              <w:bottom w:val="none" w:sz="0" w:space="0" w:color="000000"/>
+              <w:top w:val="none" w:sz="0" w:space="0" w:color="000000"/>
+              <w:left w:val="none" w:sz="0" w:space="0" w:color="000000"/>
+              <w:right w:val="none" w:sz="0" w:space="0" w:color="000000"/>
+            </w:tcBorders>
+            <w:shd w:val="clear" w:color="auto" w:fill="FFFFFF"/>
+            <w:tcMar>
+              <w:top w:w="0" w:type="dxa"/>
+              <w:bottom w:w="0" w:type="dxa"/>
+              <w:left w:w="0" w:type="dxa"/>
+              <w:right w:w="0" w:type="dxa"/>
+            </w:tcMar>
+            <w:vAlign w:val="center"/>
+          </w:tcPr>
+          <w:p>
+            <w:pPr>
+              <w:pStyle w:val="Normal"/>
+              <w:jc w:val="center"/>
+              <w:pBdr>
+                <w:bottom w:val="none" w:sz="0" w:space="0" w:color="000000"/>
+                <w:top w:val="none" w:sz="0" w:space="0" w:color="000000"/>
+                <w:left w:val="none" w:sz="0" w:space="0" w:color="000000"/>
+                <w:right w:val="none" w:sz="0" w:space="0" w:color="000000"/>
+              </w:pBdr>
+              <w:spacing w:after="100" w:before="100" w:line="240"/>
+              <w:ind w:left="100" w:right="100" w:firstLine="0" w:firstLineChars="0"/>
+            </w:pPr>
+            <w:r>
+              <w:rPr>
+                <w:rFonts w:ascii="Arial" w:hAnsi="Arial" w:eastAsia="Arial" w:cs="Arial"/>
+                <w:i w:val="false"/>
+                <w:b w:val="false"/>
+                <w:u w:val="none"/>
+                <w:sz w:val="22"/>
+                <w:szCs w:val="22"/>
+                <w:color w:val="000000"/>
+              </w:rPr>
+              <w:t xml:space="preserve">1.89 [1.15, 3.34]</w:t>
+            </w:r>
+          </w:p>
+        </w:tc>
+        <w:tc>
+          <w:tcPr>
+            <w:tcBorders>
+              <w:bottom w:val="none" w:sz="0" w:space="0" w:color="000000"/>
+              <w:top w:val="none" w:sz="0" w:space="0" w:color="000000"/>
+              <w:left w:val="none" w:sz="0" w:space="0" w:color="000000"/>
+              <w:right w:val="none" w:sz="0" w:space="0" w:color="000000"/>
+            </w:tcBorders>
+            <w:shd w:val="clear" w:color="auto" w:fill="FFFFFF"/>
+            <w:tcMar>
+              <w:top w:w="0" w:type="dxa"/>
+              <w:bottom w:w="0" w:type="dxa"/>
+              <w:left w:w="0" w:type="dxa"/>
+              <w:right w:w="0" w:type="dxa"/>
+            </w:tcMar>
+            <w:vAlign w:val="center"/>
+          </w:tcPr>
+          <w:p>
+            <w:pPr>
+              <w:pStyle w:val="Normal"/>
+              <w:jc w:val="center"/>
+              <w:pBdr>
+                <w:bottom w:val="none" w:sz="0" w:space="0" w:color="000000"/>
+                <w:top w:val="none" w:sz="0" w:space="0" w:color="000000"/>
+                <w:left w:val="none" w:sz="0" w:space="0" w:color="000000"/>
+                <w:right w:val="none" w:sz="0" w:space="0" w:color="000000"/>
+              </w:pBdr>
+              <w:spacing w:after="100" w:before="100" w:line="240"/>
+              <w:ind w:left="100" w:right="100" w:firstLine="0" w:firstLineChars="0"/>
+            </w:pPr>
+            <w:r>
+              <w:rPr>
+                <w:rFonts w:ascii="Arial" w:hAnsi="Arial" w:eastAsia="Arial" w:cs="Arial"/>
+                <w:i w:val="false"/>
+                <w:b w:val="false"/>
+                <w:u w:val="none"/>
+                <w:sz w:val="22"/>
+                <w:szCs w:val="22"/>
+                <w:color w:val="000000"/>
+              </w:rPr>
+              <w:t xml:space="preserve">2.25 [1.79, 2.98]</w:t>
+            </w:r>
+          </w:p>
+        </w:tc>
+        <w:tc>
+          <w:tcPr>
+            <w:tcBorders>
+              <w:bottom w:val="none" w:sz="0" w:space="0" w:color="000000"/>
+              <w:top w:val="none" w:sz="0" w:space="0" w:color="000000"/>
+              <w:left w:val="none" w:sz="0" w:space="0" w:color="000000"/>
+              <w:right w:val="none" w:sz="0" w:space="0" w:color="000000"/>
+            </w:tcBorders>
+            <w:shd w:val="clear" w:color="auto" w:fill="FFFFFF"/>
+            <w:tcMar>
+              <w:top w:w="0" w:type="dxa"/>
+              <w:bottom w:w="0" w:type="dxa"/>
+              <w:left w:w="0" w:type="dxa"/>
+              <w:right w:w="0" w:type="dxa"/>
+            </w:tcMar>
+            <w:vAlign w:val="center"/>
+          </w:tcPr>
+          <w:p>
+            <w:pPr>
+              <w:pStyle w:val="Normal"/>
+              <w:jc w:val="center"/>
+              <w:pBdr>
+                <w:bottom w:val="none" w:sz="0" w:space="0" w:color="000000"/>
+                <w:top w:val="none" w:sz="0" w:space="0" w:color="000000"/>
+                <w:left w:val="none" w:sz="0" w:space="0" w:color="000000"/>
+                <w:right w:val="none" w:sz="0" w:space="0" w:color="000000"/>
+              </w:pBdr>
+              <w:spacing w:after="100" w:before="100" w:line="240"/>
+              <w:ind w:left="100" w:right="100" w:firstLine="0" w:firstLineChars="0"/>
+            </w:pPr>
+            <w:r>
+              <w:rPr>
+                <w:rFonts w:ascii="Arial" w:hAnsi="Arial" w:eastAsia="Arial" w:cs="Arial"/>
+                <w:i w:val="false"/>
+                <w:b w:val="false"/>
+                <w:u w:val="none"/>
+                <w:sz w:val="22"/>
+                <w:szCs w:val="22"/>
+                <w:color w:val="000000"/>
+              </w:rPr>
+              <w:t xml:space="preserve">2.02 [1.30, 3.20]</w:t>
             </w:r>
           </w:p>
         </w:tc>
@@ -6510,139 +6510,139 @@
                 <w:szCs w:val="22"/>
                 <w:color w:val="000000"/>
               </w:rPr>
-              <w:t xml:space="preserve">Protein intake (g)</w:t>
-            </w:r>
-          </w:p>
-        </w:tc>
-        <w:tc>
-          <w:tcPr>
-            <w:tcBorders>
-              <w:bottom w:val="none" w:sz="0" w:space="0" w:color="000000"/>
-              <w:top w:val="none" w:sz="0" w:space="0" w:color="000000"/>
-              <w:left w:val="none" w:sz="0" w:space="0" w:color="000000"/>
-              <w:right w:val="none" w:sz="0" w:space="0" w:color="000000"/>
-            </w:tcBorders>
-            <w:shd w:val="clear" w:color="auto" w:fill="FFFFFF"/>
-            <w:tcMar>
-              <w:top w:w="0" w:type="dxa"/>
-              <w:bottom w:w="0" w:type="dxa"/>
-              <w:left w:w="0" w:type="dxa"/>
-              <w:right w:w="0" w:type="dxa"/>
-            </w:tcMar>
-            <w:vAlign w:val="center"/>
-          </w:tcPr>
-          <w:p>
-            <w:pPr>
-              <w:pStyle w:val="Normal"/>
-              <w:jc w:val="center"/>
-              <w:pBdr>
-                <w:bottom w:val="none" w:sz="0" w:space="0" w:color="000000"/>
-                <w:top w:val="none" w:sz="0" w:space="0" w:color="000000"/>
-                <w:left w:val="none" w:sz="0" w:space="0" w:color="000000"/>
-                <w:right w:val="none" w:sz="0" w:space="0" w:color="000000"/>
-              </w:pBdr>
-              <w:spacing w:after="100" w:before="100" w:line="240"/>
-              <w:ind w:left="100" w:right="100" w:firstLine="0" w:firstLineChars="0"/>
-            </w:pPr>
-            <w:r>
-              <w:rPr>
-                <w:rFonts w:ascii="Arial" w:hAnsi="Arial" w:eastAsia="Arial" w:cs="Arial"/>
-                <w:i w:val="false"/>
-                <w:b w:val="false"/>
-                <w:u w:val="none"/>
-                <w:sz w:val="22"/>
-                <w:szCs w:val="22"/>
-                <w:color w:val="000000"/>
-              </w:rPr>
-              <w:t xml:space="preserve">72.2 [57.7, 77.1]</w:t>
-            </w:r>
-          </w:p>
-        </w:tc>
-        <w:tc>
-          <w:tcPr>
-            <w:tcBorders>
-              <w:bottom w:val="none" w:sz="0" w:space="0" w:color="000000"/>
-              <w:top w:val="none" w:sz="0" w:space="0" w:color="000000"/>
-              <w:left w:val="none" w:sz="0" w:space="0" w:color="000000"/>
-              <w:right w:val="none" w:sz="0" w:space="0" w:color="000000"/>
-            </w:tcBorders>
-            <w:shd w:val="clear" w:color="auto" w:fill="FFFFFF"/>
-            <w:tcMar>
-              <w:top w:w="0" w:type="dxa"/>
-              <w:bottom w:w="0" w:type="dxa"/>
-              <w:left w:w="0" w:type="dxa"/>
-              <w:right w:w="0" w:type="dxa"/>
-            </w:tcMar>
-            <w:vAlign w:val="center"/>
-          </w:tcPr>
-          <w:p>
-            <w:pPr>
-              <w:pStyle w:val="Normal"/>
-              <w:jc w:val="center"/>
-              <w:pBdr>
-                <w:bottom w:val="none" w:sz="0" w:space="0" w:color="000000"/>
-                <w:top w:val="none" w:sz="0" w:space="0" w:color="000000"/>
-                <w:left w:val="none" w:sz="0" w:space="0" w:color="000000"/>
-                <w:right w:val="none" w:sz="0" w:space="0" w:color="000000"/>
-              </w:pBdr>
-              <w:spacing w:after="100" w:before="100" w:line="240"/>
-              <w:ind w:left="100" w:right="100" w:firstLine="0" w:firstLineChars="0"/>
-            </w:pPr>
-            <w:r>
-              <w:rPr>
-                <w:rFonts w:ascii="Arial" w:hAnsi="Arial" w:eastAsia="Arial" w:cs="Arial"/>
-                <w:i w:val="false"/>
-                <w:b w:val="false"/>
-                <w:u w:val="none"/>
-                <w:sz w:val="22"/>
-                <w:szCs w:val="22"/>
-                <w:color w:val="000000"/>
-              </w:rPr>
-              <w:t xml:space="preserve">81.4 [66.7, 85.9]</w:t>
-            </w:r>
-          </w:p>
-        </w:tc>
-        <w:tc>
-          <w:tcPr>
-            <w:tcBorders>
-              <w:bottom w:val="none" w:sz="0" w:space="0" w:color="000000"/>
-              <w:top w:val="none" w:sz="0" w:space="0" w:color="000000"/>
-              <w:left w:val="none" w:sz="0" w:space="0" w:color="000000"/>
-              <w:right w:val="none" w:sz="0" w:space="0" w:color="000000"/>
-            </w:tcBorders>
-            <w:shd w:val="clear" w:color="auto" w:fill="FFFFFF"/>
-            <w:tcMar>
-              <w:top w:w="0" w:type="dxa"/>
-              <w:bottom w:w="0" w:type="dxa"/>
-              <w:left w:w="0" w:type="dxa"/>
-              <w:right w:w="0" w:type="dxa"/>
-            </w:tcMar>
-            <w:vAlign w:val="center"/>
-          </w:tcPr>
-          <w:p>
-            <w:pPr>
-              <w:pStyle w:val="Normal"/>
-              <w:jc w:val="center"/>
-              <w:pBdr>
-                <w:bottom w:val="none" w:sz="0" w:space="0" w:color="000000"/>
-                <w:top w:val="none" w:sz="0" w:space="0" w:color="000000"/>
-                <w:left w:val="none" w:sz="0" w:space="0" w:color="000000"/>
-                <w:right w:val="none" w:sz="0" w:space="0" w:color="000000"/>
-              </w:pBdr>
-              <w:spacing w:after="100" w:before="100" w:line="240"/>
-              <w:ind w:left="100" w:right="100" w:firstLine="0" w:firstLineChars="0"/>
-            </w:pPr>
-            <w:r>
-              <w:rPr>
-                <w:rFonts w:ascii="Arial" w:hAnsi="Arial" w:eastAsia="Arial" w:cs="Arial"/>
-                <w:i w:val="false"/>
-                <w:b w:val="false"/>
-                <w:u w:val="none"/>
-                <w:sz w:val="22"/>
-                <w:szCs w:val="22"/>
-                <w:color w:val="000000"/>
-              </w:rPr>
-              <w:t xml:space="preserve">77.1 [62.3, 84.2]</w:t>
+              <w:t xml:space="preserve">Gynoid fat mass (kg)</w:t>
+            </w:r>
+          </w:p>
+        </w:tc>
+        <w:tc>
+          <w:tcPr>
+            <w:tcBorders>
+              <w:bottom w:val="none" w:sz="0" w:space="0" w:color="000000"/>
+              <w:top w:val="none" w:sz="0" w:space="0" w:color="000000"/>
+              <w:left w:val="none" w:sz="0" w:space="0" w:color="000000"/>
+              <w:right w:val="none" w:sz="0" w:space="0" w:color="000000"/>
+            </w:tcBorders>
+            <w:shd w:val="clear" w:color="auto" w:fill="FFFFFF"/>
+            <w:tcMar>
+              <w:top w:w="0" w:type="dxa"/>
+              <w:bottom w:w="0" w:type="dxa"/>
+              <w:left w:w="0" w:type="dxa"/>
+              <w:right w:w="0" w:type="dxa"/>
+            </w:tcMar>
+            <w:vAlign w:val="center"/>
+          </w:tcPr>
+          <w:p>
+            <w:pPr>
+              <w:pStyle w:val="Normal"/>
+              <w:jc w:val="center"/>
+              <w:pBdr>
+                <w:bottom w:val="none" w:sz="0" w:space="0" w:color="000000"/>
+                <w:top w:val="none" w:sz="0" w:space="0" w:color="000000"/>
+                <w:left w:val="none" w:sz="0" w:space="0" w:color="000000"/>
+                <w:right w:val="none" w:sz="0" w:space="0" w:color="000000"/>
+              </w:pBdr>
+              <w:spacing w:after="100" w:before="100" w:line="240"/>
+              <w:ind w:left="100" w:right="100" w:firstLine="0" w:firstLineChars="0"/>
+            </w:pPr>
+            <w:r>
+              <w:rPr>
+                <w:rFonts w:ascii="Arial" w:hAnsi="Arial" w:eastAsia="Arial" w:cs="Arial"/>
+                <w:i w:val="false"/>
+                <w:b w:val="false"/>
+                <w:u w:val="none"/>
+                <w:sz w:val="22"/>
+                <w:szCs w:val="22"/>
+                <w:color w:val="000000"/>
+              </w:rPr>
+              <w:t xml:space="preserve">4.51 [4.12, 6.70]</w:t>
+            </w:r>
+          </w:p>
+        </w:tc>
+        <w:tc>
+          <w:tcPr>
+            <w:tcBorders>
+              <w:bottom w:val="none" w:sz="0" w:space="0" w:color="000000"/>
+              <w:top w:val="none" w:sz="0" w:space="0" w:color="000000"/>
+              <w:left w:val="none" w:sz="0" w:space="0" w:color="000000"/>
+              <w:right w:val="none" w:sz="0" w:space="0" w:color="000000"/>
+            </w:tcBorders>
+            <w:shd w:val="clear" w:color="auto" w:fill="FFFFFF"/>
+            <w:tcMar>
+              <w:top w:w="0" w:type="dxa"/>
+              <w:bottom w:w="0" w:type="dxa"/>
+              <w:left w:w="0" w:type="dxa"/>
+              <w:right w:w="0" w:type="dxa"/>
+            </w:tcMar>
+            <w:vAlign w:val="center"/>
+          </w:tcPr>
+          <w:p>
+            <w:pPr>
+              <w:pStyle w:val="Normal"/>
+              <w:jc w:val="center"/>
+              <w:pBdr>
+                <w:bottom w:val="none" w:sz="0" w:space="0" w:color="000000"/>
+                <w:top w:val="none" w:sz="0" w:space="0" w:color="000000"/>
+                <w:left w:val="none" w:sz="0" w:space="0" w:color="000000"/>
+                <w:right w:val="none" w:sz="0" w:space="0" w:color="000000"/>
+              </w:pBdr>
+              <w:spacing w:after="100" w:before="100" w:line="240"/>
+              <w:ind w:left="100" w:right="100" w:firstLine="0" w:firstLineChars="0"/>
+            </w:pPr>
+            <w:r>
+              <w:rPr>
+                <w:rFonts w:ascii="Arial" w:hAnsi="Arial" w:eastAsia="Arial" w:cs="Arial"/>
+                <w:i w:val="false"/>
+                <w:b w:val="false"/>
+                <w:u w:val="none"/>
+                <w:sz w:val="22"/>
+                <w:szCs w:val="22"/>
+                <w:color w:val="000000"/>
+              </w:rPr>
+              <w:t xml:space="preserve">5.08 [3.96, 5.70]</w:t>
+            </w:r>
+          </w:p>
+        </w:tc>
+        <w:tc>
+          <w:tcPr>
+            <w:tcBorders>
+              <w:bottom w:val="none" w:sz="0" w:space="0" w:color="000000"/>
+              <w:top w:val="none" w:sz="0" w:space="0" w:color="000000"/>
+              <w:left w:val="none" w:sz="0" w:space="0" w:color="000000"/>
+              <w:right w:val="none" w:sz="0" w:space="0" w:color="000000"/>
+            </w:tcBorders>
+            <w:shd w:val="clear" w:color="auto" w:fill="FFFFFF"/>
+            <w:tcMar>
+              <w:top w:w="0" w:type="dxa"/>
+              <w:bottom w:w="0" w:type="dxa"/>
+              <w:left w:w="0" w:type="dxa"/>
+              <w:right w:w="0" w:type="dxa"/>
+            </w:tcMar>
+            <w:vAlign w:val="center"/>
+          </w:tcPr>
+          <w:p>
+            <w:pPr>
+              <w:pStyle w:val="Normal"/>
+              <w:jc w:val="center"/>
+              <w:pBdr>
+                <w:bottom w:val="none" w:sz="0" w:space="0" w:color="000000"/>
+                <w:top w:val="none" w:sz="0" w:space="0" w:color="000000"/>
+                <w:left w:val="none" w:sz="0" w:space="0" w:color="000000"/>
+                <w:right w:val="none" w:sz="0" w:space="0" w:color="000000"/>
+              </w:pBdr>
+              <w:spacing w:after="100" w:before="100" w:line="240"/>
+              <w:ind w:left="100" w:right="100" w:firstLine="0" w:firstLineChars="0"/>
+            </w:pPr>
+            <w:r>
+              <w:rPr>
+                <w:rFonts w:ascii="Arial" w:hAnsi="Arial" w:eastAsia="Arial" w:cs="Arial"/>
+                <w:i w:val="false"/>
+                <w:b w:val="false"/>
+                <w:u w:val="none"/>
+                <w:sz w:val="22"/>
+                <w:szCs w:val="22"/>
+                <w:color w:val="000000"/>
+              </w:rPr>
+              <w:t xml:space="preserve">4.79 [4.11, 5.75]</w:t>
             </w:r>
           </w:p>
         </w:tc>
@@ -6692,139 +6692,139 @@
                 <w:szCs w:val="22"/>
                 <w:color w:val="000000"/>
               </w:rPr>
-              <w:t xml:space="preserve">Adipose Tissue on DXA scan (%)</w:t>
-            </w:r>
-          </w:p>
-        </w:tc>
-        <w:tc>
-          <w:tcPr>
-            <w:tcBorders>
-              <w:bottom w:val="none" w:sz="0" w:space="0" w:color="000000"/>
-              <w:top w:val="none" w:sz="0" w:space="0" w:color="000000"/>
-              <w:left w:val="none" w:sz="0" w:space="0" w:color="000000"/>
-              <w:right w:val="none" w:sz="0" w:space="0" w:color="000000"/>
-            </w:tcBorders>
-            <w:shd w:val="clear" w:color="auto" w:fill="FFFFFF"/>
-            <w:tcMar>
-              <w:top w:w="0" w:type="dxa"/>
-              <w:bottom w:w="0" w:type="dxa"/>
-              <w:left w:w="0" w:type="dxa"/>
-              <w:right w:w="0" w:type="dxa"/>
-            </w:tcMar>
-            <w:vAlign w:val="center"/>
-          </w:tcPr>
-          <w:p>
-            <w:pPr>
-              <w:pStyle w:val="Normal"/>
-              <w:jc w:val="center"/>
-              <w:pBdr>
-                <w:bottom w:val="none" w:sz="0" w:space="0" w:color="000000"/>
-                <w:top w:val="none" w:sz="0" w:space="0" w:color="000000"/>
-                <w:left w:val="none" w:sz="0" w:space="0" w:color="000000"/>
-                <w:right w:val="none" w:sz="0" w:space="0" w:color="000000"/>
-              </w:pBdr>
-              <w:spacing w:after="100" w:before="100" w:line="240"/>
-              <w:ind w:left="100" w:right="100" w:firstLine="0" w:firstLineChars="0"/>
-            </w:pPr>
-            <w:r>
-              <w:rPr>
-                <w:rFonts w:ascii="Arial" w:hAnsi="Arial" w:eastAsia="Arial" w:cs="Arial"/>
-                <w:i w:val="false"/>
-                <w:b w:val="false"/>
-                <w:u w:val="none"/>
-                <w:sz w:val="22"/>
-                <w:szCs w:val="22"/>
-                <w:color w:val="000000"/>
-              </w:rPr>
-              <w:t xml:space="preserve">35.2 [30.8, 41.6]</w:t>
-            </w:r>
-          </w:p>
-        </w:tc>
-        <w:tc>
-          <w:tcPr>
-            <w:tcBorders>
-              <w:bottom w:val="none" w:sz="0" w:space="0" w:color="000000"/>
-              <w:top w:val="none" w:sz="0" w:space="0" w:color="000000"/>
-              <w:left w:val="none" w:sz="0" w:space="0" w:color="000000"/>
-              <w:right w:val="none" w:sz="0" w:space="0" w:color="000000"/>
-            </w:tcBorders>
-            <w:shd w:val="clear" w:color="auto" w:fill="FFFFFF"/>
-            <w:tcMar>
-              <w:top w:w="0" w:type="dxa"/>
-              <w:bottom w:w="0" w:type="dxa"/>
-              <w:left w:w="0" w:type="dxa"/>
-              <w:right w:w="0" w:type="dxa"/>
-            </w:tcMar>
-            <w:vAlign w:val="center"/>
-          </w:tcPr>
-          <w:p>
-            <w:pPr>
-              <w:pStyle w:val="Normal"/>
-              <w:jc w:val="center"/>
-              <w:pBdr>
-                <w:bottom w:val="none" w:sz="0" w:space="0" w:color="000000"/>
-                <w:top w:val="none" w:sz="0" w:space="0" w:color="000000"/>
-                <w:left w:val="none" w:sz="0" w:space="0" w:color="000000"/>
-                <w:right w:val="none" w:sz="0" w:space="0" w:color="000000"/>
-              </w:pBdr>
-              <w:spacing w:after="100" w:before="100" w:line="240"/>
-              <w:ind w:left="100" w:right="100" w:firstLine="0" w:firstLineChars="0"/>
-            </w:pPr>
-            <w:r>
-              <w:rPr>
-                <w:rFonts w:ascii="Arial" w:hAnsi="Arial" w:eastAsia="Arial" w:cs="Arial"/>
-                <w:i w:val="false"/>
-                <w:b w:val="false"/>
-                <w:u w:val="none"/>
-                <w:sz w:val="22"/>
-                <w:szCs w:val="22"/>
-                <w:color w:val="000000"/>
-              </w:rPr>
-              <w:t xml:space="preserve">37.3 [31.3, 41.5]</w:t>
-            </w:r>
-          </w:p>
-        </w:tc>
-        <w:tc>
-          <w:tcPr>
-            <w:tcBorders>
-              <w:bottom w:val="none" w:sz="0" w:space="0" w:color="000000"/>
-              <w:top w:val="none" w:sz="0" w:space="0" w:color="000000"/>
-              <w:left w:val="none" w:sz="0" w:space="0" w:color="000000"/>
-              <w:right w:val="none" w:sz="0" w:space="0" w:color="000000"/>
-            </w:tcBorders>
-            <w:shd w:val="clear" w:color="auto" w:fill="FFFFFF"/>
-            <w:tcMar>
-              <w:top w:w="0" w:type="dxa"/>
-              <w:bottom w:w="0" w:type="dxa"/>
-              <w:left w:w="0" w:type="dxa"/>
-              <w:right w:w="0" w:type="dxa"/>
-            </w:tcMar>
-            <w:vAlign w:val="center"/>
-          </w:tcPr>
-          <w:p>
-            <w:pPr>
-              <w:pStyle w:val="Normal"/>
-              <w:jc w:val="center"/>
-              <w:pBdr>
-                <w:bottom w:val="none" w:sz="0" w:space="0" w:color="000000"/>
-                <w:top w:val="none" w:sz="0" w:space="0" w:color="000000"/>
-                <w:left w:val="none" w:sz="0" w:space="0" w:color="000000"/>
-                <w:right w:val="none" w:sz="0" w:space="0" w:color="000000"/>
-              </w:pBdr>
-              <w:spacing w:after="100" w:before="100" w:line="240"/>
-              <w:ind w:left="100" w:right="100" w:firstLine="0" w:firstLineChars="0"/>
-            </w:pPr>
-            <w:r>
-              <w:rPr>
-                <w:rFonts w:ascii="Arial" w:hAnsi="Arial" w:eastAsia="Arial" w:cs="Arial"/>
-                <w:i w:val="false"/>
-                <w:b w:val="false"/>
-                <w:u w:val="none"/>
-                <w:sz w:val="22"/>
-                <w:szCs w:val="22"/>
-                <w:color w:val="000000"/>
-              </w:rPr>
-              <w:t xml:space="preserve">36.3 [31.0, 41.7]</w:t>
+              <w:t xml:space="preserve">Total lean mass (kg)</w:t>
+            </w:r>
+          </w:p>
+        </w:tc>
+        <w:tc>
+          <w:tcPr>
+            <w:tcBorders>
+              <w:bottom w:val="none" w:sz="0" w:space="0" w:color="000000"/>
+              <w:top w:val="none" w:sz="0" w:space="0" w:color="000000"/>
+              <w:left w:val="none" w:sz="0" w:space="0" w:color="000000"/>
+              <w:right w:val="none" w:sz="0" w:space="0" w:color="000000"/>
+            </w:tcBorders>
+            <w:shd w:val="clear" w:color="auto" w:fill="FFFFFF"/>
+            <w:tcMar>
+              <w:top w:w="0" w:type="dxa"/>
+              <w:bottom w:w="0" w:type="dxa"/>
+              <w:left w:w="0" w:type="dxa"/>
+              <w:right w:w="0" w:type="dxa"/>
+            </w:tcMar>
+            <w:vAlign w:val="center"/>
+          </w:tcPr>
+          <w:p>
+            <w:pPr>
+              <w:pStyle w:val="Normal"/>
+              <w:jc w:val="center"/>
+              <w:pBdr>
+                <w:bottom w:val="none" w:sz="0" w:space="0" w:color="000000"/>
+                <w:top w:val="none" w:sz="0" w:space="0" w:color="000000"/>
+                <w:left w:val="none" w:sz="0" w:space="0" w:color="000000"/>
+                <w:right w:val="none" w:sz="0" w:space="0" w:color="000000"/>
+              </w:pBdr>
+              <w:spacing w:after="100" w:before="100" w:line="240"/>
+              <w:ind w:left="100" w:right="100" w:firstLine="0" w:firstLineChars="0"/>
+            </w:pPr>
+            <w:r>
+              <w:rPr>
+                <w:rFonts w:ascii="Arial" w:hAnsi="Arial" w:eastAsia="Arial" w:cs="Arial"/>
+                <w:i w:val="false"/>
+                <w:b w:val="false"/>
+                <w:u w:val="none"/>
+                <w:sz w:val="22"/>
+                <w:szCs w:val="22"/>
+                <w:color w:val="000000"/>
+              </w:rPr>
+              <w:t xml:space="preserve">41.9 [37.3, 45.7]</w:t>
+            </w:r>
+          </w:p>
+        </w:tc>
+        <w:tc>
+          <w:tcPr>
+            <w:tcBorders>
+              <w:bottom w:val="none" w:sz="0" w:space="0" w:color="000000"/>
+              <w:top w:val="none" w:sz="0" w:space="0" w:color="000000"/>
+              <w:left w:val="none" w:sz="0" w:space="0" w:color="000000"/>
+              <w:right w:val="none" w:sz="0" w:space="0" w:color="000000"/>
+            </w:tcBorders>
+            <w:shd w:val="clear" w:color="auto" w:fill="FFFFFF"/>
+            <w:tcMar>
+              <w:top w:w="0" w:type="dxa"/>
+              <w:bottom w:w="0" w:type="dxa"/>
+              <w:left w:w="0" w:type="dxa"/>
+              <w:right w:w="0" w:type="dxa"/>
+            </w:tcMar>
+            <w:vAlign w:val="center"/>
+          </w:tcPr>
+          <w:p>
+            <w:pPr>
+              <w:pStyle w:val="Normal"/>
+              <w:jc w:val="center"/>
+              <w:pBdr>
+                <w:bottom w:val="none" w:sz="0" w:space="0" w:color="000000"/>
+                <w:top w:val="none" w:sz="0" w:space="0" w:color="000000"/>
+                <w:left w:val="none" w:sz="0" w:space="0" w:color="000000"/>
+                <w:right w:val="none" w:sz="0" w:space="0" w:color="000000"/>
+              </w:pBdr>
+              <w:spacing w:after="100" w:before="100" w:line="240"/>
+              <w:ind w:left="100" w:right="100" w:firstLine="0" w:firstLineChars="0"/>
+            </w:pPr>
+            <w:r>
+              <w:rPr>
+                <w:rFonts w:ascii="Arial" w:hAnsi="Arial" w:eastAsia="Arial" w:cs="Arial"/>
+                <w:i w:val="false"/>
+                <w:b w:val="false"/>
+                <w:u w:val="none"/>
+                <w:sz w:val="22"/>
+                <w:szCs w:val="22"/>
+                <w:color w:val="000000"/>
+              </w:rPr>
+              <w:t xml:space="preserve">40.6 [37.9, 44.4]</w:t>
+            </w:r>
+          </w:p>
+        </w:tc>
+        <w:tc>
+          <w:tcPr>
+            <w:tcBorders>
+              <w:bottom w:val="none" w:sz="0" w:space="0" w:color="000000"/>
+              <w:top w:val="none" w:sz="0" w:space="0" w:color="000000"/>
+              <w:left w:val="none" w:sz="0" w:space="0" w:color="000000"/>
+              <w:right w:val="none" w:sz="0" w:space="0" w:color="000000"/>
+            </w:tcBorders>
+            <w:shd w:val="clear" w:color="auto" w:fill="FFFFFF"/>
+            <w:tcMar>
+              <w:top w:w="0" w:type="dxa"/>
+              <w:bottom w:w="0" w:type="dxa"/>
+              <w:left w:w="0" w:type="dxa"/>
+              <w:right w:w="0" w:type="dxa"/>
+            </w:tcMar>
+            <w:vAlign w:val="center"/>
+          </w:tcPr>
+          <w:p>
+            <w:pPr>
+              <w:pStyle w:val="Normal"/>
+              <w:jc w:val="center"/>
+              <w:pBdr>
+                <w:bottom w:val="none" w:sz="0" w:space="0" w:color="000000"/>
+                <w:top w:val="none" w:sz="0" w:space="0" w:color="000000"/>
+                <w:left w:val="none" w:sz="0" w:space="0" w:color="000000"/>
+                <w:right w:val="none" w:sz="0" w:space="0" w:color="000000"/>
+              </w:pBdr>
+              <w:spacing w:after="100" w:before="100" w:line="240"/>
+              <w:ind w:left="100" w:right="100" w:firstLine="0" w:firstLineChars="0"/>
+            </w:pPr>
+            <w:r>
+              <w:rPr>
+                <w:rFonts w:ascii="Arial" w:hAnsi="Arial" w:eastAsia="Arial" w:cs="Arial"/>
+                <w:i w:val="false"/>
+                <w:b w:val="false"/>
+                <w:u w:val="none"/>
+                <w:sz w:val="22"/>
+                <w:szCs w:val="22"/>
+                <w:color w:val="000000"/>
+              </w:rPr>
+              <w:t xml:space="preserve">41.4 [37.8, 45.7]</w:t>
             </w:r>
           </w:p>
         </w:tc>
@@ -6874,139 +6874,139 @@
                 <w:szCs w:val="22"/>
                 <w:color w:val="000000"/>
               </w:rPr>
-              <w:t xml:space="preserve">Adipose Tissue on DXA scan (kg)</w:t>
-            </w:r>
-          </w:p>
-        </w:tc>
-        <w:tc>
-          <w:tcPr>
-            <w:tcBorders>
-              <w:bottom w:val="none" w:sz="0" w:space="0" w:color="000000"/>
-              <w:top w:val="none" w:sz="0" w:space="0" w:color="000000"/>
-              <w:left w:val="none" w:sz="0" w:space="0" w:color="000000"/>
-              <w:right w:val="none" w:sz="0" w:space="0" w:color="000000"/>
-            </w:tcBorders>
-            <w:shd w:val="clear" w:color="auto" w:fill="FFFFFF"/>
-            <w:tcMar>
-              <w:top w:w="0" w:type="dxa"/>
-              <w:bottom w:w="0" w:type="dxa"/>
-              <w:left w:w="0" w:type="dxa"/>
-              <w:right w:w="0" w:type="dxa"/>
-            </w:tcMar>
-            <w:vAlign w:val="center"/>
-          </w:tcPr>
-          <w:p>
-            <w:pPr>
-              <w:pStyle w:val="Normal"/>
-              <w:jc w:val="center"/>
-              <w:pBdr>
-                <w:bottom w:val="none" w:sz="0" w:space="0" w:color="000000"/>
-                <w:top w:val="none" w:sz="0" w:space="0" w:color="000000"/>
-                <w:left w:val="none" w:sz="0" w:space="0" w:color="000000"/>
-                <w:right w:val="none" w:sz="0" w:space="0" w:color="000000"/>
-              </w:pBdr>
-              <w:spacing w:after="100" w:before="100" w:line="240"/>
-              <w:ind w:left="100" w:right="100" w:firstLine="0" w:firstLineChars="0"/>
-            </w:pPr>
-            <w:r>
-              <w:rPr>
-                <w:rFonts w:ascii="Arial" w:hAnsi="Arial" w:eastAsia="Arial" w:cs="Arial"/>
-                <w:i w:val="false"/>
-                <w:b w:val="false"/>
-                <w:u w:val="none"/>
-                <w:sz w:val="22"/>
-                <w:szCs w:val="22"/>
-                <w:color w:val="000000"/>
-              </w:rPr>
-              <w:t xml:space="preserve">20.8 [18.9, 32.0]</w:t>
-            </w:r>
-          </w:p>
-        </w:tc>
-        <w:tc>
-          <w:tcPr>
-            <w:tcBorders>
-              <w:bottom w:val="none" w:sz="0" w:space="0" w:color="000000"/>
-              <w:top w:val="none" w:sz="0" w:space="0" w:color="000000"/>
-              <w:left w:val="none" w:sz="0" w:space="0" w:color="000000"/>
-              <w:right w:val="none" w:sz="0" w:space="0" w:color="000000"/>
-            </w:tcBorders>
-            <w:shd w:val="clear" w:color="auto" w:fill="FFFFFF"/>
-            <w:tcMar>
-              <w:top w:w="0" w:type="dxa"/>
-              <w:bottom w:w="0" w:type="dxa"/>
-              <w:left w:w="0" w:type="dxa"/>
-              <w:right w:w="0" w:type="dxa"/>
-            </w:tcMar>
-            <w:vAlign w:val="center"/>
-          </w:tcPr>
-          <w:p>
-            <w:pPr>
-              <w:pStyle w:val="Normal"/>
-              <w:jc w:val="center"/>
-              <w:pBdr>
-                <w:bottom w:val="none" w:sz="0" w:space="0" w:color="000000"/>
-                <w:top w:val="none" w:sz="0" w:space="0" w:color="000000"/>
-                <w:left w:val="none" w:sz="0" w:space="0" w:color="000000"/>
-                <w:right w:val="none" w:sz="0" w:space="0" w:color="000000"/>
-              </w:pBdr>
-              <w:spacing w:after="100" w:before="100" w:line="240"/>
-              <w:ind w:left="100" w:right="100" w:firstLine="0" w:firstLineChars="0"/>
-            </w:pPr>
-            <w:r>
-              <w:rPr>
-                <w:rFonts w:ascii="Arial" w:hAnsi="Arial" w:eastAsia="Arial" w:cs="Arial"/>
-                <w:i w:val="false"/>
-                <w:b w:val="false"/>
-                <w:u w:val="none"/>
-                <w:sz w:val="22"/>
-                <w:szCs w:val="22"/>
-                <w:color w:val="000000"/>
-              </w:rPr>
-              <w:t xml:space="preserve">24.4 [20.2, 29.4]</w:t>
-            </w:r>
-          </w:p>
-        </w:tc>
-        <w:tc>
-          <w:tcPr>
-            <w:tcBorders>
-              <w:bottom w:val="none" w:sz="0" w:space="0" w:color="000000"/>
-              <w:top w:val="none" w:sz="0" w:space="0" w:color="000000"/>
-              <w:left w:val="none" w:sz="0" w:space="0" w:color="000000"/>
-              <w:right w:val="none" w:sz="0" w:space="0" w:color="000000"/>
-            </w:tcBorders>
-            <w:shd w:val="clear" w:color="auto" w:fill="FFFFFF"/>
-            <w:tcMar>
-              <w:top w:w="0" w:type="dxa"/>
-              <w:bottom w:w="0" w:type="dxa"/>
-              <w:left w:w="0" w:type="dxa"/>
-              <w:right w:w="0" w:type="dxa"/>
-            </w:tcMar>
-            <w:vAlign w:val="center"/>
-          </w:tcPr>
-          <w:p>
-            <w:pPr>
-              <w:pStyle w:val="Normal"/>
-              <w:jc w:val="center"/>
-              <w:pBdr>
-                <w:bottom w:val="none" w:sz="0" w:space="0" w:color="000000"/>
-                <w:top w:val="none" w:sz="0" w:space="0" w:color="000000"/>
-                <w:left w:val="none" w:sz="0" w:space="0" w:color="000000"/>
-                <w:right w:val="none" w:sz="0" w:space="0" w:color="000000"/>
-              </w:pBdr>
-              <w:spacing w:after="100" w:before="100" w:line="240"/>
-              <w:ind w:left="100" w:right="100" w:firstLine="0" w:firstLineChars="0"/>
-            </w:pPr>
-            <w:r>
-              <w:rPr>
-                <w:rFonts w:ascii="Arial" w:hAnsi="Arial" w:eastAsia="Arial" w:cs="Arial"/>
-                <w:i w:val="false"/>
-                <w:b w:val="false"/>
-                <w:u w:val="none"/>
-                <w:sz w:val="22"/>
-                <w:szCs w:val="22"/>
-                <w:color w:val="000000"/>
-              </w:rPr>
-              <w:t xml:space="preserve">22.3 [19.0, 31.4]</w:t>
+              <w:t xml:space="preserve">All IFN  Z-Score (SD)</w:t>
+            </w:r>
+          </w:p>
+        </w:tc>
+        <w:tc>
+          <w:tcPr>
+            <w:tcBorders>
+              <w:bottom w:val="none" w:sz="0" w:space="0" w:color="000000"/>
+              <w:top w:val="none" w:sz="0" w:space="0" w:color="000000"/>
+              <w:left w:val="none" w:sz="0" w:space="0" w:color="000000"/>
+              <w:right w:val="none" w:sz="0" w:space="0" w:color="000000"/>
+            </w:tcBorders>
+            <w:shd w:val="clear" w:color="auto" w:fill="FFFFFF"/>
+            <w:tcMar>
+              <w:top w:w="0" w:type="dxa"/>
+              <w:bottom w:w="0" w:type="dxa"/>
+              <w:left w:w="0" w:type="dxa"/>
+              <w:right w:w="0" w:type="dxa"/>
+            </w:tcMar>
+            <w:vAlign w:val="center"/>
+          </w:tcPr>
+          <w:p>
+            <w:pPr>
+              <w:pStyle w:val="Normal"/>
+              <w:jc w:val="center"/>
+              <w:pBdr>
+                <w:bottom w:val="none" w:sz="0" w:space="0" w:color="000000"/>
+                <w:top w:val="none" w:sz="0" w:space="0" w:color="000000"/>
+                <w:left w:val="none" w:sz="0" w:space="0" w:color="000000"/>
+                <w:right w:val="none" w:sz="0" w:space="0" w:color="000000"/>
+              </w:pBdr>
+              <w:spacing w:after="100" w:before="100" w:line="240"/>
+              <w:ind w:left="100" w:right="100" w:firstLine="0" w:firstLineChars="0"/>
+            </w:pPr>
+            <w:r>
+              <w:rPr>
+                <w:rFonts w:ascii="Arial" w:hAnsi="Arial" w:eastAsia="Arial" w:cs="Arial"/>
+                <w:i w:val="false"/>
+                <w:b w:val="false"/>
+                <w:u w:val="none"/>
+                <w:sz w:val="22"/>
+                <w:szCs w:val="22"/>
+                <w:color w:val="000000"/>
+              </w:rPr>
+              <w:t xml:space="preserve">2.85 (1.97)</w:t>
+            </w:r>
+          </w:p>
+        </w:tc>
+        <w:tc>
+          <w:tcPr>
+            <w:tcBorders>
+              <w:bottom w:val="none" w:sz="0" w:space="0" w:color="000000"/>
+              <w:top w:val="none" w:sz="0" w:space="0" w:color="000000"/>
+              <w:left w:val="none" w:sz="0" w:space="0" w:color="000000"/>
+              <w:right w:val="none" w:sz="0" w:space="0" w:color="000000"/>
+            </w:tcBorders>
+            <w:shd w:val="clear" w:color="auto" w:fill="FFFFFF"/>
+            <w:tcMar>
+              <w:top w:w="0" w:type="dxa"/>
+              <w:bottom w:w="0" w:type="dxa"/>
+              <w:left w:w="0" w:type="dxa"/>
+              <w:right w:w="0" w:type="dxa"/>
+            </w:tcMar>
+            <w:vAlign w:val="center"/>
+          </w:tcPr>
+          <w:p>
+            <w:pPr>
+              <w:pStyle w:val="Normal"/>
+              <w:jc w:val="center"/>
+              <w:pBdr>
+                <w:bottom w:val="none" w:sz="0" w:space="0" w:color="000000"/>
+                <w:top w:val="none" w:sz="0" w:space="0" w:color="000000"/>
+                <w:left w:val="none" w:sz="0" w:space="0" w:color="000000"/>
+                <w:right w:val="none" w:sz="0" w:space="0" w:color="000000"/>
+              </w:pBdr>
+              <w:spacing w:after="100" w:before="100" w:line="240"/>
+              <w:ind w:left="100" w:right="100" w:firstLine="0" w:firstLineChars="0"/>
+            </w:pPr>
+            <w:r>
+              <w:rPr>
+                <w:rFonts w:ascii="Arial" w:hAnsi="Arial" w:eastAsia="Arial" w:cs="Arial"/>
+                <w:i w:val="false"/>
+                <w:b w:val="false"/>
+                <w:u w:val="none"/>
+                <w:sz w:val="22"/>
+                <w:szCs w:val="22"/>
+                <w:color w:val="000000"/>
+              </w:rPr>
+              <w:t xml:space="preserve">1.98 (1.89)</w:t>
+            </w:r>
+          </w:p>
+        </w:tc>
+        <w:tc>
+          <w:tcPr>
+            <w:tcBorders>
+              <w:bottom w:val="none" w:sz="0" w:space="0" w:color="000000"/>
+              <w:top w:val="none" w:sz="0" w:space="0" w:color="000000"/>
+              <w:left w:val="none" w:sz="0" w:space="0" w:color="000000"/>
+              <w:right w:val="none" w:sz="0" w:space="0" w:color="000000"/>
+            </w:tcBorders>
+            <w:shd w:val="clear" w:color="auto" w:fill="FFFFFF"/>
+            <w:tcMar>
+              <w:top w:w="0" w:type="dxa"/>
+              <w:bottom w:w="0" w:type="dxa"/>
+              <w:left w:w="0" w:type="dxa"/>
+              <w:right w:w="0" w:type="dxa"/>
+            </w:tcMar>
+            <w:vAlign w:val="center"/>
+          </w:tcPr>
+          <w:p>
+            <w:pPr>
+              <w:pStyle w:val="Normal"/>
+              <w:jc w:val="center"/>
+              <w:pBdr>
+                <w:bottom w:val="none" w:sz="0" w:space="0" w:color="000000"/>
+                <w:top w:val="none" w:sz="0" w:space="0" w:color="000000"/>
+                <w:left w:val="none" w:sz="0" w:space="0" w:color="000000"/>
+                <w:right w:val="none" w:sz="0" w:space="0" w:color="000000"/>
+              </w:pBdr>
+              <w:spacing w:after="100" w:before="100" w:line="240"/>
+              <w:ind w:left="100" w:right="100" w:firstLine="0" w:firstLineChars="0"/>
+            </w:pPr>
+            <w:r>
+              <w:rPr>
+                <w:rFonts w:ascii="Arial" w:hAnsi="Arial" w:eastAsia="Arial" w:cs="Arial"/>
+                <w:i w:val="false"/>
+                <w:b w:val="false"/>
+                <w:u w:val="none"/>
+                <w:sz w:val="22"/>
+                <w:szCs w:val="22"/>
+                <w:color w:val="000000"/>
+              </w:rPr>
+              <w:t xml:space="preserve">2.41 (1.96)</w:t>
             </w:r>
           </w:p>
         </w:tc>
@@ -7056,139 +7056,139 @@
                 <w:szCs w:val="22"/>
                 <w:color w:val="000000"/>
               </w:rPr>
-              <w:t xml:space="preserve">Android fat mass (kg)</w:t>
-            </w:r>
-          </w:p>
-        </w:tc>
-        <w:tc>
-          <w:tcPr>
-            <w:tcBorders>
-              <w:bottom w:val="none" w:sz="0" w:space="0" w:color="000000"/>
-              <w:top w:val="none" w:sz="0" w:space="0" w:color="000000"/>
-              <w:left w:val="none" w:sz="0" w:space="0" w:color="000000"/>
-              <w:right w:val="none" w:sz="0" w:space="0" w:color="000000"/>
-            </w:tcBorders>
-            <w:shd w:val="clear" w:color="auto" w:fill="FFFFFF"/>
-            <w:tcMar>
-              <w:top w:w="0" w:type="dxa"/>
-              <w:bottom w:w="0" w:type="dxa"/>
-              <w:left w:w="0" w:type="dxa"/>
-              <w:right w:w="0" w:type="dxa"/>
-            </w:tcMar>
-            <w:vAlign w:val="center"/>
-          </w:tcPr>
-          <w:p>
-            <w:pPr>
-              <w:pStyle w:val="Normal"/>
-              <w:jc w:val="center"/>
-              <w:pBdr>
-                <w:bottom w:val="none" w:sz="0" w:space="0" w:color="000000"/>
-                <w:top w:val="none" w:sz="0" w:space="0" w:color="000000"/>
-                <w:left w:val="none" w:sz="0" w:space="0" w:color="000000"/>
-                <w:right w:val="none" w:sz="0" w:space="0" w:color="000000"/>
-              </w:pBdr>
-              <w:spacing w:after="100" w:before="100" w:line="240"/>
-              <w:ind w:left="100" w:right="100" w:firstLine="0" w:firstLineChars="0"/>
-            </w:pPr>
-            <w:r>
-              <w:rPr>
-                <w:rFonts w:ascii="Arial" w:hAnsi="Arial" w:eastAsia="Arial" w:cs="Arial"/>
-                <w:i w:val="false"/>
-                <w:b w:val="false"/>
-                <w:u w:val="none"/>
-                <w:sz w:val="22"/>
-                <w:szCs w:val="22"/>
-                <w:color w:val="000000"/>
-              </w:rPr>
-              <w:t xml:space="preserve">1.89 [1.15, 3.34]</w:t>
-            </w:r>
-          </w:p>
-        </w:tc>
-        <w:tc>
-          <w:tcPr>
-            <w:tcBorders>
-              <w:bottom w:val="none" w:sz="0" w:space="0" w:color="000000"/>
-              <w:top w:val="none" w:sz="0" w:space="0" w:color="000000"/>
-              <w:left w:val="none" w:sz="0" w:space="0" w:color="000000"/>
-              <w:right w:val="none" w:sz="0" w:space="0" w:color="000000"/>
-            </w:tcBorders>
-            <w:shd w:val="clear" w:color="auto" w:fill="FFFFFF"/>
-            <w:tcMar>
-              <w:top w:w="0" w:type="dxa"/>
-              <w:bottom w:w="0" w:type="dxa"/>
-              <w:left w:w="0" w:type="dxa"/>
-              <w:right w:w="0" w:type="dxa"/>
-            </w:tcMar>
-            <w:vAlign w:val="center"/>
-          </w:tcPr>
-          <w:p>
-            <w:pPr>
-              <w:pStyle w:val="Normal"/>
-              <w:jc w:val="center"/>
-              <w:pBdr>
-                <w:bottom w:val="none" w:sz="0" w:space="0" w:color="000000"/>
-                <w:top w:val="none" w:sz="0" w:space="0" w:color="000000"/>
-                <w:left w:val="none" w:sz="0" w:space="0" w:color="000000"/>
-                <w:right w:val="none" w:sz="0" w:space="0" w:color="000000"/>
-              </w:pBdr>
-              <w:spacing w:after="100" w:before="100" w:line="240"/>
-              <w:ind w:left="100" w:right="100" w:firstLine="0" w:firstLineChars="0"/>
-            </w:pPr>
-            <w:r>
-              <w:rPr>
-                <w:rFonts w:ascii="Arial" w:hAnsi="Arial" w:eastAsia="Arial" w:cs="Arial"/>
-                <w:i w:val="false"/>
-                <w:b w:val="false"/>
-                <w:u w:val="none"/>
-                <w:sz w:val="22"/>
-                <w:szCs w:val="22"/>
-                <w:color w:val="000000"/>
-              </w:rPr>
-              <w:t xml:space="preserve">2.20 [1.77, 3.00]</w:t>
-            </w:r>
-          </w:p>
-        </w:tc>
-        <w:tc>
-          <w:tcPr>
-            <w:tcBorders>
-              <w:bottom w:val="none" w:sz="0" w:space="0" w:color="000000"/>
-              <w:top w:val="none" w:sz="0" w:space="0" w:color="000000"/>
-              <w:left w:val="none" w:sz="0" w:space="0" w:color="000000"/>
-              <w:right w:val="none" w:sz="0" w:space="0" w:color="000000"/>
-            </w:tcBorders>
-            <w:shd w:val="clear" w:color="auto" w:fill="FFFFFF"/>
-            <w:tcMar>
-              <w:top w:w="0" w:type="dxa"/>
-              <w:bottom w:w="0" w:type="dxa"/>
-              <w:left w:w="0" w:type="dxa"/>
-              <w:right w:w="0" w:type="dxa"/>
-            </w:tcMar>
-            <w:vAlign w:val="center"/>
-          </w:tcPr>
-          <w:p>
-            <w:pPr>
-              <w:pStyle w:val="Normal"/>
-              <w:jc w:val="center"/>
-              <w:pBdr>
-                <w:bottom w:val="none" w:sz="0" w:space="0" w:color="000000"/>
-                <w:top w:val="none" w:sz="0" w:space="0" w:color="000000"/>
-                <w:left w:val="none" w:sz="0" w:space="0" w:color="000000"/>
-                <w:right w:val="none" w:sz="0" w:space="0" w:color="000000"/>
-              </w:pBdr>
-              <w:spacing w:after="100" w:before="100" w:line="240"/>
-              <w:ind w:left="100" w:right="100" w:firstLine="0" w:firstLineChars="0"/>
-            </w:pPr>
-            <w:r>
-              <w:rPr>
-                <w:rFonts w:ascii="Arial" w:hAnsi="Arial" w:eastAsia="Arial" w:cs="Arial"/>
-                <w:i w:val="false"/>
-                <w:b w:val="false"/>
-                <w:u w:val="none"/>
-                <w:sz w:val="22"/>
-                <w:szCs w:val="22"/>
-                <w:color w:val="000000"/>
-              </w:rPr>
-              <w:t xml:space="preserve">2.02 [1.30, 3.21]</w:t>
+              <w:t xml:space="preserve">IFN-1  Z-Score (SD)</w:t>
+            </w:r>
+          </w:p>
+        </w:tc>
+        <w:tc>
+          <w:tcPr>
+            <w:tcBorders>
+              <w:bottom w:val="none" w:sz="0" w:space="0" w:color="000000"/>
+              <w:top w:val="none" w:sz="0" w:space="0" w:color="000000"/>
+              <w:left w:val="none" w:sz="0" w:space="0" w:color="000000"/>
+              <w:right w:val="none" w:sz="0" w:space="0" w:color="000000"/>
+            </w:tcBorders>
+            <w:shd w:val="clear" w:color="auto" w:fill="FFFFFF"/>
+            <w:tcMar>
+              <w:top w:w="0" w:type="dxa"/>
+              <w:bottom w:w="0" w:type="dxa"/>
+              <w:left w:w="0" w:type="dxa"/>
+              <w:right w:w="0" w:type="dxa"/>
+            </w:tcMar>
+            <w:vAlign w:val="center"/>
+          </w:tcPr>
+          <w:p>
+            <w:pPr>
+              <w:pStyle w:val="Normal"/>
+              <w:jc w:val="center"/>
+              <w:pBdr>
+                <w:bottom w:val="none" w:sz="0" w:space="0" w:color="000000"/>
+                <w:top w:val="none" w:sz="0" w:space="0" w:color="000000"/>
+                <w:left w:val="none" w:sz="0" w:space="0" w:color="000000"/>
+                <w:right w:val="none" w:sz="0" w:space="0" w:color="000000"/>
+              </w:pBdr>
+              <w:spacing w:after="100" w:before="100" w:line="240"/>
+              <w:ind w:left="100" w:right="100" w:firstLine="0" w:firstLineChars="0"/>
+            </w:pPr>
+            <w:r>
+              <w:rPr>
+                <w:rFonts w:ascii="Arial" w:hAnsi="Arial" w:eastAsia="Arial" w:cs="Arial"/>
+                <w:i w:val="false"/>
+                <w:b w:val="false"/>
+                <w:u w:val="none"/>
+                <w:sz w:val="22"/>
+                <w:szCs w:val="22"/>
+                <w:color w:val="000000"/>
+              </w:rPr>
+              <w:t xml:space="preserve">2.98 (2.07)</w:t>
+            </w:r>
+          </w:p>
+        </w:tc>
+        <w:tc>
+          <w:tcPr>
+            <w:tcBorders>
+              <w:bottom w:val="none" w:sz="0" w:space="0" w:color="000000"/>
+              <w:top w:val="none" w:sz="0" w:space="0" w:color="000000"/>
+              <w:left w:val="none" w:sz="0" w:space="0" w:color="000000"/>
+              <w:right w:val="none" w:sz="0" w:space="0" w:color="000000"/>
+            </w:tcBorders>
+            <w:shd w:val="clear" w:color="auto" w:fill="FFFFFF"/>
+            <w:tcMar>
+              <w:top w:w="0" w:type="dxa"/>
+              <w:bottom w:w="0" w:type="dxa"/>
+              <w:left w:w="0" w:type="dxa"/>
+              <w:right w:w="0" w:type="dxa"/>
+            </w:tcMar>
+            <w:vAlign w:val="center"/>
+          </w:tcPr>
+          <w:p>
+            <w:pPr>
+              <w:pStyle w:val="Normal"/>
+              <w:jc w:val="center"/>
+              <w:pBdr>
+                <w:bottom w:val="none" w:sz="0" w:space="0" w:color="000000"/>
+                <w:top w:val="none" w:sz="0" w:space="0" w:color="000000"/>
+                <w:left w:val="none" w:sz="0" w:space="0" w:color="000000"/>
+                <w:right w:val="none" w:sz="0" w:space="0" w:color="000000"/>
+              </w:pBdr>
+              <w:spacing w:after="100" w:before="100" w:line="240"/>
+              <w:ind w:left="100" w:right="100" w:firstLine="0" w:firstLineChars="0"/>
+            </w:pPr>
+            <w:r>
+              <w:rPr>
+                <w:rFonts w:ascii="Arial" w:hAnsi="Arial" w:eastAsia="Arial" w:cs="Arial"/>
+                <w:i w:val="false"/>
+                <w:b w:val="false"/>
+                <w:u w:val="none"/>
+                <w:sz w:val="22"/>
+                <w:szCs w:val="22"/>
+                <w:color w:val="000000"/>
+              </w:rPr>
+              <w:t xml:space="preserve">2.05 (1.96)</w:t>
+            </w:r>
+          </w:p>
+        </w:tc>
+        <w:tc>
+          <w:tcPr>
+            <w:tcBorders>
+              <w:bottom w:val="none" w:sz="0" w:space="0" w:color="000000"/>
+              <w:top w:val="none" w:sz="0" w:space="0" w:color="000000"/>
+              <w:left w:val="none" w:sz="0" w:space="0" w:color="000000"/>
+              <w:right w:val="none" w:sz="0" w:space="0" w:color="000000"/>
+            </w:tcBorders>
+            <w:shd w:val="clear" w:color="auto" w:fill="FFFFFF"/>
+            <w:tcMar>
+              <w:top w:w="0" w:type="dxa"/>
+              <w:bottom w:w="0" w:type="dxa"/>
+              <w:left w:w="0" w:type="dxa"/>
+              <w:right w:w="0" w:type="dxa"/>
+            </w:tcMar>
+            <w:vAlign w:val="center"/>
+          </w:tcPr>
+          <w:p>
+            <w:pPr>
+              <w:pStyle w:val="Normal"/>
+              <w:jc w:val="center"/>
+              <w:pBdr>
+                <w:bottom w:val="none" w:sz="0" w:space="0" w:color="000000"/>
+                <w:top w:val="none" w:sz="0" w:space="0" w:color="000000"/>
+                <w:left w:val="none" w:sz="0" w:space="0" w:color="000000"/>
+                <w:right w:val="none" w:sz="0" w:space="0" w:color="000000"/>
+              </w:pBdr>
+              <w:spacing w:after="100" w:before="100" w:line="240"/>
+              <w:ind w:left="100" w:right="100" w:firstLine="0" w:firstLineChars="0"/>
+            </w:pPr>
+            <w:r>
+              <w:rPr>
+                <w:rFonts w:ascii="Arial" w:hAnsi="Arial" w:eastAsia="Arial" w:cs="Arial"/>
+                <w:i w:val="false"/>
+                <w:b w:val="false"/>
+                <w:u w:val="none"/>
+                <w:sz w:val="22"/>
+                <w:szCs w:val="22"/>
+                <w:color w:val="000000"/>
+              </w:rPr>
+              <w:t xml:space="preserve">2.51 (2.05)</w:t>
             </w:r>
           </w:p>
         </w:tc>
@@ -7238,139 +7238,139 @@
                 <w:szCs w:val="22"/>
                 <w:color w:val="000000"/>
               </w:rPr>
-              <w:t xml:space="preserve">Gynoid fat mass (kg)</w:t>
-            </w:r>
-          </w:p>
-        </w:tc>
-        <w:tc>
-          <w:tcPr>
-            <w:tcBorders>
-              <w:bottom w:val="none" w:sz="0" w:space="0" w:color="000000"/>
-              <w:top w:val="none" w:sz="0" w:space="0" w:color="000000"/>
-              <w:left w:val="none" w:sz="0" w:space="0" w:color="000000"/>
-              <w:right w:val="none" w:sz="0" w:space="0" w:color="000000"/>
-            </w:tcBorders>
-            <w:shd w:val="clear" w:color="auto" w:fill="FFFFFF"/>
-            <w:tcMar>
-              <w:top w:w="0" w:type="dxa"/>
-              <w:bottom w:w="0" w:type="dxa"/>
-              <w:left w:w="0" w:type="dxa"/>
-              <w:right w:w="0" w:type="dxa"/>
-            </w:tcMar>
-            <w:vAlign w:val="center"/>
-          </w:tcPr>
-          <w:p>
-            <w:pPr>
-              <w:pStyle w:val="Normal"/>
-              <w:jc w:val="center"/>
-              <w:pBdr>
-                <w:bottom w:val="none" w:sz="0" w:space="0" w:color="000000"/>
-                <w:top w:val="none" w:sz="0" w:space="0" w:color="000000"/>
-                <w:left w:val="none" w:sz="0" w:space="0" w:color="000000"/>
-                <w:right w:val="none" w:sz="0" w:space="0" w:color="000000"/>
-              </w:pBdr>
-              <w:spacing w:after="100" w:before="100" w:line="240"/>
-              <w:ind w:left="100" w:right="100" w:firstLine="0" w:firstLineChars="0"/>
-            </w:pPr>
-            <w:r>
-              <w:rPr>
-                <w:rFonts w:ascii="Arial" w:hAnsi="Arial" w:eastAsia="Arial" w:cs="Arial"/>
-                <w:i w:val="false"/>
-                <w:b w:val="false"/>
-                <w:u w:val="none"/>
-                <w:sz w:val="22"/>
-                <w:szCs w:val="22"/>
-                <w:color w:val="000000"/>
-              </w:rPr>
-              <w:t xml:space="preserve">4.51 [4.12, 6.70]</w:t>
-            </w:r>
-          </w:p>
-        </w:tc>
-        <w:tc>
-          <w:tcPr>
-            <w:tcBorders>
-              <w:bottom w:val="none" w:sz="0" w:space="0" w:color="000000"/>
-              <w:top w:val="none" w:sz="0" w:space="0" w:color="000000"/>
-              <w:left w:val="none" w:sz="0" w:space="0" w:color="000000"/>
-              <w:right w:val="none" w:sz="0" w:space="0" w:color="000000"/>
-            </w:tcBorders>
-            <w:shd w:val="clear" w:color="auto" w:fill="FFFFFF"/>
-            <w:tcMar>
-              <w:top w:w="0" w:type="dxa"/>
-              <w:bottom w:w="0" w:type="dxa"/>
-              <w:left w:w="0" w:type="dxa"/>
-              <w:right w:w="0" w:type="dxa"/>
-            </w:tcMar>
-            <w:vAlign w:val="center"/>
-          </w:tcPr>
-          <w:p>
-            <w:pPr>
-              <w:pStyle w:val="Normal"/>
-              <w:jc w:val="center"/>
-              <w:pBdr>
-                <w:bottom w:val="none" w:sz="0" w:space="0" w:color="000000"/>
-                <w:top w:val="none" w:sz="0" w:space="0" w:color="000000"/>
-                <w:left w:val="none" w:sz="0" w:space="0" w:color="000000"/>
-                <w:right w:val="none" w:sz="0" w:space="0" w:color="000000"/>
-              </w:pBdr>
-              <w:spacing w:after="100" w:before="100" w:line="240"/>
-              <w:ind w:left="100" w:right="100" w:firstLine="0" w:firstLineChars="0"/>
-            </w:pPr>
-            <w:r>
-              <w:rPr>
-                <w:rFonts w:ascii="Arial" w:hAnsi="Arial" w:eastAsia="Arial" w:cs="Arial"/>
-                <w:i w:val="false"/>
-                <w:b w:val="false"/>
-                <w:u w:val="none"/>
-                <w:sz w:val="22"/>
-                <w:szCs w:val="22"/>
-                <w:color w:val="000000"/>
-              </w:rPr>
-              <w:t xml:space="preserve">5.01 [3.83, 5.71]</w:t>
-            </w:r>
-          </w:p>
-        </w:tc>
-        <w:tc>
-          <w:tcPr>
-            <w:tcBorders>
-              <w:bottom w:val="none" w:sz="0" w:space="0" w:color="000000"/>
-              <w:top w:val="none" w:sz="0" w:space="0" w:color="000000"/>
-              <w:left w:val="none" w:sz="0" w:space="0" w:color="000000"/>
-              <w:right w:val="none" w:sz="0" w:space="0" w:color="000000"/>
-            </w:tcBorders>
-            <w:shd w:val="clear" w:color="auto" w:fill="FFFFFF"/>
-            <w:tcMar>
-              <w:top w:w="0" w:type="dxa"/>
-              <w:bottom w:w="0" w:type="dxa"/>
-              <w:left w:w="0" w:type="dxa"/>
-              <w:right w:w="0" w:type="dxa"/>
-            </w:tcMar>
-            <w:vAlign w:val="center"/>
-          </w:tcPr>
-          <w:p>
-            <w:pPr>
-              <w:pStyle w:val="Normal"/>
-              <w:jc w:val="center"/>
-              <w:pBdr>
-                <w:bottom w:val="none" w:sz="0" w:space="0" w:color="000000"/>
-                <w:top w:val="none" w:sz="0" w:space="0" w:color="000000"/>
-                <w:left w:val="none" w:sz="0" w:space="0" w:color="000000"/>
-                <w:right w:val="none" w:sz="0" w:space="0" w:color="000000"/>
-              </w:pBdr>
-              <w:spacing w:after="100" w:before="100" w:line="240"/>
-              <w:ind w:left="100" w:right="100" w:firstLine="0" w:firstLineChars="0"/>
-            </w:pPr>
-            <w:r>
-              <w:rPr>
-                <w:rFonts w:ascii="Arial" w:hAnsi="Arial" w:eastAsia="Arial" w:cs="Arial"/>
-                <w:i w:val="false"/>
-                <w:b w:val="false"/>
-                <w:u w:val="none"/>
-                <w:sz w:val="22"/>
-                <w:szCs w:val="22"/>
-                <w:color w:val="000000"/>
-              </w:rPr>
-              <w:t xml:space="preserve">4.65 [4.10, 5.82]</w:t>
+              <w:t xml:space="preserve">Hemoglobin (mmol/L)</w:t>
+            </w:r>
+          </w:p>
+        </w:tc>
+        <w:tc>
+          <w:tcPr>
+            <w:tcBorders>
+              <w:bottom w:val="none" w:sz="0" w:space="0" w:color="000000"/>
+              <w:top w:val="none" w:sz="0" w:space="0" w:color="000000"/>
+              <w:left w:val="none" w:sz="0" w:space="0" w:color="000000"/>
+              <w:right w:val="none" w:sz="0" w:space="0" w:color="000000"/>
+            </w:tcBorders>
+            <w:shd w:val="clear" w:color="auto" w:fill="FFFFFF"/>
+            <w:tcMar>
+              <w:top w:w="0" w:type="dxa"/>
+              <w:bottom w:w="0" w:type="dxa"/>
+              <w:left w:w="0" w:type="dxa"/>
+              <w:right w:w="0" w:type="dxa"/>
+            </w:tcMar>
+            <w:vAlign w:val="center"/>
+          </w:tcPr>
+          <w:p>
+            <w:pPr>
+              <w:pStyle w:val="Normal"/>
+              <w:jc w:val="center"/>
+              <w:pBdr>
+                <w:bottom w:val="none" w:sz="0" w:space="0" w:color="000000"/>
+                <w:top w:val="none" w:sz="0" w:space="0" w:color="000000"/>
+                <w:left w:val="none" w:sz="0" w:space="0" w:color="000000"/>
+                <w:right w:val="none" w:sz="0" w:space="0" w:color="000000"/>
+              </w:pBdr>
+              <w:spacing w:after="100" w:before="100" w:line="240"/>
+              <w:ind w:left="100" w:right="100" w:firstLine="0" w:firstLineChars="0"/>
+            </w:pPr>
+            <w:r>
+              <w:rPr>
+                <w:rFonts w:ascii="Arial" w:hAnsi="Arial" w:eastAsia="Arial" w:cs="Arial"/>
+                <w:i w:val="false"/>
+                <w:b w:val="false"/>
+                <w:u w:val="none"/>
+                <w:sz w:val="22"/>
+                <w:szCs w:val="22"/>
+                <w:color w:val="000000"/>
+              </w:rPr>
+              <w:t xml:space="preserve">7.66 (0.600)</w:t>
+            </w:r>
+          </w:p>
+        </w:tc>
+        <w:tc>
+          <w:tcPr>
+            <w:tcBorders>
+              <w:bottom w:val="none" w:sz="0" w:space="0" w:color="000000"/>
+              <w:top w:val="none" w:sz="0" w:space="0" w:color="000000"/>
+              <w:left w:val="none" w:sz="0" w:space="0" w:color="000000"/>
+              <w:right w:val="none" w:sz="0" w:space="0" w:color="000000"/>
+            </w:tcBorders>
+            <w:shd w:val="clear" w:color="auto" w:fill="FFFFFF"/>
+            <w:tcMar>
+              <w:top w:w="0" w:type="dxa"/>
+              <w:bottom w:w="0" w:type="dxa"/>
+              <w:left w:w="0" w:type="dxa"/>
+              <w:right w:w="0" w:type="dxa"/>
+            </w:tcMar>
+            <w:vAlign w:val="center"/>
+          </w:tcPr>
+          <w:p>
+            <w:pPr>
+              <w:pStyle w:val="Normal"/>
+              <w:jc w:val="center"/>
+              <w:pBdr>
+                <w:bottom w:val="none" w:sz="0" w:space="0" w:color="000000"/>
+                <w:top w:val="none" w:sz="0" w:space="0" w:color="000000"/>
+                <w:left w:val="none" w:sz="0" w:space="0" w:color="000000"/>
+                <w:right w:val="none" w:sz="0" w:space="0" w:color="000000"/>
+              </w:pBdr>
+              <w:spacing w:after="100" w:before="100" w:line="240"/>
+              <w:ind w:left="100" w:right="100" w:firstLine="0" w:firstLineChars="0"/>
+            </w:pPr>
+            <w:r>
+              <w:rPr>
+                <w:rFonts w:ascii="Arial" w:hAnsi="Arial" w:eastAsia="Arial" w:cs="Arial"/>
+                <w:i w:val="false"/>
+                <w:b w:val="false"/>
+                <w:u w:val="none"/>
+                <w:sz w:val="22"/>
+                <w:szCs w:val="22"/>
+                <w:color w:val="000000"/>
+              </w:rPr>
+              <w:t xml:space="preserve">7.81 (0.848)</w:t>
+            </w:r>
+          </w:p>
+        </w:tc>
+        <w:tc>
+          <w:tcPr>
+            <w:tcBorders>
+              <w:bottom w:val="none" w:sz="0" w:space="0" w:color="000000"/>
+              <w:top w:val="none" w:sz="0" w:space="0" w:color="000000"/>
+              <w:left w:val="none" w:sz="0" w:space="0" w:color="000000"/>
+              <w:right w:val="none" w:sz="0" w:space="0" w:color="000000"/>
+            </w:tcBorders>
+            <w:shd w:val="clear" w:color="auto" w:fill="FFFFFF"/>
+            <w:tcMar>
+              <w:top w:w="0" w:type="dxa"/>
+              <w:bottom w:w="0" w:type="dxa"/>
+              <w:left w:w="0" w:type="dxa"/>
+              <w:right w:w="0" w:type="dxa"/>
+            </w:tcMar>
+            <w:vAlign w:val="center"/>
+          </w:tcPr>
+          <w:p>
+            <w:pPr>
+              <w:pStyle w:val="Normal"/>
+              <w:jc w:val="center"/>
+              <w:pBdr>
+                <w:bottom w:val="none" w:sz="0" w:space="0" w:color="000000"/>
+                <w:top w:val="none" w:sz="0" w:space="0" w:color="000000"/>
+                <w:left w:val="none" w:sz="0" w:space="0" w:color="000000"/>
+                <w:right w:val="none" w:sz="0" w:space="0" w:color="000000"/>
+              </w:pBdr>
+              <w:spacing w:after="100" w:before="100" w:line="240"/>
+              <w:ind w:left="100" w:right="100" w:firstLine="0" w:firstLineChars="0"/>
+            </w:pPr>
+            <w:r>
+              <w:rPr>
+                <w:rFonts w:ascii="Arial" w:hAnsi="Arial" w:eastAsia="Arial" w:cs="Arial"/>
+                <w:i w:val="false"/>
+                <w:b w:val="false"/>
+                <w:u w:val="none"/>
+                <w:sz w:val="22"/>
+                <w:szCs w:val="22"/>
+                <w:color w:val="000000"/>
+              </w:rPr>
+              <w:t xml:space="preserve">7.74 (0.736)</w:t>
             </w:r>
           </w:p>
         </w:tc>
@@ -7420,139 +7420,139 @@
                 <w:szCs w:val="22"/>
                 <w:color w:val="000000"/>
               </w:rPr>
-              <w:t xml:space="preserve">Total lean mass (kg)</w:t>
-            </w:r>
-          </w:p>
-        </w:tc>
-        <w:tc>
-          <w:tcPr>
-            <w:tcBorders>
-              <w:bottom w:val="none" w:sz="0" w:space="0" w:color="000000"/>
-              <w:top w:val="none" w:sz="0" w:space="0" w:color="000000"/>
-              <w:left w:val="none" w:sz="0" w:space="0" w:color="000000"/>
-              <w:right w:val="none" w:sz="0" w:space="0" w:color="000000"/>
-            </w:tcBorders>
-            <w:shd w:val="clear" w:color="auto" w:fill="FFFFFF"/>
-            <w:tcMar>
-              <w:top w:w="0" w:type="dxa"/>
-              <w:bottom w:w="0" w:type="dxa"/>
-              <w:left w:w="0" w:type="dxa"/>
-              <w:right w:w="0" w:type="dxa"/>
-            </w:tcMar>
-            <w:vAlign w:val="center"/>
-          </w:tcPr>
-          <w:p>
-            <w:pPr>
-              <w:pStyle w:val="Normal"/>
-              <w:jc w:val="center"/>
-              <w:pBdr>
-                <w:bottom w:val="none" w:sz="0" w:space="0" w:color="000000"/>
-                <w:top w:val="none" w:sz="0" w:space="0" w:color="000000"/>
-                <w:left w:val="none" w:sz="0" w:space="0" w:color="000000"/>
-                <w:right w:val="none" w:sz="0" w:space="0" w:color="000000"/>
-              </w:pBdr>
-              <w:spacing w:after="100" w:before="100" w:line="240"/>
-              <w:ind w:left="100" w:right="100" w:firstLine="0" w:firstLineChars="0"/>
-            </w:pPr>
-            <w:r>
-              <w:rPr>
-                <w:rFonts w:ascii="Arial" w:hAnsi="Arial" w:eastAsia="Arial" w:cs="Arial"/>
-                <w:i w:val="false"/>
-                <w:b w:val="false"/>
-                <w:u w:val="none"/>
-                <w:sz w:val="22"/>
-                <w:szCs w:val="22"/>
-                <w:color w:val="000000"/>
-              </w:rPr>
-              <w:t xml:space="preserve">41.9 [37.3, 45.7]</w:t>
-            </w:r>
-          </w:p>
-        </w:tc>
-        <w:tc>
-          <w:tcPr>
-            <w:tcBorders>
-              <w:bottom w:val="none" w:sz="0" w:space="0" w:color="000000"/>
-              <w:top w:val="none" w:sz="0" w:space="0" w:color="000000"/>
-              <w:left w:val="none" w:sz="0" w:space="0" w:color="000000"/>
-              <w:right w:val="none" w:sz="0" w:space="0" w:color="000000"/>
-            </w:tcBorders>
-            <w:shd w:val="clear" w:color="auto" w:fill="FFFFFF"/>
-            <w:tcMar>
-              <w:top w:w="0" w:type="dxa"/>
-              <w:bottom w:w="0" w:type="dxa"/>
-              <w:left w:w="0" w:type="dxa"/>
-              <w:right w:w="0" w:type="dxa"/>
-            </w:tcMar>
-            <w:vAlign w:val="center"/>
-          </w:tcPr>
-          <w:p>
-            <w:pPr>
-              <w:pStyle w:val="Normal"/>
-              <w:jc w:val="center"/>
-              <w:pBdr>
-                <w:bottom w:val="none" w:sz="0" w:space="0" w:color="000000"/>
-                <w:top w:val="none" w:sz="0" w:space="0" w:color="000000"/>
-                <w:left w:val="none" w:sz="0" w:space="0" w:color="000000"/>
-                <w:right w:val="none" w:sz="0" w:space="0" w:color="000000"/>
-              </w:pBdr>
-              <w:spacing w:after="100" w:before="100" w:line="240"/>
-              <w:ind w:left="100" w:right="100" w:firstLine="0" w:firstLineChars="0"/>
-            </w:pPr>
-            <w:r>
-              <w:rPr>
-                <w:rFonts w:ascii="Arial" w:hAnsi="Arial" w:eastAsia="Arial" w:cs="Arial"/>
-                <w:i w:val="false"/>
-                <w:b w:val="false"/>
-                <w:u w:val="none"/>
-                <w:sz w:val="22"/>
-                <w:szCs w:val="22"/>
-                <w:color w:val="000000"/>
-              </w:rPr>
-              <w:t xml:space="preserve">40.5 [37.8, 44.5]</w:t>
-            </w:r>
-          </w:p>
-        </w:tc>
-        <w:tc>
-          <w:tcPr>
-            <w:tcBorders>
-              <w:bottom w:val="none" w:sz="0" w:space="0" w:color="000000"/>
-              <w:top w:val="none" w:sz="0" w:space="0" w:color="000000"/>
-              <w:left w:val="none" w:sz="0" w:space="0" w:color="000000"/>
-              <w:right w:val="none" w:sz="0" w:space="0" w:color="000000"/>
-            </w:tcBorders>
-            <w:shd w:val="clear" w:color="auto" w:fill="FFFFFF"/>
-            <w:tcMar>
-              <w:top w:w="0" w:type="dxa"/>
-              <w:bottom w:w="0" w:type="dxa"/>
-              <w:left w:w="0" w:type="dxa"/>
-              <w:right w:w="0" w:type="dxa"/>
-            </w:tcMar>
-            <w:vAlign w:val="center"/>
-          </w:tcPr>
-          <w:p>
-            <w:pPr>
-              <w:pStyle w:val="Normal"/>
-              <w:jc w:val="center"/>
-              <w:pBdr>
-                <w:bottom w:val="none" w:sz="0" w:space="0" w:color="000000"/>
-                <w:top w:val="none" w:sz="0" w:space="0" w:color="000000"/>
-                <w:left w:val="none" w:sz="0" w:space="0" w:color="000000"/>
-                <w:right w:val="none" w:sz="0" w:space="0" w:color="000000"/>
-              </w:pBdr>
-              <w:spacing w:after="100" w:before="100" w:line="240"/>
-              <w:ind w:left="100" w:right="100" w:firstLine="0" w:firstLineChars="0"/>
-            </w:pPr>
-            <w:r>
-              <w:rPr>
-                <w:rFonts w:ascii="Arial" w:hAnsi="Arial" w:eastAsia="Arial" w:cs="Arial"/>
-                <w:i w:val="false"/>
-                <w:b w:val="false"/>
-                <w:u w:val="none"/>
-                <w:sz w:val="22"/>
-                <w:szCs w:val="22"/>
-                <w:color w:val="000000"/>
-              </w:rPr>
-              <w:t xml:space="preserve">41.3 [37.6, 45.7]</w:t>
+              <w:t xml:space="preserve">Thrombocytes (10^9/L)</w:t>
+            </w:r>
+          </w:p>
+        </w:tc>
+        <w:tc>
+          <w:tcPr>
+            <w:tcBorders>
+              <w:bottom w:val="none" w:sz="0" w:space="0" w:color="000000"/>
+              <w:top w:val="none" w:sz="0" w:space="0" w:color="000000"/>
+              <w:left w:val="none" w:sz="0" w:space="0" w:color="000000"/>
+              <w:right w:val="none" w:sz="0" w:space="0" w:color="000000"/>
+            </w:tcBorders>
+            <w:shd w:val="clear" w:color="auto" w:fill="FFFFFF"/>
+            <w:tcMar>
+              <w:top w:w="0" w:type="dxa"/>
+              <w:bottom w:w="0" w:type="dxa"/>
+              <w:left w:w="0" w:type="dxa"/>
+              <w:right w:w="0" w:type="dxa"/>
+            </w:tcMar>
+            <w:vAlign w:val="center"/>
+          </w:tcPr>
+          <w:p>
+            <w:pPr>
+              <w:pStyle w:val="Normal"/>
+              <w:jc w:val="center"/>
+              <w:pBdr>
+                <w:bottom w:val="none" w:sz="0" w:space="0" w:color="000000"/>
+                <w:top w:val="none" w:sz="0" w:space="0" w:color="000000"/>
+                <w:left w:val="none" w:sz="0" w:space="0" w:color="000000"/>
+                <w:right w:val="none" w:sz="0" w:space="0" w:color="000000"/>
+              </w:pBdr>
+              <w:spacing w:after="100" w:before="100" w:line="240"/>
+              <w:ind w:left="100" w:right="100" w:firstLine="0" w:firstLineChars="0"/>
+            </w:pPr>
+            <w:r>
+              <w:rPr>
+                <w:rFonts w:ascii="Arial" w:hAnsi="Arial" w:eastAsia="Arial" w:cs="Arial"/>
+                <w:i w:val="false"/>
+                <w:b w:val="false"/>
+                <w:u w:val="none"/>
+                <w:sz w:val="22"/>
+                <w:szCs w:val="22"/>
+                <w:color w:val="000000"/>
+              </w:rPr>
+              <w:t xml:space="preserve">244 (51.6)</w:t>
+            </w:r>
+          </w:p>
+        </w:tc>
+        <w:tc>
+          <w:tcPr>
+            <w:tcBorders>
+              <w:bottom w:val="none" w:sz="0" w:space="0" w:color="000000"/>
+              <w:top w:val="none" w:sz="0" w:space="0" w:color="000000"/>
+              <w:left w:val="none" w:sz="0" w:space="0" w:color="000000"/>
+              <w:right w:val="none" w:sz="0" w:space="0" w:color="000000"/>
+            </w:tcBorders>
+            <w:shd w:val="clear" w:color="auto" w:fill="FFFFFF"/>
+            <w:tcMar>
+              <w:top w:w="0" w:type="dxa"/>
+              <w:bottom w:w="0" w:type="dxa"/>
+              <w:left w:w="0" w:type="dxa"/>
+              <w:right w:w="0" w:type="dxa"/>
+            </w:tcMar>
+            <w:vAlign w:val="center"/>
+          </w:tcPr>
+          <w:p>
+            <w:pPr>
+              <w:pStyle w:val="Normal"/>
+              <w:jc w:val="center"/>
+              <w:pBdr>
+                <w:bottom w:val="none" w:sz="0" w:space="0" w:color="000000"/>
+                <w:top w:val="none" w:sz="0" w:space="0" w:color="000000"/>
+                <w:left w:val="none" w:sz="0" w:space="0" w:color="000000"/>
+                <w:right w:val="none" w:sz="0" w:space="0" w:color="000000"/>
+              </w:pBdr>
+              <w:spacing w:after="100" w:before="100" w:line="240"/>
+              <w:ind w:left="100" w:right="100" w:firstLine="0" w:firstLineChars="0"/>
+            </w:pPr>
+            <w:r>
+              <w:rPr>
+                <w:rFonts w:ascii="Arial" w:hAnsi="Arial" w:eastAsia="Arial" w:cs="Arial"/>
+                <w:i w:val="false"/>
+                <w:b w:val="false"/>
+                <w:u w:val="none"/>
+                <w:sz w:val="22"/>
+                <w:szCs w:val="22"/>
+                <w:color w:val="000000"/>
+              </w:rPr>
+              <w:t xml:space="preserve">246 (77.4)</w:t>
+            </w:r>
+          </w:p>
+        </w:tc>
+        <w:tc>
+          <w:tcPr>
+            <w:tcBorders>
+              <w:bottom w:val="none" w:sz="0" w:space="0" w:color="000000"/>
+              <w:top w:val="none" w:sz="0" w:space="0" w:color="000000"/>
+              <w:left w:val="none" w:sz="0" w:space="0" w:color="000000"/>
+              <w:right w:val="none" w:sz="0" w:space="0" w:color="000000"/>
+            </w:tcBorders>
+            <w:shd w:val="clear" w:color="auto" w:fill="FFFFFF"/>
+            <w:tcMar>
+              <w:top w:w="0" w:type="dxa"/>
+              <w:bottom w:w="0" w:type="dxa"/>
+              <w:left w:w="0" w:type="dxa"/>
+              <w:right w:w="0" w:type="dxa"/>
+            </w:tcMar>
+            <w:vAlign w:val="center"/>
+          </w:tcPr>
+          <w:p>
+            <w:pPr>
+              <w:pStyle w:val="Normal"/>
+              <w:jc w:val="center"/>
+              <w:pBdr>
+                <w:bottom w:val="none" w:sz="0" w:space="0" w:color="000000"/>
+                <w:top w:val="none" w:sz="0" w:space="0" w:color="000000"/>
+                <w:left w:val="none" w:sz="0" w:space="0" w:color="000000"/>
+                <w:right w:val="none" w:sz="0" w:space="0" w:color="000000"/>
+              </w:pBdr>
+              <w:spacing w:after="100" w:before="100" w:line="240"/>
+              <w:ind w:left="100" w:right="100" w:firstLine="0" w:firstLineChars="0"/>
+            </w:pPr>
+            <w:r>
+              <w:rPr>
+                <w:rFonts w:ascii="Arial" w:hAnsi="Arial" w:eastAsia="Arial" w:cs="Arial"/>
+                <w:i w:val="false"/>
+                <w:b w:val="false"/>
+                <w:u w:val="none"/>
+                <w:sz w:val="22"/>
+                <w:szCs w:val="22"/>
+                <w:color w:val="000000"/>
+              </w:rPr>
+              <w:t xml:space="preserve">245 (66.0)</w:t>
             </w:r>
           </w:p>
         </w:tc>
@@ -7602,139 +7602,139 @@
                 <w:szCs w:val="22"/>
                 <w:color w:val="000000"/>
               </w:rPr>
-              <w:t xml:space="preserve">IFNα  Z-Score (m.1.2)</w:t>
-            </w:r>
-          </w:p>
-        </w:tc>
-        <w:tc>
-          <w:tcPr>
-            <w:tcBorders>
-              <w:bottom w:val="none" w:sz="0" w:space="0" w:color="000000"/>
-              <w:top w:val="none" w:sz="0" w:space="0" w:color="000000"/>
-              <w:left w:val="none" w:sz="0" w:space="0" w:color="000000"/>
-              <w:right w:val="none" w:sz="0" w:space="0" w:color="000000"/>
-            </w:tcBorders>
-            <w:shd w:val="clear" w:color="auto" w:fill="FFFFFF"/>
-            <w:tcMar>
-              <w:top w:w="0" w:type="dxa"/>
-              <w:bottom w:w="0" w:type="dxa"/>
-              <w:left w:w="0" w:type="dxa"/>
-              <w:right w:w="0" w:type="dxa"/>
-            </w:tcMar>
-            <w:vAlign w:val="center"/>
-          </w:tcPr>
-          <w:p>
-            <w:pPr>
-              <w:pStyle w:val="Normal"/>
-              <w:jc w:val="center"/>
-              <w:pBdr>
-                <w:bottom w:val="none" w:sz="0" w:space="0" w:color="000000"/>
-                <w:top w:val="none" w:sz="0" w:space="0" w:color="000000"/>
-                <w:left w:val="none" w:sz="0" w:space="0" w:color="000000"/>
-                <w:right w:val="none" w:sz="0" w:space="0" w:color="000000"/>
-              </w:pBdr>
-              <w:spacing w:after="100" w:before="100" w:line="240"/>
-              <w:ind w:left="100" w:right="100" w:firstLine="0" w:firstLineChars="0"/>
-            </w:pPr>
-            <w:r>
-              <w:rPr>
-                <w:rFonts w:ascii="Arial" w:hAnsi="Arial" w:eastAsia="Arial" w:cs="Arial"/>
-                <w:i w:val="false"/>
-                <w:b w:val="false"/>
-                <w:u w:val="none"/>
-                <w:sz w:val="22"/>
-                <w:szCs w:val="22"/>
-                <w:color w:val="000000"/>
-              </w:rPr>
-              <w:t xml:space="preserve">4.75 (3.95)</w:t>
-            </w:r>
-          </w:p>
-        </w:tc>
-        <w:tc>
-          <w:tcPr>
-            <w:tcBorders>
-              <w:bottom w:val="none" w:sz="0" w:space="0" w:color="000000"/>
-              <w:top w:val="none" w:sz="0" w:space="0" w:color="000000"/>
-              <w:left w:val="none" w:sz="0" w:space="0" w:color="000000"/>
-              <w:right w:val="none" w:sz="0" w:space="0" w:color="000000"/>
-            </w:tcBorders>
-            <w:shd w:val="clear" w:color="auto" w:fill="FFFFFF"/>
-            <w:tcMar>
-              <w:top w:w="0" w:type="dxa"/>
-              <w:bottom w:w="0" w:type="dxa"/>
-              <w:left w:w="0" w:type="dxa"/>
-              <w:right w:w="0" w:type="dxa"/>
-            </w:tcMar>
-            <w:vAlign w:val="center"/>
-          </w:tcPr>
-          <w:p>
-            <w:pPr>
-              <w:pStyle w:val="Normal"/>
-              <w:jc w:val="center"/>
-              <w:pBdr>
-                <w:bottom w:val="none" w:sz="0" w:space="0" w:color="000000"/>
-                <w:top w:val="none" w:sz="0" w:space="0" w:color="000000"/>
-                <w:left w:val="none" w:sz="0" w:space="0" w:color="000000"/>
-                <w:right w:val="none" w:sz="0" w:space="0" w:color="000000"/>
-              </w:pBdr>
-              <w:spacing w:after="100" w:before="100" w:line="240"/>
-              <w:ind w:left="100" w:right="100" w:firstLine="0" w:firstLineChars="0"/>
-            </w:pPr>
-            <w:r>
-              <w:rPr>
-                <w:rFonts w:ascii="Arial" w:hAnsi="Arial" w:eastAsia="Arial" w:cs="Arial"/>
-                <w:i w:val="false"/>
-                <w:b w:val="false"/>
-                <w:u w:val="none"/>
-                <w:sz w:val="22"/>
-                <w:szCs w:val="22"/>
-                <w:color w:val="000000"/>
-              </w:rPr>
-              <w:t xml:space="preserve">2.96 (3.77)</w:t>
-            </w:r>
-          </w:p>
-        </w:tc>
-        <w:tc>
-          <w:tcPr>
-            <w:tcBorders>
-              <w:bottom w:val="none" w:sz="0" w:space="0" w:color="000000"/>
-              <w:top w:val="none" w:sz="0" w:space="0" w:color="000000"/>
-              <w:left w:val="none" w:sz="0" w:space="0" w:color="000000"/>
-              <w:right w:val="none" w:sz="0" w:space="0" w:color="000000"/>
-            </w:tcBorders>
-            <w:shd w:val="clear" w:color="auto" w:fill="FFFFFF"/>
-            <w:tcMar>
-              <w:top w:w="0" w:type="dxa"/>
-              <w:bottom w:w="0" w:type="dxa"/>
-              <w:left w:w="0" w:type="dxa"/>
-              <w:right w:w="0" w:type="dxa"/>
-            </w:tcMar>
-            <w:vAlign w:val="center"/>
-          </w:tcPr>
-          <w:p>
-            <w:pPr>
-              <w:pStyle w:val="Normal"/>
-              <w:jc w:val="center"/>
-              <w:pBdr>
-                <w:bottom w:val="none" w:sz="0" w:space="0" w:color="000000"/>
-                <w:top w:val="none" w:sz="0" w:space="0" w:color="000000"/>
-                <w:left w:val="none" w:sz="0" w:space="0" w:color="000000"/>
-                <w:right w:val="none" w:sz="0" w:space="0" w:color="000000"/>
-              </w:pBdr>
-              <w:spacing w:after="100" w:before="100" w:line="240"/>
-              <w:ind w:left="100" w:right="100" w:firstLine="0" w:firstLineChars="0"/>
-            </w:pPr>
-            <w:r>
-              <w:rPr>
-                <w:rFonts w:ascii="Arial" w:hAnsi="Arial" w:eastAsia="Arial" w:cs="Arial"/>
-                <w:i w:val="false"/>
-                <w:b w:val="false"/>
-                <w:u w:val="none"/>
-                <w:sz w:val="22"/>
-                <w:szCs w:val="22"/>
-                <w:color w:val="000000"/>
-              </w:rPr>
-              <w:t xml:space="preserve">3.87 (3.93)</w:t>
+              <w:t xml:space="preserve">Estimated Glomerular Filtration Rate (ml/min/1.73m²)</w:t>
+            </w:r>
+          </w:p>
+        </w:tc>
+        <w:tc>
+          <w:tcPr>
+            <w:tcBorders>
+              <w:bottom w:val="none" w:sz="0" w:space="0" w:color="000000"/>
+              <w:top w:val="none" w:sz="0" w:space="0" w:color="000000"/>
+              <w:left w:val="none" w:sz="0" w:space="0" w:color="000000"/>
+              <w:right w:val="none" w:sz="0" w:space="0" w:color="000000"/>
+            </w:tcBorders>
+            <w:shd w:val="clear" w:color="auto" w:fill="FFFFFF"/>
+            <w:tcMar>
+              <w:top w:w="0" w:type="dxa"/>
+              <w:bottom w:w="0" w:type="dxa"/>
+              <w:left w:w="0" w:type="dxa"/>
+              <w:right w:w="0" w:type="dxa"/>
+            </w:tcMar>
+            <w:vAlign w:val="center"/>
+          </w:tcPr>
+          <w:p>
+            <w:pPr>
+              <w:pStyle w:val="Normal"/>
+              <w:jc w:val="center"/>
+              <w:pBdr>
+                <w:bottom w:val="none" w:sz="0" w:space="0" w:color="000000"/>
+                <w:top w:val="none" w:sz="0" w:space="0" w:color="000000"/>
+                <w:left w:val="none" w:sz="0" w:space="0" w:color="000000"/>
+                <w:right w:val="none" w:sz="0" w:space="0" w:color="000000"/>
+              </w:pBdr>
+              <w:spacing w:after="100" w:before="100" w:line="240"/>
+              <w:ind w:left="100" w:right="100" w:firstLine="0" w:firstLineChars="0"/>
+            </w:pPr>
+            <w:r>
+              <w:rPr>
+                <w:rFonts w:ascii="Arial" w:hAnsi="Arial" w:eastAsia="Arial" w:cs="Arial"/>
+                <w:i w:val="false"/>
+                <w:b w:val="false"/>
+                <w:u w:val="none"/>
+                <w:sz w:val="22"/>
+                <w:szCs w:val="22"/>
+                <w:color w:val="000000"/>
+              </w:rPr>
+              <w:t xml:space="preserve">79.0 [68.5, 83.5]</w:t>
+            </w:r>
+          </w:p>
+        </w:tc>
+        <w:tc>
+          <w:tcPr>
+            <w:tcBorders>
+              <w:bottom w:val="none" w:sz="0" w:space="0" w:color="000000"/>
+              <w:top w:val="none" w:sz="0" w:space="0" w:color="000000"/>
+              <w:left w:val="none" w:sz="0" w:space="0" w:color="000000"/>
+              <w:right w:val="none" w:sz="0" w:space="0" w:color="000000"/>
+            </w:tcBorders>
+            <w:shd w:val="clear" w:color="auto" w:fill="FFFFFF"/>
+            <w:tcMar>
+              <w:top w:w="0" w:type="dxa"/>
+              <w:bottom w:w="0" w:type="dxa"/>
+              <w:left w:w="0" w:type="dxa"/>
+              <w:right w:w="0" w:type="dxa"/>
+            </w:tcMar>
+            <w:vAlign w:val="center"/>
+          </w:tcPr>
+          <w:p>
+            <w:pPr>
+              <w:pStyle w:val="Normal"/>
+              <w:jc w:val="center"/>
+              <w:pBdr>
+                <w:bottom w:val="none" w:sz="0" w:space="0" w:color="000000"/>
+                <w:top w:val="none" w:sz="0" w:space="0" w:color="000000"/>
+                <w:left w:val="none" w:sz="0" w:space="0" w:color="000000"/>
+                <w:right w:val="none" w:sz="0" w:space="0" w:color="000000"/>
+              </w:pBdr>
+              <w:spacing w:after="100" w:before="100" w:line="240"/>
+              <w:ind w:left="100" w:right="100" w:firstLine="0" w:firstLineChars="0"/>
+            </w:pPr>
+            <w:r>
+              <w:rPr>
+                <w:rFonts w:ascii="Arial" w:hAnsi="Arial" w:eastAsia="Arial" w:cs="Arial"/>
+                <w:i w:val="false"/>
+                <w:b w:val="false"/>
+                <w:u w:val="none"/>
+                <w:sz w:val="22"/>
+                <w:szCs w:val="22"/>
+                <w:color w:val="000000"/>
+              </w:rPr>
+              <w:t xml:space="preserve">80.5 [77.5, 86.5]</w:t>
+            </w:r>
+          </w:p>
+        </w:tc>
+        <w:tc>
+          <w:tcPr>
+            <w:tcBorders>
+              <w:bottom w:val="none" w:sz="0" w:space="0" w:color="000000"/>
+              <w:top w:val="none" w:sz="0" w:space="0" w:color="000000"/>
+              <w:left w:val="none" w:sz="0" w:space="0" w:color="000000"/>
+              <w:right w:val="none" w:sz="0" w:space="0" w:color="000000"/>
+            </w:tcBorders>
+            <w:shd w:val="clear" w:color="auto" w:fill="FFFFFF"/>
+            <w:tcMar>
+              <w:top w:w="0" w:type="dxa"/>
+              <w:bottom w:w="0" w:type="dxa"/>
+              <w:left w:w="0" w:type="dxa"/>
+              <w:right w:w="0" w:type="dxa"/>
+            </w:tcMar>
+            <w:vAlign w:val="center"/>
+          </w:tcPr>
+          <w:p>
+            <w:pPr>
+              <w:pStyle w:val="Normal"/>
+              <w:jc w:val="center"/>
+              <w:pBdr>
+                <w:bottom w:val="none" w:sz="0" w:space="0" w:color="000000"/>
+                <w:top w:val="none" w:sz="0" w:space="0" w:color="000000"/>
+                <w:left w:val="none" w:sz="0" w:space="0" w:color="000000"/>
+                <w:right w:val="none" w:sz="0" w:space="0" w:color="000000"/>
+              </w:pBdr>
+              <w:spacing w:after="100" w:before="100" w:line="240"/>
+              <w:ind w:left="100" w:right="100" w:firstLine="0" w:firstLineChars="0"/>
+            </w:pPr>
+            <w:r>
+              <w:rPr>
+                <w:rFonts w:ascii="Arial" w:hAnsi="Arial" w:eastAsia="Arial" w:cs="Arial"/>
+                <w:i w:val="false"/>
+                <w:b w:val="false"/>
+                <w:u w:val="none"/>
+                <w:sz w:val="22"/>
+                <w:szCs w:val="22"/>
+                <w:color w:val="000000"/>
+              </w:rPr>
+              <w:t xml:space="preserve">79.0 [72.0, 85.5]</w:t>
             </w:r>
           </w:p>
         </w:tc>
@@ -7747,7 +7747,7 @@
         <w:tc>
           <w:tcPr>
             <w:tcBorders>
-              <w:bottom w:val="none" w:sz="0" w:space="0" w:color="000000"/>
+              <w:bottom w:val="single" w:sz="12" w:space="0" w:color="666666"/>
               <w:top w:val="none" w:sz="0" w:space="0" w:color="000000"/>
               <w:left w:val="none" w:sz="0" w:space="0" w:color="000000"/>
               <w:right w:val="none" w:sz="0" w:space="0" w:color="000000"/>
@@ -7784,876 +7784,10 @@
                 <w:szCs w:val="22"/>
                 <w:color w:val="000000"/>
               </w:rPr>
-              <w:t xml:space="preserve">IFNβ  Z-Score (m.3.4)</w:t>
-            </w:r>
-          </w:p>
-        </w:tc>
-        <w:tc>
-          <w:tcPr>
-            <w:tcBorders>
-              <w:bottom w:val="none" w:sz="0" w:space="0" w:color="000000"/>
-              <w:top w:val="none" w:sz="0" w:space="0" w:color="000000"/>
-              <w:left w:val="none" w:sz="0" w:space="0" w:color="000000"/>
-              <w:right w:val="none" w:sz="0" w:space="0" w:color="000000"/>
-            </w:tcBorders>
-            <w:shd w:val="clear" w:color="auto" w:fill="FFFFFF"/>
-            <w:tcMar>
-              <w:top w:w="0" w:type="dxa"/>
-              <w:bottom w:w="0" w:type="dxa"/>
-              <w:left w:w="0" w:type="dxa"/>
-              <w:right w:w="0" w:type="dxa"/>
-            </w:tcMar>
-            <w:vAlign w:val="center"/>
-          </w:tcPr>
-          <w:p>
-            <w:pPr>
-              <w:pStyle w:val="Normal"/>
-              <w:jc w:val="center"/>
-              <w:pBdr>
-                <w:bottom w:val="none" w:sz="0" w:space="0" w:color="000000"/>
-                <w:top w:val="none" w:sz="0" w:space="0" w:color="000000"/>
-                <w:left w:val="none" w:sz="0" w:space="0" w:color="000000"/>
-                <w:right w:val="none" w:sz="0" w:space="0" w:color="000000"/>
-              </w:pBdr>
-              <w:spacing w:after="100" w:before="100" w:line="240"/>
-              <w:ind w:left="100" w:right="100" w:firstLine="0" w:firstLineChars="0"/>
-            </w:pPr>
-            <w:r>
-              <w:rPr>
-                <w:rFonts w:ascii="Arial" w:hAnsi="Arial" w:eastAsia="Arial" w:cs="Arial"/>
-                <w:i w:val="false"/>
-                <w:b w:val="false"/>
-                <w:u w:val="none"/>
-                <w:sz w:val="22"/>
-                <w:szCs w:val="22"/>
-                <w:color w:val="000000"/>
-              </w:rPr>
-              <w:t xml:space="preserve">1.26 (1.01)</w:t>
-            </w:r>
-          </w:p>
-        </w:tc>
-        <w:tc>
-          <w:tcPr>
-            <w:tcBorders>
-              <w:bottom w:val="none" w:sz="0" w:space="0" w:color="000000"/>
-              <w:top w:val="none" w:sz="0" w:space="0" w:color="000000"/>
-              <w:left w:val="none" w:sz="0" w:space="0" w:color="000000"/>
-              <w:right w:val="none" w:sz="0" w:space="0" w:color="000000"/>
-            </w:tcBorders>
-            <w:shd w:val="clear" w:color="auto" w:fill="FFFFFF"/>
-            <w:tcMar>
-              <w:top w:w="0" w:type="dxa"/>
-              <w:bottom w:w="0" w:type="dxa"/>
-              <w:left w:w="0" w:type="dxa"/>
-              <w:right w:w="0" w:type="dxa"/>
-            </w:tcMar>
-            <w:vAlign w:val="center"/>
-          </w:tcPr>
-          <w:p>
-            <w:pPr>
-              <w:pStyle w:val="Normal"/>
-              <w:jc w:val="center"/>
-              <w:pBdr>
-                <w:bottom w:val="none" w:sz="0" w:space="0" w:color="000000"/>
-                <w:top w:val="none" w:sz="0" w:space="0" w:color="000000"/>
-                <w:left w:val="none" w:sz="0" w:space="0" w:color="000000"/>
-                <w:right w:val="none" w:sz="0" w:space="0" w:color="000000"/>
-              </w:pBdr>
-              <w:spacing w:after="100" w:before="100" w:line="240"/>
-              <w:ind w:left="100" w:right="100" w:firstLine="0" w:firstLineChars="0"/>
-            </w:pPr>
-            <w:r>
-              <w:rPr>
-                <w:rFonts w:ascii="Arial" w:hAnsi="Arial" w:eastAsia="Arial" w:cs="Arial"/>
-                <w:i w:val="false"/>
-                <w:b w:val="false"/>
-                <w:u w:val="none"/>
-                <w:sz w:val="22"/>
-                <w:szCs w:val="22"/>
-                <w:color w:val="000000"/>
-              </w:rPr>
-              <w:t xml:space="preserve">0.914 (0.968)</w:t>
-            </w:r>
-          </w:p>
-        </w:tc>
-        <w:tc>
-          <w:tcPr>
-            <w:tcBorders>
-              <w:bottom w:val="none" w:sz="0" w:space="0" w:color="000000"/>
-              <w:top w:val="none" w:sz="0" w:space="0" w:color="000000"/>
-              <w:left w:val="none" w:sz="0" w:space="0" w:color="000000"/>
-              <w:right w:val="none" w:sz="0" w:space="0" w:color="000000"/>
-            </w:tcBorders>
-            <w:shd w:val="clear" w:color="auto" w:fill="FFFFFF"/>
-            <w:tcMar>
-              <w:top w:w="0" w:type="dxa"/>
-              <w:bottom w:w="0" w:type="dxa"/>
-              <w:left w:w="0" w:type="dxa"/>
-              <w:right w:w="0" w:type="dxa"/>
-            </w:tcMar>
-            <w:vAlign w:val="center"/>
-          </w:tcPr>
-          <w:p>
-            <w:pPr>
-              <w:pStyle w:val="Normal"/>
-              <w:jc w:val="center"/>
-              <w:pBdr>
-                <w:bottom w:val="none" w:sz="0" w:space="0" w:color="000000"/>
-                <w:top w:val="none" w:sz="0" w:space="0" w:color="000000"/>
-                <w:left w:val="none" w:sz="0" w:space="0" w:color="000000"/>
-                <w:right w:val="none" w:sz="0" w:space="0" w:color="000000"/>
-              </w:pBdr>
-              <w:spacing w:after="100" w:before="100" w:line="240"/>
-              <w:ind w:left="100" w:right="100" w:firstLine="0" w:firstLineChars="0"/>
-            </w:pPr>
-            <w:r>
-              <w:rPr>
-                <w:rFonts w:ascii="Arial" w:hAnsi="Arial" w:eastAsia="Arial" w:cs="Arial"/>
-                <w:i w:val="false"/>
-                <w:b w:val="false"/>
-                <w:u w:val="none"/>
-                <w:sz w:val="22"/>
-                <w:szCs w:val="22"/>
-                <w:color w:val="000000"/>
-              </w:rPr>
-              <w:t xml:space="preserve">1.09 (0.997)</w:t>
-            </w:r>
-          </w:p>
-        </w:tc>
-      </w:tr>
-      <w:tr>
-        <w:trPr>
-          <w:trHeight w:val="617" w:hRule="auto"/>
-        </w:trPr>
-        body43
-        <w:tc>
-          <w:tcPr>
-            <w:tcBorders>
-              <w:bottom w:val="none" w:sz="0" w:space="0" w:color="000000"/>
-              <w:top w:val="none" w:sz="0" w:space="0" w:color="000000"/>
-              <w:left w:val="none" w:sz="0" w:space="0" w:color="000000"/>
-              <w:right w:val="none" w:sz="0" w:space="0" w:color="000000"/>
-            </w:tcBorders>
-            <w:shd w:val="clear" w:color="auto" w:fill="FFFFFF"/>
-            <w:tcMar>
-              <w:top w:w="0" w:type="dxa"/>
-              <w:bottom w:w="0" w:type="dxa"/>
-              <w:left w:w="0" w:type="dxa"/>
-              <w:right w:w="0" w:type="dxa"/>
-            </w:tcMar>
-            <w:vAlign w:val="center"/>
-          </w:tcPr>
-          <w:p>
-            <w:pPr>
-              <w:pStyle w:val="Normal"/>
-              <w:jc w:val="left"/>
-              <w:pBdr>
-                <w:bottom w:val="none" w:sz="0" w:space="0" w:color="000000"/>
-                <w:top w:val="none" w:sz="0" w:space="0" w:color="000000"/>
-                <w:left w:val="none" w:sz="0" w:space="0" w:color="000000"/>
-                <w:right w:val="none" w:sz="0" w:space="0" w:color="000000"/>
-              </w:pBdr>
-              <w:spacing w:after="100" w:before="100" w:line="240"/>
-              <w:ind w:left="100" w:right="100" w:firstLine="0" w:firstLineChars="0"/>
-            </w:pPr>
-            <w:r>
-              <w:rPr>
-                <w:rFonts w:ascii="Arial" w:hAnsi="Arial" w:eastAsia="Arial" w:cs="Arial"/>
-                <w:i w:val="false"/>
-                <w:b w:val="true"/>
-                <w:u w:val="none"/>
-                <w:sz w:val="22"/>
-                <w:szCs w:val="22"/>
-                <w:color w:val="000000"/>
-              </w:rPr>
-              <w:t xml:space="preserve">IFNγ  Z-Score (m.5.12)</w:t>
-            </w:r>
-          </w:p>
-        </w:tc>
-        <w:tc>
-          <w:tcPr>
-            <w:tcBorders>
-              <w:bottom w:val="none" w:sz="0" w:space="0" w:color="000000"/>
-              <w:top w:val="none" w:sz="0" w:space="0" w:color="000000"/>
-              <w:left w:val="none" w:sz="0" w:space="0" w:color="000000"/>
-              <w:right w:val="none" w:sz="0" w:space="0" w:color="000000"/>
-            </w:tcBorders>
-            <w:shd w:val="clear" w:color="auto" w:fill="FFFFFF"/>
-            <w:tcMar>
-              <w:top w:w="0" w:type="dxa"/>
-              <w:bottom w:w="0" w:type="dxa"/>
-              <w:left w:w="0" w:type="dxa"/>
-              <w:right w:w="0" w:type="dxa"/>
-            </w:tcMar>
-            <w:vAlign w:val="center"/>
-          </w:tcPr>
-          <w:p>
-            <w:pPr>
-              <w:pStyle w:val="Normal"/>
-              <w:jc w:val="center"/>
-              <w:pBdr>
-                <w:bottom w:val="none" w:sz="0" w:space="0" w:color="000000"/>
-                <w:top w:val="none" w:sz="0" w:space="0" w:color="000000"/>
-                <w:left w:val="none" w:sz="0" w:space="0" w:color="000000"/>
-                <w:right w:val="none" w:sz="0" w:space="0" w:color="000000"/>
-              </w:pBdr>
-              <w:spacing w:after="100" w:before="100" w:line="240"/>
-              <w:ind w:left="100" w:right="100" w:firstLine="0" w:firstLineChars="0"/>
-            </w:pPr>
-            <w:r>
-              <w:rPr>
-                <w:rFonts w:ascii="Arial" w:hAnsi="Arial" w:eastAsia="Arial" w:cs="Arial"/>
-                <w:i w:val="false"/>
-                <w:b w:val="false"/>
-                <w:u w:val="none"/>
-                <w:sz w:val="22"/>
-                <w:szCs w:val="22"/>
-                <w:color w:val="000000"/>
-              </w:rPr>
-              <w:t xml:space="preserve">0.569 (0.435)</w:t>
-            </w:r>
-          </w:p>
-        </w:tc>
-        <w:tc>
-          <w:tcPr>
-            <w:tcBorders>
-              <w:bottom w:val="none" w:sz="0" w:space="0" w:color="000000"/>
-              <w:top w:val="none" w:sz="0" w:space="0" w:color="000000"/>
-              <w:left w:val="none" w:sz="0" w:space="0" w:color="000000"/>
-              <w:right w:val="none" w:sz="0" w:space="0" w:color="000000"/>
-            </w:tcBorders>
-            <w:shd w:val="clear" w:color="auto" w:fill="FFFFFF"/>
-            <w:tcMar>
-              <w:top w:w="0" w:type="dxa"/>
-              <w:bottom w:w="0" w:type="dxa"/>
-              <w:left w:w="0" w:type="dxa"/>
-              <w:right w:w="0" w:type="dxa"/>
-            </w:tcMar>
-            <w:vAlign w:val="center"/>
-          </w:tcPr>
-          <w:p>
-            <w:pPr>
-              <w:pStyle w:val="Normal"/>
-              <w:jc w:val="center"/>
-              <w:pBdr>
-                <w:bottom w:val="none" w:sz="0" w:space="0" w:color="000000"/>
-                <w:top w:val="none" w:sz="0" w:space="0" w:color="000000"/>
-                <w:left w:val="none" w:sz="0" w:space="0" w:color="000000"/>
-                <w:right w:val="none" w:sz="0" w:space="0" w:color="000000"/>
-              </w:pBdr>
-              <w:spacing w:after="100" w:before="100" w:line="240"/>
-              <w:ind w:left="100" w:right="100" w:firstLine="0" w:firstLineChars="0"/>
-            </w:pPr>
-            <w:r>
-              <w:rPr>
-                <w:rFonts w:ascii="Arial" w:hAnsi="Arial" w:eastAsia="Arial" w:cs="Arial"/>
-                <w:i w:val="false"/>
-                <w:b w:val="false"/>
-                <w:u w:val="none"/>
-                <w:sz w:val="22"/>
-                <w:szCs w:val="22"/>
-                <w:color w:val="000000"/>
-              </w:rPr>
-              <w:t xml:space="preserve">0.422 (0.401)</w:t>
-            </w:r>
-          </w:p>
-        </w:tc>
-        <w:tc>
-          <w:tcPr>
-            <w:tcBorders>
-              <w:bottom w:val="none" w:sz="0" w:space="0" w:color="000000"/>
-              <w:top w:val="none" w:sz="0" w:space="0" w:color="000000"/>
-              <w:left w:val="none" w:sz="0" w:space="0" w:color="000000"/>
-              <w:right w:val="none" w:sz="0" w:space="0" w:color="000000"/>
-            </w:tcBorders>
-            <w:shd w:val="clear" w:color="auto" w:fill="FFFFFF"/>
-            <w:tcMar>
-              <w:top w:w="0" w:type="dxa"/>
-              <w:bottom w:w="0" w:type="dxa"/>
-              <w:left w:w="0" w:type="dxa"/>
-              <w:right w:w="0" w:type="dxa"/>
-            </w:tcMar>
-            <w:vAlign w:val="center"/>
-          </w:tcPr>
-          <w:p>
-            <w:pPr>
-              <w:pStyle w:val="Normal"/>
-              <w:jc w:val="center"/>
-              <w:pBdr>
-                <w:bottom w:val="none" w:sz="0" w:space="0" w:color="000000"/>
-                <w:top w:val="none" w:sz="0" w:space="0" w:color="000000"/>
-                <w:left w:val="none" w:sz="0" w:space="0" w:color="000000"/>
-                <w:right w:val="none" w:sz="0" w:space="0" w:color="000000"/>
-              </w:pBdr>
-              <w:spacing w:after="100" w:before="100" w:line="240"/>
-              <w:ind w:left="100" w:right="100" w:firstLine="0" w:firstLineChars="0"/>
-            </w:pPr>
-            <w:r>
-              <w:rPr>
-                <w:rFonts w:ascii="Arial" w:hAnsi="Arial" w:eastAsia="Arial" w:cs="Arial"/>
-                <w:i w:val="false"/>
-                <w:b w:val="false"/>
-                <w:u w:val="none"/>
-                <w:sz w:val="22"/>
-                <w:szCs w:val="22"/>
-                <w:color w:val="000000"/>
-              </w:rPr>
-              <w:t xml:space="preserve">0.497 (0.421)</w:t>
-            </w:r>
-          </w:p>
-        </w:tc>
-      </w:tr>
-      <w:tr>
-        <w:trPr>
-          <w:trHeight w:val="617" w:hRule="auto"/>
-        </w:trPr>
-        body44
-        <w:tc>
-          <w:tcPr>
-            <w:tcBorders>
-              <w:bottom w:val="none" w:sz="0" w:space="0" w:color="000000"/>
-              <w:top w:val="none" w:sz="0" w:space="0" w:color="000000"/>
-              <w:left w:val="none" w:sz="0" w:space="0" w:color="000000"/>
-              <w:right w:val="none" w:sz="0" w:space="0" w:color="000000"/>
-            </w:tcBorders>
-            <w:shd w:val="clear" w:color="auto" w:fill="FFFFFF"/>
-            <w:tcMar>
-              <w:top w:w="0" w:type="dxa"/>
-              <w:bottom w:w="0" w:type="dxa"/>
-              <w:left w:w="0" w:type="dxa"/>
-              <w:right w:w="0" w:type="dxa"/>
-            </w:tcMar>
-            <w:vAlign w:val="center"/>
-          </w:tcPr>
-          <w:p>
-            <w:pPr>
-              <w:pStyle w:val="Normal"/>
-              <w:jc w:val="left"/>
-              <w:pBdr>
-                <w:bottom w:val="none" w:sz="0" w:space="0" w:color="000000"/>
-                <w:top w:val="none" w:sz="0" w:space="0" w:color="000000"/>
-                <w:left w:val="none" w:sz="0" w:space="0" w:color="000000"/>
-                <w:right w:val="none" w:sz="0" w:space="0" w:color="000000"/>
-              </w:pBdr>
-              <w:spacing w:after="100" w:before="100" w:line="240"/>
-              <w:ind w:left="100" w:right="100" w:firstLine="0" w:firstLineChars="0"/>
-            </w:pPr>
-            <w:r>
-              <w:rPr>
-                <w:rFonts w:ascii="Arial" w:hAnsi="Arial" w:eastAsia="Arial" w:cs="Arial"/>
-                <w:i w:val="false"/>
-                <w:b w:val="true"/>
-                <w:u w:val="none"/>
-                <w:sz w:val="22"/>
-                <w:szCs w:val="22"/>
-                <w:color w:val="000000"/>
-              </w:rPr>
-              <w:t xml:space="preserve">Hemoglobin (mmol/L)</w:t>
-            </w:r>
-          </w:p>
-        </w:tc>
-        <w:tc>
-          <w:tcPr>
-            <w:tcBorders>
-              <w:bottom w:val="none" w:sz="0" w:space="0" w:color="000000"/>
-              <w:top w:val="none" w:sz="0" w:space="0" w:color="000000"/>
-              <w:left w:val="none" w:sz="0" w:space="0" w:color="000000"/>
-              <w:right w:val="none" w:sz="0" w:space="0" w:color="000000"/>
-            </w:tcBorders>
-            <w:shd w:val="clear" w:color="auto" w:fill="FFFFFF"/>
-            <w:tcMar>
-              <w:top w:w="0" w:type="dxa"/>
-              <w:bottom w:w="0" w:type="dxa"/>
-              <w:left w:w="0" w:type="dxa"/>
-              <w:right w:w="0" w:type="dxa"/>
-            </w:tcMar>
-            <w:vAlign w:val="center"/>
-          </w:tcPr>
-          <w:p>
-            <w:pPr>
-              <w:pStyle w:val="Normal"/>
-              <w:jc w:val="center"/>
-              <w:pBdr>
-                <w:bottom w:val="none" w:sz="0" w:space="0" w:color="000000"/>
-                <w:top w:val="none" w:sz="0" w:space="0" w:color="000000"/>
-                <w:left w:val="none" w:sz="0" w:space="0" w:color="000000"/>
-                <w:right w:val="none" w:sz="0" w:space="0" w:color="000000"/>
-              </w:pBdr>
-              <w:spacing w:after="100" w:before="100" w:line="240"/>
-              <w:ind w:left="100" w:right="100" w:firstLine="0" w:firstLineChars="0"/>
-            </w:pPr>
-            <w:r>
-              <w:rPr>
-                <w:rFonts w:ascii="Arial" w:hAnsi="Arial" w:eastAsia="Arial" w:cs="Arial"/>
-                <w:i w:val="false"/>
-                <w:b w:val="false"/>
-                <w:u w:val="none"/>
-                <w:sz w:val="22"/>
-                <w:szCs w:val="22"/>
-                <w:color w:val="000000"/>
-              </w:rPr>
-              <w:t xml:space="preserve">7.66 (0.600)</w:t>
-            </w:r>
-          </w:p>
-        </w:tc>
-        <w:tc>
-          <w:tcPr>
-            <w:tcBorders>
-              <w:bottom w:val="none" w:sz="0" w:space="0" w:color="000000"/>
-              <w:top w:val="none" w:sz="0" w:space="0" w:color="000000"/>
-              <w:left w:val="none" w:sz="0" w:space="0" w:color="000000"/>
-              <w:right w:val="none" w:sz="0" w:space="0" w:color="000000"/>
-            </w:tcBorders>
-            <w:shd w:val="clear" w:color="auto" w:fill="FFFFFF"/>
-            <w:tcMar>
-              <w:top w:w="0" w:type="dxa"/>
-              <w:bottom w:w="0" w:type="dxa"/>
-              <w:left w:w="0" w:type="dxa"/>
-              <w:right w:w="0" w:type="dxa"/>
-            </w:tcMar>
-            <w:vAlign w:val="center"/>
-          </w:tcPr>
-          <w:p>
-            <w:pPr>
-              <w:pStyle w:val="Normal"/>
-              <w:jc w:val="center"/>
-              <w:pBdr>
-                <w:bottom w:val="none" w:sz="0" w:space="0" w:color="000000"/>
-                <w:top w:val="none" w:sz="0" w:space="0" w:color="000000"/>
-                <w:left w:val="none" w:sz="0" w:space="0" w:color="000000"/>
-                <w:right w:val="none" w:sz="0" w:space="0" w:color="000000"/>
-              </w:pBdr>
-              <w:spacing w:after="100" w:before="100" w:line="240"/>
-              <w:ind w:left="100" w:right="100" w:firstLine="0" w:firstLineChars="0"/>
-            </w:pPr>
-            <w:r>
-              <w:rPr>
-                <w:rFonts w:ascii="Arial" w:hAnsi="Arial" w:eastAsia="Arial" w:cs="Arial"/>
-                <w:i w:val="false"/>
-                <w:b w:val="false"/>
-                <w:u w:val="none"/>
-                <w:sz w:val="22"/>
-                <w:szCs w:val="22"/>
-                <w:color w:val="000000"/>
-              </w:rPr>
-              <w:t xml:space="preserve">7.77 (0.841)</w:t>
-            </w:r>
-          </w:p>
-        </w:tc>
-        <w:tc>
-          <w:tcPr>
-            <w:tcBorders>
-              <w:bottom w:val="none" w:sz="0" w:space="0" w:color="000000"/>
-              <w:top w:val="none" w:sz="0" w:space="0" w:color="000000"/>
-              <w:left w:val="none" w:sz="0" w:space="0" w:color="000000"/>
-              <w:right w:val="none" w:sz="0" w:space="0" w:color="000000"/>
-            </w:tcBorders>
-            <w:shd w:val="clear" w:color="auto" w:fill="FFFFFF"/>
-            <w:tcMar>
-              <w:top w:w="0" w:type="dxa"/>
-              <w:bottom w:w="0" w:type="dxa"/>
-              <w:left w:w="0" w:type="dxa"/>
-              <w:right w:w="0" w:type="dxa"/>
-            </w:tcMar>
-            <w:vAlign w:val="center"/>
-          </w:tcPr>
-          <w:p>
-            <w:pPr>
-              <w:pStyle w:val="Normal"/>
-              <w:jc w:val="center"/>
-              <w:pBdr>
-                <w:bottom w:val="none" w:sz="0" w:space="0" w:color="000000"/>
-                <w:top w:val="none" w:sz="0" w:space="0" w:color="000000"/>
-                <w:left w:val="none" w:sz="0" w:space="0" w:color="000000"/>
-                <w:right w:val="none" w:sz="0" w:space="0" w:color="000000"/>
-              </w:pBdr>
-              <w:spacing w:after="100" w:before="100" w:line="240"/>
-              <w:ind w:left="100" w:right="100" w:firstLine="0" w:firstLineChars="0"/>
-            </w:pPr>
-            <w:r>
-              <w:rPr>
-                <w:rFonts w:ascii="Arial" w:hAnsi="Arial" w:eastAsia="Arial" w:cs="Arial"/>
-                <w:i w:val="false"/>
-                <w:b w:val="false"/>
-                <w:u w:val="none"/>
-                <w:sz w:val="22"/>
-                <w:szCs w:val="22"/>
-                <w:color w:val="000000"/>
-              </w:rPr>
-              <w:t xml:space="preserve">7.72 (0.727)</w:t>
-            </w:r>
-          </w:p>
-        </w:tc>
-      </w:tr>
-      <w:tr>
-        <w:trPr>
-          <w:trHeight w:val="617" w:hRule="auto"/>
-        </w:trPr>
-        body45
-        <w:tc>
-          <w:tcPr>
-            <w:tcBorders>
-              <w:bottom w:val="none" w:sz="0" w:space="0" w:color="000000"/>
-              <w:top w:val="none" w:sz="0" w:space="0" w:color="000000"/>
-              <w:left w:val="none" w:sz="0" w:space="0" w:color="000000"/>
-              <w:right w:val="none" w:sz="0" w:space="0" w:color="000000"/>
-            </w:tcBorders>
-            <w:shd w:val="clear" w:color="auto" w:fill="FFFFFF"/>
-            <w:tcMar>
-              <w:top w:w="0" w:type="dxa"/>
-              <w:bottom w:w="0" w:type="dxa"/>
-              <w:left w:w="0" w:type="dxa"/>
-              <w:right w:w="0" w:type="dxa"/>
-            </w:tcMar>
-            <w:vAlign w:val="center"/>
-          </w:tcPr>
-          <w:p>
-            <w:pPr>
-              <w:pStyle w:val="Normal"/>
-              <w:jc w:val="left"/>
-              <w:pBdr>
-                <w:bottom w:val="none" w:sz="0" w:space="0" w:color="000000"/>
-                <w:top w:val="none" w:sz="0" w:space="0" w:color="000000"/>
-                <w:left w:val="none" w:sz="0" w:space="0" w:color="000000"/>
-                <w:right w:val="none" w:sz="0" w:space="0" w:color="000000"/>
-              </w:pBdr>
-              <w:spacing w:after="100" w:before="100" w:line="240"/>
-              <w:ind w:left="100" w:right="100" w:firstLine="0" w:firstLineChars="0"/>
-            </w:pPr>
-            <w:r>
-              <w:rPr>
-                <w:rFonts w:ascii="Arial" w:hAnsi="Arial" w:eastAsia="Arial" w:cs="Arial"/>
-                <w:i w:val="false"/>
-                <w:b w:val="true"/>
-                <w:u w:val="none"/>
-                <w:sz w:val="22"/>
-                <w:szCs w:val="22"/>
-                <w:color w:val="000000"/>
-              </w:rPr>
-              <w:t xml:space="preserve">Thrombocytes (10^9/L)</w:t>
-            </w:r>
-          </w:p>
-        </w:tc>
-        <w:tc>
-          <w:tcPr>
-            <w:tcBorders>
-              <w:bottom w:val="none" w:sz="0" w:space="0" w:color="000000"/>
-              <w:top w:val="none" w:sz="0" w:space="0" w:color="000000"/>
-              <w:left w:val="none" w:sz="0" w:space="0" w:color="000000"/>
-              <w:right w:val="none" w:sz="0" w:space="0" w:color="000000"/>
-            </w:tcBorders>
-            <w:shd w:val="clear" w:color="auto" w:fill="FFFFFF"/>
-            <w:tcMar>
-              <w:top w:w="0" w:type="dxa"/>
-              <w:bottom w:w="0" w:type="dxa"/>
-              <w:left w:w="0" w:type="dxa"/>
-              <w:right w:w="0" w:type="dxa"/>
-            </w:tcMar>
-            <w:vAlign w:val="center"/>
-          </w:tcPr>
-          <w:p>
-            <w:pPr>
-              <w:pStyle w:val="Normal"/>
-              <w:jc w:val="center"/>
-              <w:pBdr>
-                <w:bottom w:val="none" w:sz="0" w:space="0" w:color="000000"/>
-                <w:top w:val="none" w:sz="0" w:space="0" w:color="000000"/>
-                <w:left w:val="none" w:sz="0" w:space="0" w:color="000000"/>
-                <w:right w:val="none" w:sz="0" w:space="0" w:color="000000"/>
-              </w:pBdr>
-              <w:spacing w:after="100" w:before="100" w:line="240"/>
-              <w:ind w:left="100" w:right="100" w:firstLine="0" w:firstLineChars="0"/>
-            </w:pPr>
-            <w:r>
-              <w:rPr>
-                <w:rFonts w:ascii="Arial" w:hAnsi="Arial" w:eastAsia="Arial" w:cs="Arial"/>
-                <w:i w:val="false"/>
-                <w:b w:val="false"/>
-                <w:u w:val="none"/>
-                <w:sz w:val="22"/>
-                <w:szCs w:val="22"/>
-                <w:color w:val="000000"/>
-              </w:rPr>
-              <w:t xml:space="preserve">244 (51.6)</w:t>
-            </w:r>
-          </w:p>
-        </w:tc>
-        <w:tc>
-          <w:tcPr>
-            <w:tcBorders>
-              <w:bottom w:val="none" w:sz="0" w:space="0" w:color="000000"/>
-              <w:top w:val="none" w:sz="0" w:space="0" w:color="000000"/>
-              <w:left w:val="none" w:sz="0" w:space="0" w:color="000000"/>
-              <w:right w:val="none" w:sz="0" w:space="0" w:color="000000"/>
-            </w:tcBorders>
-            <w:shd w:val="clear" w:color="auto" w:fill="FFFFFF"/>
-            <w:tcMar>
-              <w:top w:w="0" w:type="dxa"/>
-              <w:bottom w:w="0" w:type="dxa"/>
-              <w:left w:w="0" w:type="dxa"/>
-              <w:right w:w="0" w:type="dxa"/>
-            </w:tcMar>
-            <w:vAlign w:val="center"/>
-          </w:tcPr>
-          <w:p>
-            <w:pPr>
-              <w:pStyle w:val="Normal"/>
-              <w:jc w:val="center"/>
-              <w:pBdr>
-                <w:bottom w:val="none" w:sz="0" w:space="0" w:color="000000"/>
-                <w:top w:val="none" w:sz="0" w:space="0" w:color="000000"/>
-                <w:left w:val="none" w:sz="0" w:space="0" w:color="000000"/>
-                <w:right w:val="none" w:sz="0" w:space="0" w:color="000000"/>
-              </w:pBdr>
-              <w:spacing w:after="100" w:before="100" w:line="240"/>
-              <w:ind w:left="100" w:right="100" w:firstLine="0" w:firstLineChars="0"/>
-            </w:pPr>
-            <w:r>
-              <w:rPr>
-                <w:rFonts w:ascii="Arial" w:hAnsi="Arial" w:eastAsia="Arial" w:cs="Arial"/>
-                <w:i w:val="false"/>
-                <w:b w:val="false"/>
-                <w:u w:val="none"/>
-                <w:sz w:val="22"/>
-                <w:szCs w:val="22"/>
-                <w:color w:val="000000"/>
-              </w:rPr>
-              <w:t xml:space="preserve">248 (79.5)</w:t>
-            </w:r>
-          </w:p>
-        </w:tc>
-        <w:tc>
-          <w:tcPr>
-            <w:tcBorders>
-              <w:bottom w:val="none" w:sz="0" w:space="0" w:color="000000"/>
-              <w:top w:val="none" w:sz="0" w:space="0" w:color="000000"/>
-              <w:left w:val="none" w:sz="0" w:space="0" w:color="000000"/>
-              <w:right w:val="none" w:sz="0" w:space="0" w:color="000000"/>
-            </w:tcBorders>
-            <w:shd w:val="clear" w:color="auto" w:fill="FFFFFF"/>
-            <w:tcMar>
-              <w:top w:w="0" w:type="dxa"/>
-              <w:bottom w:w="0" w:type="dxa"/>
-              <w:left w:w="0" w:type="dxa"/>
-              <w:right w:w="0" w:type="dxa"/>
-            </w:tcMar>
-            <w:vAlign w:val="center"/>
-          </w:tcPr>
-          <w:p>
-            <w:pPr>
-              <w:pStyle w:val="Normal"/>
-              <w:jc w:val="center"/>
-              <w:pBdr>
-                <w:bottom w:val="none" w:sz="0" w:space="0" w:color="000000"/>
-                <w:top w:val="none" w:sz="0" w:space="0" w:color="000000"/>
-                <w:left w:val="none" w:sz="0" w:space="0" w:color="000000"/>
-                <w:right w:val="none" w:sz="0" w:space="0" w:color="000000"/>
-              </w:pBdr>
-              <w:spacing w:after="100" w:before="100" w:line="240"/>
-              <w:ind w:left="100" w:right="100" w:firstLine="0" w:firstLineChars="0"/>
-            </w:pPr>
-            <w:r>
-              <w:rPr>
-                <w:rFonts w:ascii="Arial" w:hAnsi="Arial" w:eastAsia="Arial" w:cs="Arial"/>
-                <w:i w:val="false"/>
-                <w:b w:val="false"/>
-                <w:u w:val="none"/>
-                <w:sz w:val="22"/>
-                <w:szCs w:val="22"/>
-                <w:color w:val="000000"/>
-              </w:rPr>
-              <w:t xml:space="preserve">246 (66.8)</w:t>
-            </w:r>
-          </w:p>
-        </w:tc>
-      </w:tr>
-      <w:tr>
-        <w:trPr>
-          <w:trHeight w:val="617" w:hRule="auto"/>
-        </w:trPr>
-        body46
-        <w:tc>
-          <w:tcPr>
-            <w:tcBorders>
-              <w:bottom w:val="none" w:sz="0" w:space="0" w:color="000000"/>
-              <w:top w:val="none" w:sz="0" w:space="0" w:color="000000"/>
-              <w:left w:val="none" w:sz="0" w:space="0" w:color="000000"/>
-              <w:right w:val="none" w:sz="0" w:space="0" w:color="000000"/>
-            </w:tcBorders>
-            <w:shd w:val="clear" w:color="auto" w:fill="FFFFFF"/>
-            <w:tcMar>
-              <w:top w:w="0" w:type="dxa"/>
-              <w:bottom w:w="0" w:type="dxa"/>
-              <w:left w:w="0" w:type="dxa"/>
-              <w:right w:w="0" w:type="dxa"/>
-            </w:tcMar>
-            <w:vAlign w:val="center"/>
-          </w:tcPr>
-          <w:p>
-            <w:pPr>
-              <w:pStyle w:val="Normal"/>
-              <w:jc w:val="left"/>
-              <w:pBdr>
-                <w:bottom w:val="none" w:sz="0" w:space="0" w:color="000000"/>
-                <w:top w:val="none" w:sz="0" w:space="0" w:color="000000"/>
-                <w:left w:val="none" w:sz="0" w:space="0" w:color="000000"/>
-                <w:right w:val="none" w:sz="0" w:space="0" w:color="000000"/>
-              </w:pBdr>
-              <w:spacing w:after="100" w:before="100" w:line="240"/>
-              <w:ind w:left="100" w:right="100" w:firstLine="0" w:firstLineChars="0"/>
-            </w:pPr>
-            <w:r>
-              <w:rPr>
-                <w:rFonts w:ascii="Arial" w:hAnsi="Arial" w:eastAsia="Arial" w:cs="Arial"/>
-                <w:i w:val="false"/>
-                <w:b w:val="true"/>
-                <w:u w:val="none"/>
-                <w:sz w:val="22"/>
-                <w:szCs w:val="22"/>
-                <w:color w:val="000000"/>
-              </w:rPr>
-              <w:t xml:space="preserve">Estimated Glomerular Filtration Rate (ml/min/1.73m²)</w:t>
-            </w:r>
-          </w:p>
-        </w:tc>
-        <w:tc>
-          <w:tcPr>
-            <w:tcBorders>
-              <w:bottom w:val="none" w:sz="0" w:space="0" w:color="000000"/>
-              <w:top w:val="none" w:sz="0" w:space="0" w:color="000000"/>
-              <w:left w:val="none" w:sz="0" w:space="0" w:color="000000"/>
-              <w:right w:val="none" w:sz="0" w:space="0" w:color="000000"/>
-            </w:tcBorders>
-            <w:shd w:val="clear" w:color="auto" w:fill="FFFFFF"/>
-            <w:tcMar>
-              <w:top w:w="0" w:type="dxa"/>
-              <w:bottom w:w="0" w:type="dxa"/>
-              <w:left w:w="0" w:type="dxa"/>
-              <w:right w:w="0" w:type="dxa"/>
-            </w:tcMar>
-            <w:vAlign w:val="center"/>
-          </w:tcPr>
-          <w:p>
-            <w:pPr>
-              <w:pStyle w:val="Normal"/>
-              <w:jc w:val="center"/>
-              <w:pBdr>
-                <w:bottom w:val="none" w:sz="0" w:space="0" w:color="000000"/>
-                <w:top w:val="none" w:sz="0" w:space="0" w:color="000000"/>
-                <w:left w:val="none" w:sz="0" w:space="0" w:color="000000"/>
-                <w:right w:val="none" w:sz="0" w:space="0" w:color="000000"/>
-              </w:pBdr>
-              <w:spacing w:after="100" w:before="100" w:line="240"/>
-              <w:ind w:left="100" w:right="100" w:firstLine="0" w:firstLineChars="0"/>
-            </w:pPr>
-            <w:r>
-              <w:rPr>
-                <w:rFonts w:ascii="Arial" w:hAnsi="Arial" w:eastAsia="Arial" w:cs="Arial"/>
-                <w:i w:val="false"/>
-                <w:b w:val="false"/>
-                <w:u w:val="none"/>
-                <w:sz w:val="22"/>
-                <w:szCs w:val="22"/>
-                <w:color w:val="000000"/>
-              </w:rPr>
-              <w:t xml:space="preserve">79.0 [68.5, 83.5]</w:t>
-            </w:r>
-          </w:p>
-        </w:tc>
-        <w:tc>
-          <w:tcPr>
-            <w:tcBorders>
-              <w:bottom w:val="none" w:sz="0" w:space="0" w:color="000000"/>
-              <w:top w:val="none" w:sz="0" w:space="0" w:color="000000"/>
-              <w:left w:val="none" w:sz="0" w:space="0" w:color="000000"/>
-              <w:right w:val="none" w:sz="0" w:space="0" w:color="000000"/>
-            </w:tcBorders>
-            <w:shd w:val="clear" w:color="auto" w:fill="FFFFFF"/>
-            <w:tcMar>
-              <w:top w:w="0" w:type="dxa"/>
-              <w:bottom w:w="0" w:type="dxa"/>
-              <w:left w:w="0" w:type="dxa"/>
-              <w:right w:w="0" w:type="dxa"/>
-            </w:tcMar>
-            <w:vAlign w:val="center"/>
-          </w:tcPr>
-          <w:p>
-            <w:pPr>
-              <w:pStyle w:val="Normal"/>
-              <w:jc w:val="center"/>
-              <w:pBdr>
-                <w:bottom w:val="none" w:sz="0" w:space="0" w:color="000000"/>
-                <w:top w:val="none" w:sz="0" w:space="0" w:color="000000"/>
-                <w:left w:val="none" w:sz="0" w:space="0" w:color="000000"/>
-                <w:right w:val="none" w:sz="0" w:space="0" w:color="000000"/>
-              </w:pBdr>
-              <w:spacing w:after="100" w:before="100" w:line="240"/>
-              <w:ind w:left="100" w:right="100" w:firstLine="0" w:firstLineChars="0"/>
-            </w:pPr>
-            <w:r>
-              <w:rPr>
-                <w:rFonts w:ascii="Arial" w:hAnsi="Arial" w:eastAsia="Arial" w:cs="Arial"/>
-                <w:i w:val="false"/>
-                <w:b w:val="false"/>
-                <w:u w:val="none"/>
-                <w:sz w:val="22"/>
-                <w:szCs w:val="22"/>
-                <w:color w:val="000000"/>
-              </w:rPr>
-              <w:t xml:space="preserve">79.0 [76.0, 84.0]</w:t>
-            </w:r>
-          </w:p>
-        </w:tc>
-        <w:tc>
-          <w:tcPr>
-            <w:tcBorders>
-              <w:bottom w:val="none" w:sz="0" w:space="0" w:color="000000"/>
-              <w:top w:val="none" w:sz="0" w:space="0" w:color="000000"/>
-              <w:left w:val="none" w:sz="0" w:space="0" w:color="000000"/>
-              <w:right w:val="none" w:sz="0" w:space="0" w:color="000000"/>
-            </w:tcBorders>
-            <w:shd w:val="clear" w:color="auto" w:fill="FFFFFF"/>
-            <w:tcMar>
-              <w:top w:w="0" w:type="dxa"/>
-              <w:bottom w:w="0" w:type="dxa"/>
-              <w:left w:w="0" w:type="dxa"/>
-              <w:right w:w="0" w:type="dxa"/>
-            </w:tcMar>
-            <w:vAlign w:val="center"/>
-          </w:tcPr>
-          <w:p>
-            <w:pPr>
-              <w:pStyle w:val="Normal"/>
-              <w:jc w:val="center"/>
-              <w:pBdr>
-                <w:bottom w:val="none" w:sz="0" w:space="0" w:color="000000"/>
-                <w:top w:val="none" w:sz="0" w:space="0" w:color="000000"/>
-                <w:left w:val="none" w:sz="0" w:space="0" w:color="000000"/>
-                <w:right w:val="none" w:sz="0" w:space="0" w:color="000000"/>
-              </w:pBdr>
-              <w:spacing w:after="100" w:before="100" w:line="240"/>
-              <w:ind w:left="100" w:right="100" w:firstLine="0" w:firstLineChars="0"/>
-            </w:pPr>
-            <w:r>
-              <w:rPr>
-                <w:rFonts w:ascii="Arial" w:hAnsi="Arial" w:eastAsia="Arial" w:cs="Arial"/>
-                <w:i w:val="false"/>
-                <w:b w:val="false"/>
-                <w:u w:val="none"/>
-                <w:sz w:val="22"/>
-                <w:szCs w:val="22"/>
-                <w:color w:val="000000"/>
-              </w:rPr>
-              <w:t xml:space="preserve">79.0 [71.5, 84.3]</w:t>
-            </w:r>
-          </w:p>
-        </w:tc>
-      </w:tr>
-      <w:tr>
-        <w:trPr>
-          <w:trHeight w:val="617" w:hRule="auto"/>
-        </w:trPr>
-        body47
+              <w:t xml:space="preserve">β2 microglobuline (mg/L)</w:t>
+            </w:r>
+          </w:p>
+        </w:tc>
         <w:tc>
           <w:tcPr>
             <w:tcBorders>
@@ -8674,27 +7808,27 @@
           <w:p>
             <w:pPr>
               <w:pStyle w:val="Normal"/>
-              <w:jc w:val="left"/>
-              <w:pBdr>
-                <w:bottom w:val="none" w:sz="0" w:space="0" w:color="000000"/>
-                <w:top w:val="none" w:sz="0" w:space="0" w:color="000000"/>
-                <w:left w:val="none" w:sz="0" w:space="0" w:color="000000"/>
-                <w:right w:val="none" w:sz="0" w:space="0" w:color="000000"/>
-              </w:pBdr>
-              <w:spacing w:after="100" w:before="100" w:line="240"/>
-              <w:ind w:left="100" w:right="100" w:firstLine="0" w:firstLineChars="0"/>
-            </w:pPr>
-            <w:r>
-              <w:rPr>
-                <w:rFonts w:ascii="Arial" w:hAnsi="Arial" w:eastAsia="Arial" w:cs="Arial"/>
-                <w:i w:val="false"/>
-                <w:b w:val="true"/>
-                <w:u w:val="none"/>
-                <w:sz w:val="22"/>
-                <w:szCs w:val="22"/>
-                <w:color w:val="000000"/>
-              </w:rPr>
-              <w:t xml:space="preserve">β2 microglobuline (mg/L)</w:t>
+              <w:jc w:val="center"/>
+              <w:pBdr>
+                <w:bottom w:val="none" w:sz="0" w:space="0" w:color="000000"/>
+                <w:top w:val="none" w:sz="0" w:space="0" w:color="000000"/>
+                <w:left w:val="none" w:sz="0" w:space="0" w:color="000000"/>
+                <w:right w:val="none" w:sz="0" w:space="0" w:color="000000"/>
+              </w:pBdr>
+              <w:spacing w:after="100" w:before="100" w:line="240"/>
+              <w:ind w:left="100" w:right="100" w:firstLine="0" w:firstLineChars="0"/>
+            </w:pPr>
+            <w:r>
+              <w:rPr>
+                <w:rFonts w:ascii="Arial" w:hAnsi="Arial" w:eastAsia="Arial" w:cs="Arial"/>
+                <w:i w:val="false"/>
+                <w:b w:val="false"/>
+                <w:u w:val="none"/>
+                <w:sz w:val="22"/>
+                <w:szCs w:val="22"/>
+                <w:color w:val="000000"/>
+              </w:rPr>
+              <w:t xml:space="preserve">2.14 [1.80, 2.47]</w:t>
             </w:r>
           </w:p>
         </w:tc>
@@ -8738,7 +7872,7 @@
                 <w:szCs w:val="22"/>
                 <w:color w:val="000000"/>
               </w:rPr>
-              <w:t xml:space="preserve">2.14 [1.80, 2.47]</w:t>
+              <w:t xml:space="preserve">2.00 [1.87, 2.71]</w:t>
             </w:r>
           </w:p>
         </w:tc>
@@ -8782,51 +7916,7 @@
                 <w:szCs w:val="22"/>
                 <w:color w:val="000000"/>
               </w:rPr>
-              <w:t xml:space="preserve">2.00 [1.89, 2.84]</w:t>
-            </w:r>
-          </w:p>
-        </w:tc>
-        <w:tc>
-          <w:tcPr>
-            <w:tcBorders>
-              <w:bottom w:val="single" w:sz="12" w:space="0" w:color="666666"/>
-              <w:top w:val="none" w:sz="0" w:space="0" w:color="000000"/>
-              <w:left w:val="none" w:sz="0" w:space="0" w:color="000000"/>
-              <w:right w:val="none" w:sz="0" w:space="0" w:color="000000"/>
-            </w:tcBorders>
-            <w:shd w:val="clear" w:color="auto" w:fill="FFFFFF"/>
-            <w:tcMar>
-              <w:top w:w="0" w:type="dxa"/>
-              <w:bottom w:w="0" w:type="dxa"/>
-              <w:left w:w="0" w:type="dxa"/>
-              <w:right w:w="0" w:type="dxa"/>
-            </w:tcMar>
-            <w:vAlign w:val="center"/>
-          </w:tcPr>
-          <w:p>
-            <w:pPr>
-              <w:pStyle w:val="Normal"/>
-              <w:jc w:val="center"/>
-              <w:pBdr>
-                <w:bottom w:val="none" w:sz="0" w:space="0" w:color="000000"/>
-                <w:top w:val="none" w:sz="0" w:space="0" w:color="000000"/>
-                <w:left w:val="none" w:sz="0" w:space="0" w:color="000000"/>
-                <w:right w:val="none" w:sz="0" w:space="0" w:color="000000"/>
-              </w:pBdr>
-              <w:spacing w:after="100" w:before="100" w:line="240"/>
-              <w:ind w:left="100" w:right="100" w:firstLine="0" w:firstLineChars="0"/>
-            </w:pPr>
-            <w:r>
-              <w:rPr>
-                <w:rFonts w:ascii="Arial" w:hAnsi="Arial" w:eastAsia="Arial" w:cs="Arial"/>
-                <w:i w:val="false"/>
-                <w:b w:val="false"/>
-                <w:u w:val="none"/>
-                <w:sz w:val="22"/>
-                <w:szCs w:val="22"/>
-                <w:color w:val="000000"/>
-              </w:rPr>
-              <w:t xml:space="preserve">2.02 [1.88, 2.59]</w:t>
+              <w:t xml:space="preserve">2.02 [1.86, 2.57]</w:t>
             </w:r>
           </w:p>
         </w:tc>
